--- a/4 - PHP/Practica N°4 - PHP.docx
+++ b/4 - PHP/Practica N°4 - PHP.docx
@@ -167,6 +167,361 @@
         <w:rPr>
           <w:b/>
           <w:bCs/>
+          <w:lang w:val="en-US"/>
+        </w:rPr>
+      </w:pPr>
+      <w:r>
+        <w:rPr>
+          <w:lang w:val="en-US"/>
+        </w:rPr>
+        <w:t xml:space="preserve">a </w:t>
+      </w:r>
+      <w:r>
+        <w:sym w:font="Wingdings" w:char="F0E0"/>
+      </w:r>
+      <w:r>
+        <w:rPr>
+          <w:lang w:val="en-US"/>
+        </w:rPr>
+        <w:t xml:space="preserve"> Boolean</w:t>
+      </w:r>
+    </w:p>
+    <w:p>
+      <w:pPr>
+        <w:shd w:val="clear" w:color="auto" w:fill="282C34"/>
+        <w:spacing w:line="285" w:lineRule="atLeast"/>
+        <w:rPr>
+          <w:rFonts w:ascii="Consolas" w:eastAsia="Times New Roman" w:hAnsi="Consolas" w:cs="Times New Roman"/>
+          <w:color w:val="BBBBBB"/>
+          <w:sz w:val="21"/>
+          <w:szCs w:val="21"/>
+          <w:lang w:val="en-US" w:eastAsia="es-AR"/>
+        </w:rPr>
+      </w:pPr>
+      <w:r>
+        <w:rPr>
+          <w:rFonts w:ascii="Consolas" w:eastAsia="Times New Roman" w:hAnsi="Consolas" w:cs="Times New Roman"/>
+          <w:color w:val="ABB2BF"/>
+          <w:sz w:val="21"/>
+          <w:szCs w:val="21"/>
+          <w:lang w:val="en-US" w:eastAsia="es-AR"/>
+        </w:rPr>
+        <w:t>$b</w:t>
+      </w:r>
+      <w:r>
+        <w:rPr>
+          <w:rFonts w:ascii="Consolas" w:eastAsia="Times New Roman" w:hAnsi="Consolas" w:cs="Times New Roman"/>
+          <w:color w:val="BBBBBB"/>
+          <w:sz w:val="21"/>
+          <w:szCs w:val="21"/>
+          <w:lang w:val="en-US" w:eastAsia="es-AR"/>
+        </w:rPr>
+        <w:t> </w:t>
+      </w:r>
+      <w:r>
+        <w:rPr>
+          <w:rFonts w:ascii="Consolas" w:eastAsia="Times New Roman" w:hAnsi="Consolas" w:cs="Times New Roman"/>
+          <w:color w:val="E06C75"/>
+          <w:sz w:val="21"/>
+          <w:szCs w:val="21"/>
+          <w:lang w:val="en-US" w:eastAsia="es-AR"/>
+        </w:rPr>
+        <w:t>=</w:t>
+      </w:r>
+      <w:r>
+        <w:rPr>
+          <w:rFonts w:ascii="Consolas" w:eastAsia="Times New Roman" w:hAnsi="Consolas" w:cs="Times New Roman"/>
+          <w:color w:val="BBBBBB"/>
+          <w:sz w:val="21"/>
+          <w:szCs w:val="21"/>
+          <w:lang w:val="en-US" w:eastAsia="es-AR"/>
+        </w:rPr>
+        <w:t> </w:t>
+      </w:r>
+      <w:r>
+        <w:rPr>
+          <w:rFonts w:ascii="Consolas" w:eastAsia="Times New Roman" w:hAnsi="Consolas" w:cs="Times New Roman"/>
+          <w:color w:val="E5C07B"/>
+          <w:sz w:val="21"/>
+          <w:szCs w:val="21"/>
+          <w:lang w:val="en-US" w:eastAsia="es-AR"/>
+        </w:rPr>
+        <w:t>"</w:t>
+      </w:r>
+      <w:proofErr w:type="spellStart"/>
+      <w:r>
+        <w:rPr>
+          <w:rFonts w:ascii="Consolas" w:eastAsia="Times New Roman" w:hAnsi="Consolas" w:cs="Times New Roman"/>
+          <w:color w:val="E5C07B"/>
+          <w:sz w:val="21"/>
+          <w:szCs w:val="21"/>
+          <w:lang w:val="en-US" w:eastAsia="es-AR"/>
+        </w:rPr>
+        <w:t>xyz</w:t>
+      </w:r>
+      <w:proofErr w:type="spellEnd"/>
+      <w:proofErr w:type="gramStart"/>
+      <w:r>
+        <w:rPr>
+          <w:rFonts w:ascii="Consolas" w:eastAsia="Times New Roman" w:hAnsi="Consolas" w:cs="Times New Roman"/>
+          <w:color w:val="E5C07B"/>
+          <w:sz w:val="21"/>
+          <w:szCs w:val="21"/>
+          <w:lang w:val="en-US" w:eastAsia="es-AR"/>
+        </w:rPr>
+        <w:t>"</w:t>
+      </w:r>
+      <w:r>
+        <w:rPr>
+          <w:rFonts w:ascii="Consolas" w:eastAsia="Times New Roman" w:hAnsi="Consolas" w:cs="Times New Roman"/>
+          <w:color w:val="BBBBBB"/>
+          <w:sz w:val="21"/>
+          <w:szCs w:val="21"/>
+          <w:lang w:val="en-US" w:eastAsia="es-AR"/>
+        </w:rPr>
+        <w:t>;</w:t>
+      </w:r>
+      <w:proofErr w:type="gramEnd"/>
+      <w:r>
+        <w:rPr>
+          <w:rFonts w:ascii="Consolas" w:eastAsia="Times New Roman" w:hAnsi="Consolas" w:cs="Times New Roman"/>
+          <w:color w:val="BBBBBB"/>
+          <w:sz w:val="21"/>
+          <w:szCs w:val="21"/>
+          <w:lang w:val="en-US" w:eastAsia="es-AR"/>
+        </w:rPr>
+        <w:t> </w:t>
+      </w:r>
+    </w:p>
+    <w:p>
+      <w:pPr>
+        <w:rPr>
+          <w:lang w:val="en-US"/>
+        </w:rPr>
+      </w:pPr>
+      <w:r>
+        <w:rPr>
+          <w:lang w:val="en-US"/>
+        </w:rPr>
+        <w:t xml:space="preserve">b </w:t>
+      </w:r>
+      <w:r>
+        <w:sym w:font="Wingdings" w:char="F0E0"/>
+      </w:r>
+      <w:r>
+        <w:rPr>
+          <w:lang w:val="en-US"/>
+        </w:rPr>
+        <w:t xml:space="preserve"> String</w:t>
+      </w:r>
+    </w:p>
+    <w:p>
+      <w:pPr>
+        <w:shd w:val="clear" w:color="auto" w:fill="282C34"/>
+        <w:spacing w:line="285" w:lineRule="atLeast"/>
+        <w:rPr>
+          <w:rFonts w:ascii="Consolas" w:eastAsia="Times New Roman" w:hAnsi="Consolas" w:cs="Times New Roman"/>
+          <w:color w:val="BBBBBB"/>
+          <w:sz w:val="21"/>
+          <w:szCs w:val="21"/>
+          <w:lang w:val="en-US" w:eastAsia="es-AR"/>
+        </w:rPr>
+      </w:pPr>
+      <w:r>
+        <w:rPr>
+          <w:rFonts w:ascii="Consolas" w:eastAsia="Times New Roman" w:hAnsi="Consolas" w:cs="Times New Roman"/>
+          <w:color w:val="ABB2BF"/>
+          <w:sz w:val="21"/>
+          <w:szCs w:val="21"/>
+          <w:lang w:val="en-US" w:eastAsia="es-AR"/>
+        </w:rPr>
+        <w:t>$c</w:t>
+      </w:r>
+      <w:r>
+        <w:rPr>
+          <w:rFonts w:ascii="Consolas" w:eastAsia="Times New Roman" w:hAnsi="Consolas" w:cs="Times New Roman"/>
+          <w:color w:val="BBBBBB"/>
+          <w:sz w:val="21"/>
+          <w:szCs w:val="21"/>
+          <w:lang w:val="en-US" w:eastAsia="es-AR"/>
+        </w:rPr>
+        <w:t> </w:t>
+      </w:r>
+      <w:r>
+        <w:rPr>
+          <w:rFonts w:ascii="Consolas" w:eastAsia="Times New Roman" w:hAnsi="Consolas" w:cs="Times New Roman"/>
+          <w:color w:val="E06C75"/>
+          <w:sz w:val="21"/>
+          <w:szCs w:val="21"/>
+          <w:lang w:val="en-US" w:eastAsia="es-AR"/>
+        </w:rPr>
+        <w:t>=</w:t>
+      </w:r>
+      <w:r>
+        <w:rPr>
+          <w:rFonts w:ascii="Consolas" w:eastAsia="Times New Roman" w:hAnsi="Consolas" w:cs="Times New Roman"/>
+          <w:color w:val="BBBBBB"/>
+          <w:sz w:val="21"/>
+          <w:szCs w:val="21"/>
+          <w:lang w:val="en-US" w:eastAsia="es-AR"/>
+        </w:rPr>
+        <w:t> </w:t>
+      </w:r>
+      <w:r>
+        <w:rPr>
+          <w:rFonts w:ascii="Consolas" w:eastAsia="Times New Roman" w:hAnsi="Consolas" w:cs="Times New Roman"/>
+          <w:color w:val="E5C07B"/>
+          <w:sz w:val="21"/>
+          <w:szCs w:val="21"/>
+          <w:lang w:val="en-US" w:eastAsia="es-AR"/>
+        </w:rPr>
+        <w:t>'</w:t>
+      </w:r>
+      <w:proofErr w:type="spellStart"/>
+      <w:r>
+        <w:rPr>
+          <w:rFonts w:ascii="Consolas" w:eastAsia="Times New Roman" w:hAnsi="Consolas" w:cs="Times New Roman"/>
+          <w:color w:val="E5C07B"/>
+          <w:sz w:val="21"/>
+          <w:szCs w:val="21"/>
+          <w:lang w:val="en-US" w:eastAsia="es-AR"/>
+        </w:rPr>
+        <w:t>xyz</w:t>
+      </w:r>
+      <w:proofErr w:type="spellEnd"/>
+      <w:proofErr w:type="gramStart"/>
+      <w:r>
+        <w:rPr>
+          <w:rFonts w:ascii="Consolas" w:eastAsia="Times New Roman" w:hAnsi="Consolas" w:cs="Times New Roman"/>
+          <w:color w:val="E5C07B"/>
+          <w:sz w:val="21"/>
+          <w:szCs w:val="21"/>
+          <w:lang w:val="en-US" w:eastAsia="es-AR"/>
+        </w:rPr>
+        <w:t>'</w:t>
+      </w:r>
+      <w:r>
+        <w:rPr>
+          <w:rFonts w:ascii="Consolas" w:eastAsia="Times New Roman" w:hAnsi="Consolas" w:cs="Times New Roman"/>
+          <w:color w:val="BBBBBB"/>
+          <w:sz w:val="21"/>
+          <w:szCs w:val="21"/>
+          <w:lang w:val="en-US" w:eastAsia="es-AR"/>
+        </w:rPr>
+        <w:t>;</w:t>
+      </w:r>
+      <w:proofErr w:type="gramEnd"/>
+    </w:p>
+    <w:p>
+      <w:pPr>
+        <w:rPr>
+          <w:lang w:val="en-US"/>
+        </w:rPr>
+      </w:pPr>
+      <w:r>
+        <w:rPr>
+          <w:lang w:val="en-US"/>
+        </w:rPr>
+        <w:t xml:space="preserve">c </w:t>
+      </w:r>
+      <w:r>
+        <w:sym w:font="Wingdings" w:char="F0E0"/>
+      </w:r>
+      <w:r>
+        <w:rPr>
+          <w:lang w:val="en-US"/>
+        </w:rPr>
+        <w:t xml:space="preserve"> String</w:t>
+      </w:r>
+    </w:p>
+    <w:p>
+      <w:pPr>
+        <w:shd w:val="clear" w:color="auto" w:fill="282C34"/>
+        <w:spacing w:line="285" w:lineRule="atLeast"/>
+        <w:rPr>
+          <w:rFonts w:ascii="Consolas" w:eastAsia="Times New Roman" w:hAnsi="Consolas" w:cs="Times New Roman"/>
+          <w:color w:val="BBBBBB"/>
+          <w:sz w:val="21"/>
+          <w:szCs w:val="21"/>
+          <w:lang w:val="en-US" w:eastAsia="es-AR"/>
+        </w:rPr>
+      </w:pPr>
+      <w:r>
+        <w:rPr>
+          <w:rFonts w:ascii="Consolas" w:eastAsia="Times New Roman" w:hAnsi="Consolas" w:cs="Times New Roman"/>
+          <w:color w:val="ABB2BF"/>
+          <w:sz w:val="21"/>
+          <w:szCs w:val="21"/>
+          <w:lang w:val="en-US" w:eastAsia="es-AR"/>
+        </w:rPr>
+        <w:t>$d</w:t>
+      </w:r>
+      <w:r>
+        <w:rPr>
+          <w:rFonts w:ascii="Consolas" w:eastAsia="Times New Roman" w:hAnsi="Consolas" w:cs="Times New Roman"/>
+          <w:color w:val="BBBBBB"/>
+          <w:sz w:val="21"/>
+          <w:szCs w:val="21"/>
+          <w:lang w:val="en-US" w:eastAsia="es-AR"/>
+        </w:rPr>
+        <w:t> </w:t>
+      </w:r>
+      <w:r>
+        <w:rPr>
+          <w:rFonts w:ascii="Consolas" w:eastAsia="Times New Roman" w:hAnsi="Consolas" w:cs="Times New Roman"/>
+          <w:color w:val="E06C75"/>
+          <w:sz w:val="21"/>
+          <w:szCs w:val="21"/>
+          <w:lang w:val="en-US" w:eastAsia="es-AR"/>
+        </w:rPr>
+        <w:t>=</w:t>
+      </w:r>
+      <w:r>
+        <w:rPr>
+          <w:rFonts w:ascii="Consolas" w:eastAsia="Times New Roman" w:hAnsi="Consolas" w:cs="Times New Roman"/>
+          <w:color w:val="BBBBBB"/>
+          <w:sz w:val="21"/>
+          <w:szCs w:val="21"/>
+          <w:lang w:val="en-US" w:eastAsia="es-AR"/>
+        </w:rPr>
+        <w:t> </w:t>
+      </w:r>
+      <w:proofErr w:type="gramStart"/>
+      <w:r>
+        <w:rPr>
+          <w:rFonts w:ascii="Consolas" w:eastAsia="Times New Roman" w:hAnsi="Consolas" w:cs="Times New Roman"/>
+          <w:color w:val="C678DD"/>
+          <w:sz w:val="21"/>
+          <w:szCs w:val="21"/>
+          <w:lang w:val="en-US" w:eastAsia="es-AR"/>
+        </w:rPr>
+        <w:t>12</w:t>
+      </w:r>
+      <w:r>
+        <w:rPr>
+          <w:rFonts w:ascii="Consolas" w:eastAsia="Times New Roman" w:hAnsi="Consolas" w:cs="Times New Roman"/>
+          <w:color w:val="BBBBBB"/>
+          <w:sz w:val="21"/>
+          <w:szCs w:val="21"/>
+          <w:lang w:val="en-US" w:eastAsia="es-AR"/>
+        </w:rPr>
+        <w:t>;</w:t>
+      </w:r>
+      <w:proofErr w:type="gramEnd"/>
+      <w:r>
+        <w:rPr>
+          <w:rFonts w:ascii="Consolas" w:eastAsia="Times New Roman" w:hAnsi="Consolas" w:cs="Times New Roman"/>
+          <w:color w:val="BBBBBB"/>
+          <w:sz w:val="21"/>
+          <w:szCs w:val="21"/>
+          <w:lang w:val="en-US" w:eastAsia="es-AR"/>
+        </w:rPr>
+        <w:t> </w:t>
+      </w:r>
+    </w:p>
+    <w:p>
+      <w:pPr>
+        <w:rPr>
           <w:lang w:val="es-AR"/>
         </w:rPr>
       </w:pPr>
@@ -174,7 +529,7 @@
         <w:rPr>
           <w:lang w:val="es-AR"/>
         </w:rPr>
-        <w:t xml:space="preserve">a </w:t>
+        <w:t xml:space="preserve">d </w:t>
       </w:r>
       <w:r>
         <w:sym w:font="Wingdings" w:char="F0E0"/>
@@ -190,9 +545,43 @@
         <w:rPr>
           <w:lang w:val="es-AR"/>
         </w:rPr>
-        <w:t>Boolean</w:t>
+        <w:t>Integer</w:t>
       </w:r>
       <w:proofErr w:type="spellEnd"/>
+    </w:p>
+    <w:p>
+      <w:pPr>
+        <w:pStyle w:val="Prrafodelista"/>
+        <w:rPr>
+          <w:lang w:val="es-AR"/>
+        </w:rPr>
+      </w:pPr>
+    </w:p>
+    <w:p>
+      <w:pPr>
+        <w:rPr>
+          <w:b/>
+          <w:bCs/>
+          <w:lang w:val="es-AR"/>
+        </w:rPr>
+      </w:pPr>
+      <w:r>
+        <w:rPr>
+          <w:b/>
+          <w:bCs/>
+          <w:lang w:val="es-AR"/>
+        </w:rPr>
+        <w:t>Operadores</w:t>
+      </w:r>
+    </w:p>
+    <w:p>
+      <w:pPr>
+        <w:rPr>
+          <w:b/>
+          <w:bCs/>
+          <w:lang w:val="es-AR"/>
+        </w:rPr>
+      </w:pPr>
     </w:p>
     <w:p>
       <w:pPr>
@@ -214,7 +603,7 @@
           <w:szCs w:val="21"/>
           <w:lang w:val="es-AR" w:eastAsia="es-AR"/>
         </w:rPr>
-        <w:t>$b</w:t>
+        <w:t>$a</w:t>
       </w:r>
       <w:r>
         <w:rPr>
@@ -249,36 +638,18 @@
       <w:r>
         <w:rPr>
           <w:rFonts w:ascii="Consolas" w:eastAsia="Times New Roman" w:hAnsi="Consolas" w:cs="Times New Roman"/>
-          <w:color w:val="E5C07B"/>
+          <w:color w:val="56B6C2"/>
           <w:sz w:val="21"/>
           <w:szCs w:val="21"/>
           <w:lang w:val="es-AR" w:eastAsia="es-AR"/>
         </w:rPr>
-        <w:t>"</w:t>
-      </w:r>
-      <w:proofErr w:type="spellStart"/>
-      <w:r>
-        <w:rPr>
-          <w:rFonts w:ascii="Consolas" w:eastAsia="Times New Roman" w:hAnsi="Consolas" w:cs="Times New Roman"/>
-          <w:color w:val="E5C07B"/>
-          <w:sz w:val="21"/>
-          <w:szCs w:val="21"/>
-          <w:lang w:val="es-AR" w:eastAsia="es-AR"/>
-        </w:rPr>
-        <w:t>xyz</w:t>
-      </w:r>
-      <w:proofErr w:type="spellEnd"/>
-      <w:r>
-        <w:rPr>
-          <w:rFonts w:ascii="Consolas" w:eastAsia="Times New Roman" w:hAnsi="Consolas" w:cs="Times New Roman"/>
-          <w:color w:val="E5C07B"/>
-          <w:sz w:val="21"/>
-          <w:szCs w:val="21"/>
-          <w:lang w:val="es-AR" w:eastAsia="es-AR"/>
-        </w:rPr>
-        <w:t>"</w:t>
-      </w:r>
-      <w:r>
+        <w:t>TRUE</w:t>
+      </w:r>
+    </w:p>
+    <w:p>
+      <w:pPr>
+        <w:shd w:val="clear" w:color="auto" w:fill="282C34"/>
+        <w:spacing w:line="285" w:lineRule="atLeast"/>
         <w:rPr>
           <w:rFonts w:ascii="Consolas" w:eastAsia="Times New Roman" w:hAnsi="Consolas" w:cs="Times New Roman"/>
           <w:color w:val="BBBBBB"/>
@@ -286,30 +657,338 @@
           <w:szCs w:val="21"/>
           <w:lang w:val="es-AR" w:eastAsia="es-AR"/>
         </w:rPr>
-        <w:t>; </w:t>
+      </w:pPr>
+      <w:r>
+        <w:rPr>
+          <w:rFonts w:ascii="Consolas" w:eastAsia="Times New Roman" w:hAnsi="Consolas" w:cs="Times New Roman"/>
+          <w:color w:val="ABB2BF"/>
+          <w:sz w:val="21"/>
+          <w:szCs w:val="21"/>
+          <w:lang w:val="es-AR" w:eastAsia="es-AR"/>
+        </w:rPr>
+        <w:t>$i</w:t>
+      </w:r>
+      <w:r>
+        <w:rPr>
+          <w:rFonts w:ascii="Consolas" w:eastAsia="Times New Roman" w:hAnsi="Consolas" w:cs="Times New Roman"/>
+          <w:color w:val="E06C75"/>
+          <w:sz w:val="21"/>
+          <w:szCs w:val="21"/>
+          <w:lang w:val="es-AR" w:eastAsia="es-AR"/>
+        </w:rPr>
+        <w:t>*</w:t>
+      </w:r>
+      <w:r>
+        <w:rPr>
+          <w:rFonts w:ascii="Consolas" w:eastAsia="Times New Roman" w:hAnsi="Consolas" w:cs="Times New Roman"/>
+          <w:color w:val="C678DD"/>
+          <w:sz w:val="21"/>
+          <w:szCs w:val="21"/>
+          <w:lang w:val="es-AR" w:eastAsia="es-AR"/>
+        </w:rPr>
+        <w:t>2</w:t>
       </w:r>
     </w:p>
     <w:p>
       <w:pPr>
-        <w:rPr>
-          <w:lang w:val="en-US"/>
-        </w:rPr>
-      </w:pPr>
-      <w:r>
-        <w:rPr>
-          <w:lang w:val="en-US"/>
-        </w:rPr>
-        <w:t xml:space="preserve">b </w:t>
-      </w:r>
-      <w:r>
-        <w:sym w:font="Wingdings" w:char="F0E0"/>
-      </w:r>
-      <w:r>
-        <w:rPr>
-          <w:lang w:val="en-US"/>
-        </w:rPr>
-        <w:t xml:space="preserve"> String</w:t>
-      </w:r>
+        <w:shd w:val="clear" w:color="auto" w:fill="282C34"/>
+        <w:spacing w:line="285" w:lineRule="atLeast"/>
+        <w:rPr>
+          <w:rFonts w:ascii="Consolas" w:eastAsia="Times New Roman" w:hAnsi="Consolas" w:cs="Times New Roman"/>
+          <w:color w:val="BBBBBB"/>
+          <w:sz w:val="21"/>
+          <w:szCs w:val="21"/>
+          <w:lang w:val="es-AR" w:eastAsia="es-AR"/>
+        </w:rPr>
+      </w:pPr>
+      <w:r>
+        <w:rPr>
+          <w:rFonts w:ascii="Consolas" w:eastAsia="Times New Roman" w:hAnsi="Consolas" w:cs="Times New Roman"/>
+          <w:color w:val="ABB2BF"/>
+          <w:sz w:val="21"/>
+          <w:szCs w:val="21"/>
+          <w:lang w:val="es-AR" w:eastAsia="es-AR"/>
+        </w:rPr>
+        <w:t>$d</w:t>
+      </w:r>
+      <w:r>
+        <w:rPr>
+          <w:rFonts w:ascii="Consolas" w:eastAsia="Times New Roman" w:hAnsi="Consolas" w:cs="Times New Roman"/>
+          <w:color w:val="E06C75"/>
+          <w:sz w:val="21"/>
+          <w:szCs w:val="21"/>
+          <w:lang w:val="es-AR" w:eastAsia="es-AR"/>
+        </w:rPr>
+        <w:t>++</w:t>
+      </w:r>
+    </w:p>
+    <w:p>
+      <w:pPr>
+        <w:shd w:val="clear" w:color="auto" w:fill="282C34"/>
+        <w:spacing w:line="285" w:lineRule="atLeast"/>
+        <w:rPr>
+          <w:rFonts w:ascii="Consolas" w:eastAsia="Times New Roman" w:hAnsi="Consolas" w:cs="Times New Roman"/>
+          <w:color w:val="BBBBBB"/>
+          <w:sz w:val="21"/>
+          <w:szCs w:val="21"/>
+          <w:lang w:val="es-AR" w:eastAsia="es-AR"/>
+        </w:rPr>
+      </w:pPr>
+      <w:r>
+        <w:rPr>
+          <w:rFonts w:ascii="Consolas" w:eastAsia="Times New Roman" w:hAnsi="Consolas" w:cs="Times New Roman"/>
+          <w:color w:val="ABB2BF"/>
+          <w:sz w:val="21"/>
+          <w:szCs w:val="21"/>
+          <w:lang w:val="es-AR" w:eastAsia="es-AR"/>
+        </w:rPr>
+        <w:t>$f</w:t>
+      </w:r>
+      <w:r>
+        <w:rPr>
+          <w:rFonts w:ascii="Consolas" w:eastAsia="Times New Roman" w:hAnsi="Consolas" w:cs="Times New Roman"/>
+          <w:color w:val="BBBBBB"/>
+          <w:sz w:val="21"/>
+          <w:szCs w:val="21"/>
+          <w:lang w:val="es-AR" w:eastAsia="es-AR"/>
+        </w:rPr>
+        <w:t> </w:t>
+      </w:r>
+      <w:r>
+        <w:rPr>
+          <w:rFonts w:ascii="Consolas" w:eastAsia="Times New Roman" w:hAnsi="Consolas" w:cs="Times New Roman"/>
+          <w:color w:val="E06C75"/>
+          <w:sz w:val="21"/>
+          <w:szCs w:val="21"/>
+          <w:lang w:val="es-AR" w:eastAsia="es-AR"/>
+        </w:rPr>
+        <w:t>+=</w:t>
+      </w:r>
+      <w:r>
+        <w:rPr>
+          <w:rFonts w:ascii="Consolas" w:eastAsia="Times New Roman" w:hAnsi="Consolas" w:cs="Times New Roman"/>
+          <w:color w:val="BBBBBB"/>
+          <w:sz w:val="21"/>
+          <w:szCs w:val="21"/>
+          <w:lang w:val="es-AR" w:eastAsia="es-AR"/>
+        </w:rPr>
+        <w:t> </w:t>
+      </w:r>
+      <w:r>
+        <w:rPr>
+          <w:rFonts w:ascii="Consolas" w:eastAsia="Times New Roman" w:hAnsi="Consolas" w:cs="Times New Roman"/>
+          <w:color w:val="C678DD"/>
+          <w:sz w:val="21"/>
+          <w:szCs w:val="21"/>
+          <w:lang w:val="es-AR" w:eastAsia="es-AR"/>
+        </w:rPr>
+        <w:t>10</w:t>
+      </w:r>
+      <w:r>
+        <w:rPr>
+          <w:rFonts w:ascii="Consolas" w:eastAsia="Times New Roman" w:hAnsi="Consolas" w:cs="Times New Roman"/>
+          <w:color w:val="BBBBBB"/>
+          <w:sz w:val="21"/>
+          <w:szCs w:val="21"/>
+          <w:lang w:val="es-AR" w:eastAsia="es-AR"/>
+        </w:rPr>
+        <w:t>;</w:t>
+      </w:r>
+    </w:p>
+    <w:p>
+      <w:pPr>
+        <w:shd w:val="clear" w:color="auto" w:fill="282C34"/>
+        <w:spacing w:line="285" w:lineRule="atLeast"/>
+        <w:rPr>
+          <w:rFonts w:ascii="Consolas" w:eastAsia="Times New Roman" w:hAnsi="Consolas" w:cs="Times New Roman"/>
+          <w:color w:val="BBBBBB"/>
+          <w:sz w:val="21"/>
+          <w:szCs w:val="21"/>
+          <w:lang w:val="es-AR" w:eastAsia="es-AR"/>
+        </w:rPr>
+      </w:pPr>
+      <w:r>
+        <w:rPr>
+          <w:rFonts w:ascii="Consolas" w:eastAsia="Times New Roman" w:hAnsi="Consolas" w:cs="Times New Roman"/>
+          <w:color w:val="ABB2BF"/>
+          <w:sz w:val="21"/>
+          <w:szCs w:val="21"/>
+          <w:lang w:val="es-AR" w:eastAsia="es-AR"/>
+        </w:rPr>
+        <w:t>$</w:t>
+      </w:r>
+      <w:proofErr w:type="gramStart"/>
+      <w:r>
+        <w:rPr>
+          <w:rFonts w:ascii="Consolas" w:eastAsia="Times New Roman" w:hAnsi="Consolas" w:cs="Times New Roman"/>
+          <w:color w:val="ABB2BF"/>
+          <w:sz w:val="21"/>
+          <w:szCs w:val="21"/>
+          <w:lang w:val="es-AR" w:eastAsia="es-AR"/>
+        </w:rPr>
+        <w:t>a</w:t>
+      </w:r>
+      <w:r>
+        <w:rPr>
+          <w:rFonts w:ascii="Consolas" w:eastAsia="Times New Roman" w:hAnsi="Consolas" w:cs="Times New Roman"/>
+          <w:color w:val="BBBBBB"/>
+          <w:sz w:val="21"/>
+          <w:szCs w:val="21"/>
+          <w:lang w:val="es-AR" w:eastAsia="es-AR"/>
+        </w:rPr>
+        <w:t> </w:t>
+      </w:r>
+      <w:r>
+        <w:rPr>
+          <w:rFonts w:ascii="Consolas" w:eastAsia="Times New Roman" w:hAnsi="Consolas" w:cs="Times New Roman"/>
+          <w:color w:val="E06C75"/>
+          <w:sz w:val="21"/>
+          <w:szCs w:val="21"/>
+          <w:lang w:val="es-AR" w:eastAsia="es-AR"/>
+        </w:rPr>
+        <w:t>?</w:t>
+      </w:r>
+      <w:proofErr w:type="gramEnd"/>
+      <w:r>
+        <w:rPr>
+          <w:rFonts w:ascii="Consolas" w:eastAsia="Times New Roman" w:hAnsi="Consolas" w:cs="Times New Roman"/>
+          <w:color w:val="BBBBBB"/>
+          <w:sz w:val="21"/>
+          <w:szCs w:val="21"/>
+          <w:lang w:val="es-AR" w:eastAsia="es-AR"/>
+        </w:rPr>
+        <w:t> </w:t>
+      </w:r>
+      <w:r>
+        <w:rPr>
+          <w:rFonts w:ascii="Consolas" w:eastAsia="Times New Roman" w:hAnsi="Consolas" w:cs="Times New Roman"/>
+          <w:color w:val="E06C75"/>
+          <w:sz w:val="21"/>
+          <w:szCs w:val="21"/>
+          <w:lang w:val="es-AR" w:eastAsia="es-AR"/>
+        </w:rPr>
+        <w:t>++</w:t>
+      </w:r>
+      <w:r>
+        <w:rPr>
+          <w:rFonts w:ascii="Consolas" w:eastAsia="Times New Roman" w:hAnsi="Consolas" w:cs="Times New Roman"/>
+          <w:color w:val="ABB2BF"/>
+          <w:sz w:val="21"/>
+          <w:szCs w:val="21"/>
+          <w:lang w:val="es-AR" w:eastAsia="es-AR"/>
+        </w:rPr>
+        <w:t>$</w:t>
+      </w:r>
+      <w:proofErr w:type="gramStart"/>
+      <w:r>
+        <w:rPr>
+          <w:rFonts w:ascii="Consolas" w:eastAsia="Times New Roman" w:hAnsi="Consolas" w:cs="Times New Roman"/>
+          <w:color w:val="ABB2BF"/>
+          <w:sz w:val="21"/>
+          <w:szCs w:val="21"/>
+          <w:lang w:val="es-AR" w:eastAsia="es-AR"/>
+        </w:rPr>
+        <w:t>d</w:t>
+      </w:r>
+      <w:r>
+        <w:rPr>
+          <w:rFonts w:ascii="Consolas" w:eastAsia="Times New Roman" w:hAnsi="Consolas" w:cs="Times New Roman"/>
+          <w:color w:val="BBBBBB"/>
+          <w:sz w:val="21"/>
+          <w:szCs w:val="21"/>
+          <w:lang w:val="es-AR" w:eastAsia="es-AR"/>
+        </w:rPr>
+        <w:t> </w:t>
+      </w:r>
+      <w:r>
+        <w:rPr>
+          <w:rFonts w:ascii="Consolas" w:eastAsia="Times New Roman" w:hAnsi="Consolas" w:cs="Times New Roman"/>
+          <w:color w:val="E06C75"/>
+          <w:sz w:val="21"/>
+          <w:szCs w:val="21"/>
+          <w:lang w:val="es-AR" w:eastAsia="es-AR"/>
+        </w:rPr>
+        <w:t>:</w:t>
+      </w:r>
+      <w:proofErr w:type="gramEnd"/>
+      <w:r>
+        <w:rPr>
+          <w:rFonts w:ascii="Consolas" w:eastAsia="Times New Roman" w:hAnsi="Consolas" w:cs="Times New Roman"/>
+          <w:color w:val="BBBBBB"/>
+          <w:sz w:val="21"/>
+          <w:szCs w:val="21"/>
+          <w:lang w:val="es-AR" w:eastAsia="es-AR"/>
+        </w:rPr>
+        <w:t> </w:t>
+      </w:r>
+      <w:r>
+        <w:rPr>
+          <w:rFonts w:ascii="Consolas" w:eastAsia="Times New Roman" w:hAnsi="Consolas" w:cs="Times New Roman"/>
+          <w:color w:val="ABB2BF"/>
+          <w:sz w:val="21"/>
+          <w:szCs w:val="21"/>
+          <w:lang w:val="es-AR" w:eastAsia="es-AR"/>
+        </w:rPr>
+        <w:t>$d</w:t>
+      </w:r>
+      <w:r>
+        <w:rPr>
+          <w:rFonts w:ascii="Consolas" w:eastAsia="Times New Roman" w:hAnsi="Consolas" w:cs="Times New Roman"/>
+          <w:color w:val="E06C75"/>
+          <w:sz w:val="21"/>
+          <w:szCs w:val="21"/>
+          <w:lang w:val="es-AR" w:eastAsia="es-AR"/>
+        </w:rPr>
+        <w:t>*</w:t>
+      </w:r>
+      <w:r>
+        <w:rPr>
+          <w:rFonts w:ascii="Consolas" w:eastAsia="Times New Roman" w:hAnsi="Consolas" w:cs="Times New Roman"/>
+          <w:color w:val="C678DD"/>
+          <w:sz w:val="21"/>
+          <w:szCs w:val="21"/>
+          <w:lang w:val="es-AR" w:eastAsia="es-AR"/>
+        </w:rPr>
+        <w:t>3</w:t>
+      </w:r>
+      <w:r>
+        <w:rPr>
+          <w:rFonts w:ascii="Consolas" w:eastAsia="Times New Roman" w:hAnsi="Consolas" w:cs="Times New Roman"/>
+          <w:color w:val="BBBBBB"/>
+          <w:sz w:val="21"/>
+          <w:szCs w:val="21"/>
+          <w:lang w:val="es-AR" w:eastAsia="es-AR"/>
+        </w:rPr>
+        <w:t>;</w:t>
+      </w:r>
+    </w:p>
+    <w:p>
+      <w:pPr>
+        <w:pStyle w:val="Prrafodelista"/>
+      </w:pPr>
+    </w:p>
+    <w:p>
+      <w:pPr>
+        <w:rPr>
+          <w:b/>
+          <w:bCs/>
+        </w:rPr>
+      </w:pPr>
+      <w:r>
+        <w:rPr>
+          <w:b/>
+          <w:bCs/>
+        </w:rPr>
+        <w:t>Funciones</w:t>
+      </w:r>
+    </w:p>
+    <w:p>
+      <w:pPr>
+        <w:rPr>
+          <w:b/>
+          <w:bCs/>
+        </w:rPr>
+      </w:pPr>
     </w:p>
     <w:p>
       <w:pPr>
@@ -323,6 +1002,28 @@
           <w:lang w:val="en-US" w:eastAsia="es-AR"/>
         </w:rPr>
       </w:pPr>
+      <w:proofErr w:type="spellStart"/>
+      <w:r>
+        <w:rPr>
+          <w:rFonts w:ascii="Consolas" w:eastAsia="Times New Roman" w:hAnsi="Consolas" w:cs="Times New Roman"/>
+          <w:color w:val="98C379"/>
+          <w:sz w:val="21"/>
+          <w:szCs w:val="21"/>
+          <w:lang w:val="en-US" w:eastAsia="es-AR"/>
+        </w:rPr>
+        <w:t>is_string</w:t>
+      </w:r>
+      <w:proofErr w:type="spellEnd"/>
+      <w:r>
+        <w:rPr>
+          <w:rFonts w:ascii="Consolas" w:eastAsia="Times New Roman" w:hAnsi="Consolas" w:cs="Times New Roman"/>
+          <w:color w:val="BBBBBB"/>
+          <w:sz w:val="21"/>
+          <w:szCs w:val="21"/>
+          <w:lang w:val="en-US" w:eastAsia="es-AR"/>
+        </w:rPr>
+        <w:t>(</w:t>
+      </w:r>
       <w:r>
         <w:rPr>
           <w:rFonts w:ascii="Consolas" w:eastAsia="Times New Roman" w:hAnsi="Consolas" w:cs="Times New Roman"/>
@@ -331,7 +1032,7 @@
           <w:szCs w:val="21"/>
           <w:lang w:val="en-US" w:eastAsia="es-AR"/>
         </w:rPr>
-        <w:t>$c</w:t>
+        <w:t>$a</w:t>
       </w:r>
       <w:r>
         <w:rPr>
@@ -341,17 +1042,7 @@
           <w:szCs w:val="21"/>
           <w:lang w:val="en-US" w:eastAsia="es-AR"/>
         </w:rPr>
-        <w:t> </w:t>
-      </w:r>
-      <w:r>
-        <w:rPr>
-          <w:rFonts w:ascii="Consolas" w:eastAsia="Times New Roman" w:hAnsi="Consolas" w:cs="Times New Roman"/>
-          <w:color w:val="E06C75"/>
-          <w:sz w:val="21"/>
-          <w:szCs w:val="21"/>
-          <w:lang w:val="en-US" w:eastAsia="es-AR"/>
-        </w:rPr>
-        <w:t>=</w:t>
+        <w:t>)</w:t>
       </w:r>
       <w:r>
         <w:rPr>
@@ -361,41 +1052,9 @@
           <w:szCs w:val="21"/>
           <w:lang w:val="en-US" w:eastAsia="es-AR"/>
         </w:rPr>
-        <w:t> </w:t>
-      </w:r>
-      <w:r>
-        <w:rPr>
-          <w:rFonts w:ascii="Consolas" w:eastAsia="Times New Roman" w:hAnsi="Consolas" w:cs="Times New Roman"/>
-          <w:color w:val="E5C07B"/>
-          <w:sz w:val="21"/>
-          <w:szCs w:val="21"/>
-          <w:lang w:val="en-US" w:eastAsia="es-AR"/>
-        </w:rPr>
-        <w:t>'</w:t>
+        <w:t xml:space="preserve"> //</w:t>
       </w:r>
       <w:proofErr w:type="spellStart"/>
-      <w:r>
-        <w:rPr>
-          <w:rFonts w:ascii="Consolas" w:eastAsia="Times New Roman" w:hAnsi="Consolas" w:cs="Times New Roman"/>
-          <w:color w:val="E5C07B"/>
-          <w:sz w:val="21"/>
-          <w:szCs w:val="21"/>
-          <w:lang w:val="en-US" w:eastAsia="es-AR"/>
-        </w:rPr>
-        <w:t>xyz</w:t>
-      </w:r>
-      <w:proofErr w:type="spellEnd"/>
-      <w:proofErr w:type="gramStart"/>
-      <w:r>
-        <w:rPr>
-          <w:rFonts w:ascii="Consolas" w:eastAsia="Times New Roman" w:hAnsi="Consolas" w:cs="Times New Roman"/>
-          <w:color w:val="E5C07B"/>
-          <w:sz w:val="21"/>
-          <w:szCs w:val="21"/>
-          <w:lang w:val="en-US" w:eastAsia="es-AR"/>
-        </w:rPr>
-        <w:t>'</w:t>
-      </w:r>
       <w:r>
         <w:rPr>
           <w:rFonts w:ascii="Consolas" w:eastAsia="Times New Roman" w:hAnsi="Consolas" w:cs="Times New Roman"/>
@@ -404,36 +1063,10 @@
           <w:szCs w:val="21"/>
           <w:lang w:val="en-US" w:eastAsia="es-AR"/>
         </w:rPr>
-        <w:t>;</w:t>
-      </w:r>
-      <w:proofErr w:type="gramEnd"/>
-    </w:p>
-    <w:p>
-      <w:pPr>
-        <w:rPr>
-          <w:lang w:val="en-US"/>
-        </w:rPr>
-      </w:pPr>
-      <w:r>
-        <w:rPr>
-          <w:lang w:val="en-US"/>
-        </w:rPr>
-        <w:t xml:space="preserve">c </w:t>
-      </w:r>
-      <w:r>
-        <w:sym w:font="Wingdings" w:char="F0E0"/>
-      </w:r>
-      <w:r>
-        <w:rPr>
-          <w:lang w:val="en-US"/>
-        </w:rPr>
-        <w:t xml:space="preserve"> String</w:t>
-      </w:r>
-    </w:p>
-    <w:p>
-      <w:pPr>
-        <w:shd w:val="clear" w:color="auto" w:fill="282C34"/>
-        <w:spacing w:line="285" w:lineRule="atLeast"/>
+        <w:t>Función</w:t>
+      </w:r>
+      <w:proofErr w:type="spellEnd"/>
+      <w:r>
         <w:rPr>
           <w:rFonts w:ascii="Consolas" w:eastAsia="Times New Roman" w:hAnsi="Consolas" w:cs="Times New Roman"/>
           <w:color w:val="BBBBBB"/>
@@ -441,7 +1074,87 @@
           <w:szCs w:val="21"/>
           <w:lang w:val="en-US" w:eastAsia="es-AR"/>
         </w:rPr>
-      </w:pPr>
+        <w:t xml:space="preserve">: </w:t>
+      </w:r>
+      <w:proofErr w:type="spellStart"/>
+      <w:r>
+        <w:rPr>
+          <w:rFonts w:ascii="Consolas" w:eastAsia="Times New Roman" w:hAnsi="Consolas" w:cs="Times New Roman"/>
+          <w:color w:val="BBBBBB"/>
+          <w:sz w:val="21"/>
+          <w:szCs w:val="21"/>
+          <w:lang w:val="en-US" w:eastAsia="es-AR"/>
+        </w:rPr>
+        <w:t>is_String</w:t>
+      </w:r>
+      <w:proofErr w:type="spellEnd"/>
+      <w:r>
+        <w:rPr>
+          <w:rFonts w:ascii="Consolas" w:eastAsia="Times New Roman" w:hAnsi="Consolas" w:cs="Times New Roman"/>
+          <w:color w:val="BBBBBB"/>
+          <w:sz w:val="21"/>
+          <w:szCs w:val="21"/>
+          <w:lang w:val="en-US" w:eastAsia="es-AR"/>
+        </w:rPr>
+        <w:t xml:space="preserve"> – </w:t>
+      </w:r>
+      <w:proofErr w:type="spellStart"/>
+      <w:r>
+        <w:rPr>
+          <w:rFonts w:ascii="Consolas" w:eastAsia="Times New Roman" w:hAnsi="Consolas" w:cs="Times New Roman"/>
+          <w:color w:val="BBBBBB"/>
+          <w:sz w:val="21"/>
+          <w:szCs w:val="21"/>
+          <w:lang w:val="en-US" w:eastAsia="es-AR"/>
+        </w:rPr>
+        <w:t>Parámetro</w:t>
+      </w:r>
+      <w:proofErr w:type="spellEnd"/>
+      <w:r>
+        <w:rPr>
+          <w:rFonts w:ascii="Consolas" w:eastAsia="Times New Roman" w:hAnsi="Consolas" w:cs="Times New Roman"/>
+          <w:color w:val="BBBBBB"/>
+          <w:sz w:val="21"/>
+          <w:szCs w:val="21"/>
+          <w:lang w:val="en-US" w:eastAsia="es-AR"/>
+        </w:rPr>
+        <w:t>: $a</w:t>
+      </w:r>
+    </w:p>
+    <w:p>
+      <w:pPr>
+        <w:shd w:val="clear" w:color="auto" w:fill="282C34"/>
+        <w:spacing w:line="285" w:lineRule="atLeast"/>
+        <w:rPr>
+          <w:rFonts w:ascii="Consolas" w:eastAsia="Times New Roman" w:hAnsi="Consolas" w:cs="Times New Roman"/>
+          <w:color w:val="BBBBBB"/>
+          <w:sz w:val="21"/>
+          <w:szCs w:val="21"/>
+          <w:lang w:val="en-US" w:eastAsia="es-AR"/>
+        </w:rPr>
+      </w:pPr>
+      <w:proofErr w:type="spellStart"/>
+      <w:r>
+        <w:rPr>
+          <w:rFonts w:ascii="Consolas" w:eastAsia="Times New Roman" w:hAnsi="Consolas" w:cs="Times New Roman"/>
+          <w:color w:val="98C379"/>
+          <w:sz w:val="21"/>
+          <w:szCs w:val="21"/>
+          <w:lang w:val="en-US" w:eastAsia="es-AR"/>
+        </w:rPr>
+        <w:t>is_int</w:t>
+      </w:r>
+      <w:proofErr w:type="spellEnd"/>
+      <w:r>
+        <w:rPr>
+          <w:rFonts w:ascii="Consolas" w:eastAsia="Times New Roman" w:hAnsi="Consolas" w:cs="Times New Roman"/>
+          <w:color w:val="BBBBBB"/>
+          <w:sz w:val="21"/>
+          <w:szCs w:val="21"/>
+          <w:lang w:val="en-US" w:eastAsia="es-AR"/>
+        </w:rPr>
+        <w:t>(</w:t>
+      </w:r>
       <w:r>
         <w:rPr>
           <w:rFonts w:ascii="Consolas" w:eastAsia="Times New Roman" w:hAnsi="Consolas" w:cs="Times New Roman"/>
@@ -460,19 +1173,13 @@
           <w:szCs w:val="21"/>
           <w:lang w:val="en-US" w:eastAsia="es-AR"/>
         </w:rPr>
-        <w:t> </w:t>
-      </w:r>
-      <w:r>
-        <w:rPr>
-          <w:rFonts w:ascii="Consolas" w:eastAsia="Times New Roman" w:hAnsi="Consolas" w:cs="Times New Roman"/>
-          <w:color w:val="E06C75"/>
-          <w:sz w:val="21"/>
-          <w:szCs w:val="21"/>
-          <w:lang w:val="en-US" w:eastAsia="es-AR"/>
-        </w:rPr>
-        <w:t>=</w:t>
-      </w:r>
-      <w:r>
+        <w:t>)</w:t>
+      </w:r>
+    </w:p>
+    <w:p>
+      <w:pPr>
+        <w:shd w:val="clear" w:color="auto" w:fill="282C34"/>
+        <w:spacing w:line="285" w:lineRule="atLeast"/>
         <w:rPr>
           <w:rFonts w:ascii="Consolas" w:eastAsia="Times New Roman" w:hAnsi="Consolas" w:cs="Times New Roman"/>
           <w:color w:val="BBBBBB"/>
@@ -480,19 +1187,19 @@
           <w:szCs w:val="21"/>
           <w:lang w:val="en-US" w:eastAsia="es-AR"/>
         </w:rPr>
-        <w:t> </w:t>
-      </w:r>
-      <w:proofErr w:type="gramStart"/>
+      </w:pPr>
+      <w:proofErr w:type="spellStart"/>
       <w:r>
         <w:rPr>
           <w:rFonts w:ascii="Consolas" w:eastAsia="Times New Roman" w:hAnsi="Consolas" w:cs="Times New Roman"/>
-          <w:color w:val="C678DD"/>
+          <w:color w:val="98C379"/>
           <w:sz w:val="21"/>
           <w:szCs w:val="21"/>
           <w:lang w:val="en-US" w:eastAsia="es-AR"/>
         </w:rPr>
-        <w:t>12</w:t>
-      </w:r>
+        <w:t>gettype</w:t>
+      </w:r>
+      <w:proofErr w:type="spellEnd"/>
       <w:r>
         <w:rPr>
           <w:rFonts w:ascii="Consolas" w:eastAsia="Times New Roman" w:hAnsi="Consolas" w:cs="Times New Roman"/>
@@ -501,9 +1208,18 @@
           <w:szCs w:val="21"/>
           <w:lang w:val="en-US" w:eastAsia="es-AR"/>
         </w:rPr>
-        <w:t>;</w:t>
-      </w:r>
-      <w:proofErr w:type="gramEnd"/>
+        <w:t>(</w:t>
+      </w:r>
+      <w:r>
+        <w:rPr>
+          <w:rFonts w:ascii="Consolas" w:eastAsia="Times New Roman" w:hAnsi="Consolas" w:cs="Times New Roman"/>
+          <w:color w:val="ABB2BF"/>
+          <w:sz w:val="21"/>
+          <w:szCs w:val="21"/>
+          <w:lang w:val="en-US" w:eastAsia="es-AR"/>
+        </w:rPr>
+        <w:t>$d</w:t>
+      </w:r>
       <w:r>
         <w:rPr>
           <w:rFonts w:ascii="Consolas" w:eastAsia="Times New Roman" w:hAnsi="Consolas" w:cs="Times New Roman"/>
@@ -512,66 +1228,8 @@
           <w:szCs w:val="21"/>
           <w:lang w:val="en-US" w:eastAsia="es-AR"/>
         </w:rPr>
-        <w:t> </w:t>
-      </w:r>
-    </w:p>
-    <w:p>
-      <w:pPr>
-        <w:rPr>
-          <w:lang w:val="en-US"/>
-        </w:rPr>
-      </w:pPr>
-      <w:r>
-        <w:rPr>
-          <w:lang w:val="en-US"/>
-        </w:rPr>
-        <w:t xml:space="preserve">d </w:t>
-      </w:r>
-      <w:r>
-        <w:sym w:font="Wingdings" w:char="F0E0"/>
-      </w:r>
-      <w:r>
-        <w:rPr>
-          <w:lang w:val="en-US"/>
-        </w:rPr>
-        <w:t xml:space="preserve"> Integer</w:t>
-      </w:r>
-    </w:p>
-    <w:p>
-      <w:pPr>
-        <w:pStyle w:val="Prrafodelista"/>
-        <w:rPr>
-          <w:lang w:val="en-US"/>
-        </w:rPr>
-      </w:pPr>
-    </w:p>
-    <w:p>
-      <w:pPr>
-        <w:rPr>
-          <w:b/>
-          <w:bCs/>
-          <w:lang w:val="en-US"/>
-        </w:rPr>
-      </w:pPr>
-      <w:proofErr w:type="spellStart"/>
-      <w:r>
-        <w:rPr>
-          <w:b/>
-          <w:bCs/>
-          <w:lang w:val="en-US"/>
-        </w:rPr>
-        <w:t>Operadores</w:t>
-      </w:r>
-      <w:proofErr w:type="spellEnd"/>
-    </w:p>
-    <w:p>
-      <w:pPr>
-        <w:rPr>
-          <w:b/>
-          <w:bCs/>
-          <w:lang w:val="en-US"/>
-        </w:rPr>
-      </w:pPr>
+        <w:t>)</w:t>
+      </w:r>
     </w:p>
     <w:p>
       <w:pPr>
@@ -588,12 +1246,12 @@
       <w:r>
         <w:rPr>
           <w:rFonts w:ascii="Consolas" w:eastAsia="Times New Roman" w:hAnsi="Consolas" w:cs="Times New Roman"/>
-          <w:color w:val="ABB2BF"/>
+          <w:color w:val="98C379"/>
           <w:sz w:val="21"/>
           <w:szCs w:val="21"/>
           <w:lang w:val="es-AR" w:eastAsia="es-AR"/>
         </w:rPr>
-        <w:t>$a</w:t>
+        <w:t>echo</w:t>
       </w:r>
       <w:r>
         <w:rPr>
@@ -608,12 +1266,12 @@
       <w:r>
         <w:rPr>
           <w:rFonts w:ascii="Consolas" w:eastAsia="Times New Roman" w:hAnsi="Consolas" w:cs="Times New Roman"/>
-          <w:color w:val="E06C75"/>
+          <w:color w:val="ABB2BF"/>
           <w:sz w:val="21"/>
           <w:szCs w:val="21"/>
           <w:lang w:val="es-AR" w:eastAsia="es-AR"/>
         </w:rPr>
-        <w:t>=</w:t>
+        <w:t>$a,</w:t>
       </w:r>
       <w:r>
         <w:rPr>
@@ -628,18 +1286,14 @@
       <w:r>
         <w:rPr>
           <w:rFonts w:ascii="Consolas" w:eastAsia="Times New Roman" w:hAnsi="Consolas" w:cs="Times New Roman"/>
-          <w:color w:val="56B6C2"/>
+          <w:color w:val="ABB2BF"/>
           <w:sz w:val="21"/>
           <w:szCs w:val="21"/>
           <w:lang w:val="es-AR" w:eastAsia="es-AR"/>
         </w:rPr>
-        <w:t>TRUE</w:t>
-      </w:r>
-    </w:p>
-    <w:p>
-      <w:pPr>
-        <w:shd w:val="clear" w:color="auto" w:fill="282C34"/>
-        <w:spacing w:line="285" w:lineRule="atLeast"/>
+        <w:t>$b,</w:t>
+      </w:r>
+      <w:r>
         <w:rPr>
           <w:rFonts w:ascii="Consolas" w:eastAsia="Times New Roman" w:hAnsi="Consolas" w:cs="Times New Roman"/>
           <w:color w:val="BBBBBB"/>
@@ -647,7 +1301,8 @@
           <w:szCs w:val="21"/>
           <w:lang w:val="es-AR" w:eastAsia="es-AR"/>
         </w:rPr>
-      </w:pPr>
+        <w:t> </w:t>
+      </w:r>
       <w:r>
         <w:rPr>
           <w:rFonts w:ascii="Consolas" w:eastAsia="Times New Roman" w:hAnsi="Consolas" w:cs="Times New Roman"/>
@@ -656,8 +1311,191 @@
           <w:szCs w:val="21"/>
           <w:lang w:val="es-AR" w:eastAsia="es-AR"/>
         </w:rPr>
+        <w:t>$c,</w:t>
+      </w:r>
+      <w:r>
+        <w:rPr>
+          <w:rFonts w:ascii="Consolas" w:eastAsia="Times New Roman" w:hAnsi="Consolas" w:cs="Times New Roman"/>
+          <w:color w:val="BBBBBB"/>
+          <w:sz w:val="21"/>
+          <w:szCs w:val="21"/>
+          <w:lang w:val="es-AR" w:eastAsia="es-AR"/>
+        </w:rPr>
+        <w:t> </w:t>
+      </w:r>
+      <w:r>
+        <w:rPr>
+          <w:rFonts w:ascii="Consolas" w:eastAsia="Times New Roman" w:hAnsi="Consolas" w:cs="Times New Roman"/>
+          <w:color w:val="ABB2BF"/>
+          <w:sz w:val="21"/>
+          <w:szCs w:val="21"/>
+          <w:lang w:val="es-AR" w:eastAsia="es-AR"/>
+        </w:rPr>
+        <w:t>$d,</w:t>
+      </w:r>
+      <w:r>
+        <w:rPr>
+          <w:rFonts w:ascii="Consolas" w:eastAsia="Times New Roman" w:hAnsi="Consolas" w:cs="Times New Roman"/>
+          <w:color w:val="BBBBBB"/>
+          <w:sz w:val="21"/>
+          <w:szCs w:val="21"/>
+          <w:lang w:val="es-AR" w:eastAsia="es-AR"/>
+        </w:rPr>
+        <w:t> </w:t>
+      </w:r>
+      <w:r>
+        <w:rPr>
+          <w:rFonts w:ascii="Consolas" w:eastAsia="Times New Roman" w:hAnsi="Consolas" w:cs="Times New Roman"/>
+          <w:color w:val="ABB2BF"/>
+          <w:sz w:val="21"/>
+          <w:szCs w:val="21"/>
+          <w:lang w:val="es-AR" w:eastAsia="es-AR"/>
+        </w:rPr>
+        <w:t>$f,</w:t>
+      </w:r>
+      <w:r>
+        <w:rPr>
+          <w:rFonts w:ascii="Consolas" w:eastAsia="Times New Roman" w:hAnsi="Consolas" w:cs="Times New Roman"/>
+          <w:color w:val="BBBBBB"/>
+          <w:sz w:val="21"/>
+          <w:szCs w:val="21"/>
+          <w:lang w:val="es-AR" w:eastAsia="es-AR"/>
+        </w:rPr>
+        <w:t> </w:t>
+      </w:r>
+      <w:r>
+        <w:rPr>
+          <w:rFonts w:ascii="Consolas" w:eastAsia="Times New Roman" w:hAnsi="Consolas" w:cs="Times New Roman"/>
+          <w:color w:val="ABB2BF"/>
+          <w:sz w:val="21"/>
+          <w:szCs w:val="21"/>
+          <w:lang w:val="es-AR" w:eastAsia="es-AR"/>
+        </w:rPr>
+        <w:t>$g</w:t>
+      </w:r>
+      <w:r>
+        <w:rPr>
+          <w:rFonts w:ascii="Consolas" w:eastAsia="Times New Roman" w:hAnsi="Consolas" w:cs="Times New Roman"/>
+          <w:color w:val="BBBBBB"/>
+          <w:sz w:val="21"/>
+          <w:szCs w:val="21"/>
+          <w:lang w:val="es-AR" w:eastAsia="es-AR"/>
+        </w:rPr>
+        <w:t>;</w:t>
+      </w:r>
+    </w:p>
+    <w:p>
+      <w:pPr>
+        <w:rPr>
+          <w:b/>
+          <w:bCs/>
+          <w:lang w:val="es-AR"/>
+        </w:rPr>
+      </w:pPr>
+    </w:p>
+    <w:p>
+      <w:r>
+        <w:t>Definidas por el usuario</w:t>
+      </w:r>
+    </w:p>
+    <w:p>
+      <w:pPr>
+        <w:shd w:val="clear" w:color="auto" w:fill="282C34"/>
+        <w:spacing w:line="285" w:lineRule="atLeast"/>
+        <w:rPr>
+          <w:rFonts w:ascii="Consolas" w:eastAsia="Times New Roman" w:hAnsi="Consolas" w:cs="Times New Roman"/>
+          <w:color w:val="BBBBBB"/>
+          <w:sz w:val="21"/>
+          <w:szCs w:val="21"/>
+          <w:lang w:val="es-AR" w:eastAsia="es-AR"/>
+        </w:rPr>
+      </w:pPr>
+      <w:proofErr w:type="spellStart"/>
+      <w:r>
+        <w:rPr>
+          <w:rFonts w:ascii="Consolas" w:eastAsia="Times New Roman" w:hAnsi="Consolas" w:cs="Times New Roman"/>
+          <w:color w:val="56B6C2"/>
+          <w:sz w:val="21"/>
+          <w:szCs w:val="21"/>
+          <w:lang w:val="es-AR" w:eastAsia="es-AR"/>
+        </w:rPr>
+        <w:t>function</w:t>
+      </w:r>
+      <w:proofErr w:type="spellEnd"/>
+      <w:r>
+        <w:rPr>
+          <w:rFonts w:ascii="Consolas" w:eastAsia="Times New Roman" w:hAnsi="Consolas" w:cs="Times New Roman"/>
+          <w:color w:val="BBBBBB"/>
+          <w:sz w:val="21"/>
+          <w:szCs w:val="21"/>
+          <w:lang w:val="es-AR" w:eastAsia="es-AR"/>
+        </w:rPr>
+        <w:t> </w:t>
+      </w:r>
+      <w:r>
+        <w:rPr>
+          <w:rFonts w:ascii="Consolas" w:eastAsia="Times New Roman" w:hAnsi="Consolas" w:cs="Times New Roman"/>
+          <w:color w:val="98C379"/>
+          <w:sz w:val="21"/>
+          <w:szCs w:val="21"/>
+          <w:lang w:val="es-AR" w:eastAsia="es-AR"/>
+        </w:rPr>
+        <w:t>doble</w:t>
+      </w:r>
+      <w:r>
+        <w:rPr>
+          <w:rFonts w:ascii="Consolas" w:eastAsia="Times New Roman" w:hAnsi="Consolas" w:cs="Times New Roman"/>
+          <w:color w:val="BBBBBB"/>
+          <w:sz w:val="21"/>
+          <w:szCs w:val="21"/>
+          <w:lang w:val="es-AR" w:eastAsia="es-AR"/>
+        </w:rPr>
+        <w:t>(</w:t>
+      </w:r>
+      <w:r>
+        <w:rPr>
+          <w:rFonts w:ascii="Consolas" w:eastAsia="Times New Roman" w:hAnsi="Consolas" w:cs="Times New Roman"/>
+          <w:color w:val="ABB2BF"/>
+          <w:sz w:val="21"/>
+          <w:szCs w:val="21"/>
+          <w:lang w:val="es-AR" w:eastAsia="es-AR"/>
+        </w:rPr>
         <w:t>$i</w:t>
       </w:r>
+      <w:r>
+        <w:rPr>
+          <w:rFonts w:ascii="Consolas" w:eastAsia="Times New Roman" w:hAnsi="Consolas" w:cs="Times New Roman"/>
+          <w:color w:val="BBBBBB"/>
+          <w:sz w:val="21"/>
+          <w:szCs w:val="21"/>
+          <w:lang w:val="es-AR" w:eastAsia="es-AR"/>
+        </w:rPr>
+        <w:t>) {</w:t>
+      </w:r>
+    </w:p>
+    <w:p>
+      <w:pPr>
+        <w:shd w:val="clear" w:color="auto" w:fill="282C34"/>
+        <w:spacing w:line="285" w:lineRule="atLeast"/>
+        <w:rPr>
+          <w:rFonts w:ascii="Consolas" w:eastAsia="Times New Roman" w:hAnsi="Consolas" w:cs="Times New Roman"/>
+          <w:color w:val="BBBBBB"/>
+          <w:sz w:val="21"/>
+          <w:szCs w:val="21"/>
+          <w:lang w:val="es-AR" w:eastAsia="es-AR"/>
+        </w:rPr>
+      </w:pPr>
+      <w:r>
+        <w:rPr>
+          <w:rFonts w:ascii="Consolas" w:eastAsia="Times New Roman" w:hAnsi="Consolas" w:cs="Times New Roman"/>
+          <w:color w:val="BBBBBB"/>
+          <w:sz w:val="21"/>
+          <w:szCs w:val="21"/>
+          <w:lang w:val="es-AR" w:eastAsia="es-AR"/>
+        </w:rPr>
+        <w:t> </w:t>
+      </w:r>
+      <w:proofErr w:type="spellStart"/>
       <w:r>
         <w:rPr>
           <w:rFonts w:ascii="Consolas" w:eastAsia="Times New Roman" w:hAnsi="Consolas" w:cs="Times New Roman"/>
@@ -666,6 +1504,37 @@
           <w:szCs w:val="21"/>
           <w:lang w:val="es-AR" w:eastAsia="es-AR"/>
         </w:rPr>
+        <w:t>return</w:t>
+      </w:r>
+      <w:proofErr w:type="spellEnd"/>
+      <w:r>
+        <w:rPr>
+          <w:rFonts w:ascii="Consolas" w:eastAsia="Times New Roman" w:hAnsi="Consolas" w:cs="Times New Roman"/>
+          <w:color w:val="BBBBBB"/>
+          <w:sz w:val="21"/>
+          <w:szCs w:val="21"/>
+          <w:lang w:val="es-AR" w:eastAsia="es-AR"/>
+        </w:rPr>
+        <w:t> </w:t>
+      </w:r>
+      <w:r>
+        <w:rPr>
+          <w:rFonts w:ascii="Consolas" w:eastAsia="Times New Roman" w:hAnsi="Consolas" w:cs="Times New Roman"/>
+          <w:color w:val="ABB2BF"/>
+          <w:sz w:val="21"/>
+          <w:szCs w:val="21"/>
+          <w:lang w:val="es-AR" w:eastAsia="es-AR"/>
+        </w:rPr>
+        <w:t>$i</w:t>
+      </w:r>
+      <w:r>
+        <w:rPr>
+          <w:rFonts w:ascii="Consolas" w:eastAsia="Times New Roman" w:hAnsi="Consolas" w:cs="Times New Roman"/>
+          <w:color w:val="E06C75"/>
+          <w:sz w:val="21"/>
+          <w:szCs w:val="21"/>
+          <w:lang w:val="es-AR" w:eastAsia="es-AR"/>
+        </w:rPr>
         <w:t>*</w:t>
       </w:r>
       <w:r>
@@ -678,11 +1547,7 @@
         </w:rPr>
         <w:t>2</w:t>
       </w:r>
-    </w:p>
-    <w:p>
-      <w:pPr>
-        <w:shd w:val="clear" w:color="auto" w:fill="282C34"/>
-        <w:spacing w:line="285" w:lineRule="atLeast"/>
+      <w:r>
         <w:rPr>
           <w:rFonts w:ascii="Consolas" w:eastAsia="Times New Roman" w:hAnsi="Consolas" w:cs="Times New Roman"/>
           <w:color w:val="BBBBBB"/>
@@ -690,7 +1555,77 @@
           <w:szCs w:val="21"/>
           <w:lang w:val="es-AR" w:eastAsia="es-AR"/>
         </w:rPr>
-      </w:pPr>
+        <w:t>;</w:t>
+      </w:r>
+    </w:p>
+    <w:p>
+      <w:pPr>
+        <w:shd w:val="clear" w:color="auto" w:fill="282C34"/>
+        <w:spacing w:line="285" w:lineRule="atLeast"/>
+        <w:rPr>
+          <w:rFonts w:ascii="Consolas" w:eastAsia="Times New Roman" w:hAnsi="Consolas" w:cs="Times New Roman"/>
+          <w:color w:val="BBBBBB"/>
+          <w:sz w:val="21"/>
+          <w:szCs w:val="21"/>
+          <w:lang w:val="es-AR" w:eastAsia="es-AR"/>
+        </w:rPr>
+      </w:pPr>
+      <w:r>
+        <w:rPr>
+          <w:rFonts w:ascii="Consolas" w:eastAsia="Times New Roman" w:hAnsi="Consolas" w:cs="Times New Roman"/>
+          <w:color w:val="BBBBBB"/>
+          <w:sz w:val="21"/>
+          <w:szCs w:val="21"/>
+          <w:lang w:val="es-AR" w:eastAsia="es-AR"/>
+        </w:rPr>
+        <w:t>}</w:t>
+      </w:r>
+    </w:p>
+    <w:p>
+      <w:pPr>
+        <w:shd w:val="clear" w:color="auto" w:fill="282C34"/>
+        <w:spacing w:line="285" w:lineRule="atLeast"/>
+        <w:rPr>
+          <w:rFonts w:ascii="Consolas" w:eastAsia="Times New Roman" w:hAnsi="Consolas" w:cs="Times New Roman"/>
+          <w:color w:val="BBBBBB"/>
+          <w:sz w:val="21"/>
+          <w:szCs w:val="21"/>
+          <w:lang w:val="es-AR" w:eastAsia="es-AR"/>
+        </w:rPr>
+      </w:pPr>
+    </w:p>
+    <w:p>
+      <w:pPr>
+        <w:shd w:val="clear" w:color="auto" w:fill="282C34"/>
+        <w:spacing w:line="285" w:lineRule="atLeast"/>
+        <w:rPr>
+          <w:rFonts w:ascii="Consolas" w:eastAsia="Times New Roman" w:hAnsi="Consolas" w:cs="Times New Roman"/>
+          <w:color w:val="BBBBBB"/>
+          <w:sz w:val="21"/>
+          <w:szCs w:val="21"/>
+          <w:lang w:val="es-AR" w:eastAsia="es-AR"/>
+        </w:rPr>
+      </w:pPr>
+      <w:r>
+        <w:rPr>
+          <w:rFonts w:ascii="Consolas" w:eastAsia="Times New Roman" w:hAnsi="Consolas" w:cs="Times New Roman"/>
+          <w:color w:val="98C379"/>
+          <w:sz w:val="21"/>
+          <w:szCs w:val="21"/>
+          <w:lang w:val="es-AR" w:eastAsia="es-AR"/>
+        </w:rPr>
+        <w:t>doble</w:t>
+      </w:r>
+      <w:r>
+        <w:rPr>
+          <w:rFonts w:ascii="Consolas" w:eastAsia="Times New Roman" w:hAnsi="Consolas" w:cs="Times New Roman"/>
+          <w:color w:val="BBBBBB"/>
+          <w:sz w:val="21"/>
+          <w:szCs w:val="21"/>
+          <w:lang w:val="es-AR" w:eastAsia="es-AR"/>
+        </w:rPr>
+        <w:t>(</w:t>
+      </w:r>
       <w:r>
         <w:rPr>
           <w:rFonts w:ascii="Consolas" w:eastAsia="Times New Roman" w:hAnsi="Consolas" w:cs="Times New Roman"/>
@@ -711,960 +1646,13 @@
         </w:rPr>
         <w:t>++</w:t>
       </w:r>
-    </w:p>
-    <w:p>
-      <w:pPr>
-        <w:shd w:val="clear" w:color="auto" w:fill="282C34"/>
-        <w:spacing w:line="285" w:lineRule="atLeast"/>
+      <w:r>
         <w:rPr>
           <w:rFonts w:ascii="Consolas" w:eastAsia="Times New Roman" w:hAnsi="Consolas" w:cs="Times New Roman"/>
           <w:color w:val="BBBBBB"/>
           <w:sz w:val="21"/>
           <w:szCs w:val="21"/>
           <w:lang w:val="es-AR" w:eastAsia="es-AR"/>
-        </w:rPr>
-      </w:pPr>
-      <w:r>
-        <w:rPr>
-          <w:rFonts w:ascii="Consolas" w:eastAsia="Times New Roman" w:hAnsi="Consolas" w:cs="Times New Roman"/>
-          <w:color w:val="ABB2BF"/>
-          <w:sz w:val="21"/>
-          <w:szCs w:val="21"/>
-          <w:lang w:val="es-AR" w:eastAsia="es-AR"/>
-        </w:rPr>
-        <w:t>$f</w:t>
-      </w:r>
-      <w:r>
-        <w:rPr>
-          <w:rFonts w:ascii="Consolas" w:eastAsia="Times New Roman" w:hAnsi="Consolas" w:cs="Times New Roman"/>
-          <w:color w:val="BBBBBB"/>
-          <w:sz w:val="21"/>
-          <w:szCs w:val="21"/>
-          <w:lang w:val="es-AR" w:eastAsia="es-AR"/>
-        </w:rPr>
-        <w:t> </w:t>
-      </w:r>
-      <w:r>
-        <w:rPr>
-          <w:rFonts w:ascii="Consolas" w:eastAsia="Times New Roman" w:hAnsi="Consolas" w:cs="Times New Roman"/>
-          <w:color w:val="E06C75"/>
-          <w:sz w:val="21"/>
-          <w:szCs w:val="21"/>
-          <w:lang w:val="es-AR" w:eastAsia="es-AR"/>
-        </w:rPr>
-        <w:t>+=</w:t>
-      </w:r>
-      <w:r>
-        <w:rPr>
-          <w:rFonts w:ascii="Consolas" w:eastAsia="Times New Roman" w:hAnsi="Consolas" w:cs="Times New Roman"/>
-          <w:color w:val="BBBBBB"/>
-          <w:sz w:val="21"/>
-          <w:szCs w:val="21"/>
-          <w:lang w:val="es-AR" w:eastAsia="es-AR"/>
-        </w:rPr>
-        <w:t> </w:t>
-      </w:r>
-      <w:r>
-        <w:rPr>
-          <w:rFonts w:ascii="Consolas" w:eastAsia="Times New Roman" w:hAnsi="Consolas" w:cs="Times New Roman"/>
-          <w:color w:val="C678DD"/>
-          <w:sz w:val="21"/>
-          <w:szCs w:val="21"/>
-          <w:lang w:val="es-AR" w:eastAsia="es-AR"/>
-        </w:rPr>
-        <w:t>10</w:t>
-      </w:r>
-      <w:r>
-        <w:rPr>
-          <w:rFonts w:ascii="Consolas" w:eastAsia="Times New Roman" w:hAnsi="Consolas" w:cs="Times New Roman"/>
-          <w:color w:val="BBBBBB"/>
-          <w:sz w:val="21"/>
-          <w:szCs w:val="21"/>
-          <w:lang w:val="es-AR" w:eastAsia="es-AR"/>
-        </w:rPr>
-        <w:t>;</w:t>
-      </w:r>
-    </w:p>
-    <w:p>
-      <w:pPr>
-        <w:shd w:val="clear" w:color="auto" w:fill="282C34"/>
-        <w:spacing w:line="285" w:lineRule="atLeast"/>
-        <w:rPr>
-          <w:rFonts w:ascii="Consolas" w:eastAsia="Times New Roman" w:hAnsi="Consolas" w:cs="Times New Roman"/>
-          <w:color w:val="BBBBBB"/>
-          <w:sz w:val="21"/>
-          <w:szCs w:val="21"/>
-          <w:lang w:val="es-AR" w:eastAsia="es-AR"/>
-        </w:rPr>
-      </w:pPr>
-      <w:r>
-        <w:rPr>
-          <w:rFonts w:ascii="Consolas" w:eastAsia="Times New Roman" w:hAnsi="Consolas" w:cs="Times New Roman"/>
-          <w:color w:val="ABB2BF"/>
-          <w:sz w:val="21"/>
-          <w:szCs w:val="21"/>
-          <w:lang w:val="es-AR" w:eastAsia="es-AR"/>
-        </w:rPr>
-        <w:t>$</w:t>
-      </w:r>
-      <w:proofErr w:type="gramStart"/>
-      <w:r>
-        <w:rPr>
-          <w:rFonts w:ascii="Consolas" w:eastAsia="Times New Roman" w:hAnsi="Consolas" w:cs="Times New Roman"/>
-          <w:color w:val="ABB2BF"/>
-          <w:sz w:val="21"/>
-          <w:szCs w:val="21"/>
-          <w:lang w:val="es-AR" w:eastAsia="es-AR"/>
-        </w:rPr>
-        <w:t>a</w:t>
-      </w:r>
-      <w:r>
-        <w:rPr>
-          <w:rFonts w:ascii="Consolas" w:eastAsia="Times New Roman" w:hAnsi="Consolas" w:cs="Times New Roman"/>
-          <w:color w:val="BBBBBB"/>
-          <w:sz w:val="21"/>
-          <w:szCs w:val="21"/>
-          <w:lang w:val="es-AR" w:eastAsia="es-AR"/>
-        </w:rPr>
-        <w:t> </w:t>
-      </w:r>
-      <w:r>
-        <w:rPr>
-          <w:rFonts w:ascii="Consolas" w:eastAsia="Times New Roman" w:hAnsi="Consolas" w:cs="Times New Roman"/>
-          <w:color w:val="E06C75"/>
-          <w:sz w:val="21"/>
-          <w:szCs w:val="21"/>
-          <w:lang w:val="es-AR" w:eastAsia="es-AR"/>
-        </w:rPr>
-        <w:t>?</w:t>
-      </w:r>
-      <w:proofErr w:type="gramEnd"/>
-      <w:r>
-        <w:rPr>
-          <w:rFonts w:ascii="Consolas" w:eastAsia="Times New Roman" w:hAnsi="Consolas" w:cs="Times New Roman"/>
-          <w:color w:val="BBBBBB"/>
-          <w:sz w:val="21"/>
-          <w:szCs w:val="21"/>
-          <w:lang w:val="es-AR" w:eastAsia="es-AR"/>
-        </w:rPr>
-        <w:t> </w:t>
-      </w:r>
-      <w:r>
-        <w:rPr>
-          <w:rFonts w:ascii="Consolas" w:eastAsia="Times New Roman" w:hAnsi="Consolas" w:cs="Times New Roman"/>
-          <w:color w:val="E06C75"/>
-          <w:sz w:val="21"/>
-          <w:szCs w:val="21"/>
-          <w:lang w:val="es-AR" w:eastAsia="es-AR"/>
-        </w:rPr>
-        <w:t>++</w:t>
-      </w:r>
-      <w:r>
-        <w:rPr>
-          <w:rFonts w:ascii="Consolas" w:eastAsia="Times New Roman" w:hAnsi="Consolas" w:cs="Times New Roman"/>
-          <w:color w:val="ABB2BF"/>
-          <w:sz w:val="21"/>
-          <w:szCs w:val="21"/>
-          <w:lang w:val="es-AR" w:eastAsia="es-AR"/>
-        </w:rPr>
-        <w:t>$</w:t>
-      </w:r>
-      <w:proofErr w:type="gramStart"/>
-      <w:r>
-        <w:rPr>
-          <w:rFonts w:ascii="Consolas" w:eastAsia="Times New Roman" w:hAnsi="Consolas" w:cs="Times New Roman"/>
-          <w:color w:val="ABB2BF"/>
-          <w:sz w:val="21"/>
-          <w:szCs w:val="21"/>
-          <w:lang w:val="es-AR" w:eastAsia="es-AR"/>
-        </w:rPr>
-        <w:t>d</w:t>
-      </w:r>
-      <w:r>
-        <w:rPr>
-          <w:rFonts w:ascii="Consolas" w:eastAsia="Times New Roman" w:hAnsi="Consolas" w:cs="Times New Roman"/>
-          <w:color w:val="BBBBBB"/>
-          <w:sz w:val="21"/>
-          <w:szCs w:val="21"/>
-          <w:lang w:val="es-AR" w:eastAsia="es-AR"/>
-        </w:rPr>
-        <w:t> </w:t>
-      </w:r>
-      <w:r>
-        <w:rPr>
-          <w:rFonts w:ascii="Consolas" w:eastAsia="Times New Roman" w:hAnsi="Consolas" w:cs="Times New Roman"/>
-          <w:color w:val="E06C75"/>
-          <w:sz w:val="21"/>
-          <w:szCs w:val="21"/>
-          <w:lang w:val="es-AR" w:eastAsia="es-AR"/>
-        </w:rPr>
-        <w:t>:</w:t>
-      </w:r>
-      <w:proofErr w:type="gramEnd"/>
-      <w:r>
-        <w:rPr>
-          <w:rFonts w:ascii="Consolas" w:eastAsia="Times New Roman" w:hAnsi="Consolas" w:cs="Times New Roman"/>
-          <w:color w:val="BBBBBB"/>
-          <w:sz w:val="21"/>
-          <w:szCs w:val="21"/>
-          <w:lang w:val="es-AR" w:eastAsia="es-AR"/>
-        </w:rPr>
-        <w:t> </w:t>
-      </w:r>
-      <w:r>
-        <w:rPr>
-          <w:rFonts w:ascii="Consolas" w:eastAsia="Times New Roman" w:hAnsi="Consolas" w:cs="Times New Roman"/>
-          <w:color w:val="ABB2BF"/>
-          <w:sz w:val="21"/>
-          <w:szCs w:val="21"/>
-          <w:lang w:val="es-AR" w:eastAsia="es-AR"/>
-        </w:rPr>
-        <w:t>$d</w:t>
-      </w:r>
-      <w:r>
-        <w:rPr>
-          <w:rFonts w:ascii="Consolas" w:eastAsia="Times New Roman" w:hAnsi="Consolas" w:cs="Times New Roman"/>
-          <w:color w:val="E06C75"/>
-          <w:sz w:val="21"/>
-          <w:szCs w:val="21"/>
-          <w:lang w:val="es-AR" w:eastAsia="es-AR"/>
-        </w:rPr>
-        <w:t>*</w:t>
-      </w:r>
-      <w:r>
-        <w:rPr>
-          <w:rFonts w:ascii="Consolas" w:eastAsia="Times New Roman" w:hAnsi="Consolas" w:cs="Times New Roman"/>
-          <w:color w:val="C678DD"/>
-          <w:sz w:val="21"/>
-          <w:szCs w:val="21"/>
-          <w:lang w:val="es-AR" w:eastAsia="es-AR"/>
-        </w:rPr>
-        <w:t>3</w:t>
-      </w:r>
-      <w:r>
-        <w:rPr>
-          <w:rFonts w:ascii="Consolas" w:eastAsia="Times New Roman" w:hAnsi="Consolas" w:cs="Times New Roman"/>
-          <w:color w:val="BBBBBB"/>
-          <w:sz w:val="21"/>
-          <w:szCs w:val="21"/>
-          <w:lang w:val="es-AR" w:eastAsia="es-AR"/>
-        </w:rPr>
-        <w:t>;</w:t>
-      </w:r>
-    </w:p>
-    <w:p>
-      <w:pPr>
-        <w:pStyle w:val="Prrafodelista"/>
-      </w:pPr>
-    </w:p>
-    <w:p>
-      <w:pPr>
-        <w:rPr>
-          <w:b/>
-          <w:bCs/>
-        </w:rPr>
-      </w:pPr>
-      <w:r>
-        <w:rPr>
-          <w:b/>
-          <w:bCs/>
-        </w:rPr>
-        <w:t>Funciones</w:t>
-      </w:r>
-    </w:p>
-    <w:p>
-      <w:pPr>
-        <w:rPr>
-          <w:b/>
-          <w:bCs/>
-        </w:rPr>
-      </w:pPr>
-    </w:p>
-    <w:p>
-      <w:pPr>
-        <w:shd w:val="clear" w:color="auto" w:fill="282C34"/>
-        <w:spacing w:line="285" w:lineRule="atLeast"/>
-        <w:rPr>
-          <w:rFonts w:ascii="Consolas" w:eastAsia="Times New Roman" w:hAnsi="Consolas" w:cs="Times New Roman"/>
-          <w:color w:val="BBBBBB"/>
-          <w:sz w:val="21"/>
-          <w:szCs w:val="21"/>
-          <w:lang w:val="en-US" w:eastAsia="es-AR"/>
-        </w:rPr>
-      </w:pPr>
-      <w:proofErr w:type="spellStart"/>
-      <w:r>
-        <w:rPr>
-          <w:rFonts w:ascii="Consolas" w:eastAsia="Times New Roman" w:hAnsi="Consolas" w:cs="Times New Roman"/>
-          <w:color w:val="98C379"/>
-          <w:sz w:val="21"/>
-          <w:szCs w:val="21"/>
-          <w:lang w:val="en-US" w:eastAsia="es-AR"/>
-        </w:rPr>
-        <w:t>is_string</w:t>
-      </w:r>
-      <w:proofErr w:type="spellEnd"/>
-      <w:r>
-        <w:rPr>
-          <w:rFonts w:ascii="Consolas" w:eastAsia="Times New Roman" w:hAnsi="Consolas" w:cs="Times New Roman"/>
-          <w:color w:val="BBBBBB"/>
-          <w:sz w:val="21"/>
-          <w:szCs w:val="21"/>
-          <w:lang w:val="en-US" w:eastAsia="es-AR"/>
-        </w:rPr>
-        <w:t>(</w:t>
-      </w:r>
-      <w:r>
-        <w:rPr>
-          <w:rFonts w:ascii="Consolas" w:eastAsia="Times New Roman" w:hAnsi="Consolas" w:cs="Times New Roman"/>
-          <w:color w:val="ABB2BF"/>
-          <w:sz w:val="21"/>
-          <w:szCs w:val="21"/>
-          <w:lang w:val="en-US" w:eastAsia="es-AR"/>
-        </w:rPr>
-        <w:t>$a</w:t>
-      </w:r>
-      <w:r>
-        <w:rPr>
-          <w:rFonts w:ascii="Consolas" w:eastAsia="Times New Roman" w:hAnsi="Consolas" w:cs="Times New Roman"/>
-          <w:color w:val="BBBBBB"/>
-          <w:sz w:val="21"/>
-          <w:szCs w:val="21"/>
-          <w:lang w:val="en-US" w:eastAsia="es-AR"/>
-        </w:rPr>
-        <w:t>)</w:t>
-      </w:r>
-      <w:r>
-        <w:rPr>
-          <w:rFonts w:ascii="Consolas" w:eastAsia="Times New Roman" w:hAnsi="Consolas" w:cs="Times New Roman"/>
-          <w:color w:val="BBBBBB"/>
-          <w:sz w:val="21"/>
-          <w:szCs w:val="21"/>
-          <w:lang w:val="en-US" w:eastAsia="es-AR"/>
-        </w:rPr>
-        <w:t xml:space="preserve"> //</w:t>
-      </w:r>
-      <w:proofErr w:type="spellStart"/>
-      <w:r>
-        <w:rPr>
-          <w:rFonts w:ascii="Consolas" w:eastAsia="Times New Roman" w:hAnsi="Consolas" w:cs="Times New Roman"/>
-          <w:color w:val="BBBBBB"/>
-          <w:sz w:val="21"/>
-          <w:szCs w:val="21"/>
-          <w:lang w:val="en-US" w:eastAsia="es-AR"/>
-        </w:rPr>
-        <w:t>Función</w:t>
-      </w:r>
-      <w:proofErr w:type="spellEnd"/>
-      <w:r>
-        <w:rPr>
-          <w:rFonts w:ascii="Consolas" w:eastAsia="Times New Roman" w:hAnsi="Consolas" w:cs="Times New Roman"/>
-          <w:color w:val="BBBBBB"/>
-          <w:sz w:val="21"/>
-          <w:szCs w:val="21"/>
-          <w:lang w:val="en-US" w:eastAsia="es-AR"/>
-        </w:rPr>
-        <w:t xml:space="preserve">: </w:t>
-      </w:r>
-      <w:proofErr w:type="spellStart"/>
-      <w:r>
-        <w:rPr>
-          <w:rFonts w:ascii="Consolas" w:eastAsia="Times New Roman" w:hAnsi="Consolas" w:cs="Times New Roman"/>
-          <w:color w:val="BBBBBB"/>
-          <w:sz w:val="21"/>
-          <w:szCs w:val="21"/>
-          <w:lang w:val="en-US" w:eastAsia="es-AR"/>
-        </w:rPr>
-        <w:t>is_String</w:t>
-      </w:r>
-      <w:proofErr w:type="spellEnd"/>
-      <w:r>
-        <w:rPr>
-          <w:rFonts w:ascii="Consolas" w:eastAsia="Times New Roman" w:hAnsi="Consolas" w:cs="Times New Roman"/>
-          <w:color w:val="BBBBBB"/>
-          <w:sz w:val="21"/>
-          <w:szCs w:val="21"/>
-          <w:lang w:val="en-US" w:eastAsia="es-AR"/>
-        </w:rPr>
-        <w:t xml:space="preserve"> – </w:t>
-      </w:r>
-      <w:proofErr w:type="spellStart"/>
-      <w:r>
-        <w:rPr>
-          <w:rFonts w:ascii="Consolas" w:eastAsia="Times New Roman" w:hAnsi="Consolas" w:cs="Times New Roman"/>
-          <w:color w:val="BBBBBB"/>
-          <w:sz w:val="21"/>
-          <w:szCs w:val="21"/>
-          <w:lang w:val="en-US" w:eastAsia="es-AR"/>
-        </w:rPr>
-        <w:t>Parámetro</w:t>
-      </w:r>
-      <w:proofErr w:type="spellEnd"/>
-      <w:r>
-        <w:rPr>
-          <w:rFonts w:ascii="Consolas" w:eastAsia="Times New Roman" w:hAnsi="Consolas" w:cs="Times New Roman"/>
-          <w:color w:val="BBBBBB"/>
-          <w:sz w:val="21"/>
-          <w:szCs w:val="21"/>
-          <w:lang w:val="en-US" w:eastAsia="es-AR"/>
-        </w:rPr>
-        <w:t>: $a</w:t>
-      </w:r>
-    </w:p>
-    <w:p>
-      <w:pPr>
-        <w:shd w:val="clear" w:color="auto" w:fill="282C34"/>
-        <w:spacing w:line="285" w:lineRule="atLeast"/>
-        <w:rPr>
-          <w:rFonts w:ascii="Consolas" w:eastAsia="Times New Roman" w:hAnsi="Consolas" w:cs="Times New Roman"/>
-          <w:color w:val="BBBBBB"/>
-          <w:sz w:val="21"/>
-          <w:szCs w:val="21"/>
-          <w:lang w:val="en-US" w:eastAsia="es-AR"/>
-        </w:rPr>
-      </w:pPr>
-      <w:proofErr w:type="spellStart"/>
-      <w:r>
-        <w:rPr>
-          <w:rFonts w:ascii="Consolas" w:eastAsia="Times New Roman" w:hAnsi="Consolas" w:cs="Times New Roman"/>
-          <w:color w:val="98C379"/>
-          <w:sz w:val="21"/>
-          <w:szCs w:val="21"/>
-          <w:lang w:val="en-US" w:eastAsia="es-AR"/>
-        </w:rPr>
-        <w:t>is_int</w:t>
-      </w:r>
-      <w:proofErr w:type="spellEnd"/>
-      <w:r>
-        <w:rPr>
-          <w:rFonts w:ascii="Consolas" w:eastAsia="Times New Roman" w:hAnsi="Consolas" w:cs="Times New Roman"/>
-          <w:color w:val="BBBBBB"/>
-          <w:sz w:val="21"/>
-          <w:szCs w:val="21"/>
-          <w:lang w:val="en-US" w:eastAsia="es-AR"/>
-        </w:rPr>
-        <w:t>(</w:t>
-      </w:r>
-      <w:r>
-        <w:rPr>
-          <w:rFonts w:ascii="Consolas" w:eastAsia="Times New Roman" w:hAnsi="Consolas" w:cs="Times New Roman"/>
-          <w:color w:val="ABB2BF"/>
-          <w:sz w:val="21"/>
-          <w:szCs w:val="21"/>
-          <w:lang w:val="en-US" w:eastAsia="es-AR"/>
-        </w:rPr>
-        <w:t>$d</w:t>
-      </w:r>
-      <w:r>
-        <w:rPr>
-          <w:rFonts w:ascii="Consolas" w:eastAsia="Times New Roman" w:hAnsi="Consolas" w:cs="Times New Roman"/>
-          <w:color w:val="BBBBBB"/>
-          <w:sz w:val="21"/>
-          <w:szCs w:val="21"/>
-          <w:lang w:val="en-US" w:eastAsia="es-AR"/>
-        </w:rPr>
-        <w:t>)</w:t>
-      </w:r>
-    </w:p>
-    <w:p>
-      <w:pPr>
-        <w:shd w:val="clear" w:color="auto" w:fill="282C34"/>
-        <w:spacing w:line="285" w:lineRule="atLeast"/>
-        <w:rPr>
-          <w:rFonts w:ascii="Consolas" w:eastAsia="Times New Roman" w:hAnsi="Consolas" w:cs="Times New Roman"/>
-          <w:color w:val="BBBBBB"/>
-          <w:sz w:val="21"/>
-          <w:szCs w:val="21"/>
-          <w:lang w:val="en-US" w:eastAsia="es-AR"/>
-        </w:rPr>
-      </w:pPr>
-      <w:proofErr w:type="spellStart"/>
-      <w:r>
-        <w:rPr>
-          <w:rFonts w:ascii="Consolas" w:eastAsia="Times New Roman" w:hAnsi="Consolas" w:cs="Times New Roman"/>
-          <w:color w:val="98C379"/>
-          <w:sz w:val="21"/>
-          <w:szCs w:val="21"/>
-          <w:lang w:val="en-US" w:eastAsia="es-AR"/>
-        </w:rPr>
-        <w:t>gettype</w:t>
-      </w:r>
-      <w:proofErr w:type="spellEnd"/>
-      <w:r>
-        <w:rPr>
-          <w:rFonts w:ascii="Consolas" w:eastAsia="Times New Roman" w:hAnsi="Consolas" w:cs="Times New Roman"/>
-          <w:color w:val="BBBBBB"/>
-          <w:sz w:val="21"/>
-          <w:szCs w:val="21"/>
-          <w:lang w:val="en-US" w:eastAsia="es-AR"/>
-        </w:rPr>
-        <w:t>(</w:t>
-      </w:r>
-      <w:r>
-        <w:rPr>
-          <w:rFonts w:ascii="Consolas" w:eastAsia="Times New Roman" w:hAnsi="Consolas" w:cs="Times New Roman"/>
-          <w:color w:val="ABB2BF"/>
-          <w:sz w:val="21"/>
-          <w:szCs w:val="21"/>
-          <w:lang w:val="en-US" w:eastAsia="es-AR"/>
-        </w:rPr>
-        <w:t>$d</w:t>
-      </w:r>
-      <w:r>
-        <w:rPr>
-          <w:rFonts w:ascii="Consolas" w:eastAsia="Times New Roman" w:hAnsi="Consolas" w:cs="Times New Roman"/>
-          <w:color w:val="BBBBBB"/>
-          <w:sz w:val="21"/>
-          <w:szCs w:val="21"/>
-          <w:lang w:val="en-US" w:eastAsia="es-AR"/>
-        </w:rPr>
-        <w:t>)</w:t>
-      </w:r>
-    </w:p>
-    <w:p>
-      <w:pPr>
-        <w:shd w:val="clear" w:color="auto" w:fill="282C34"/>
-        <w:spacing w:line="285" w:lineRule="atLeast"/>
-        <w:rPr>
-          <w:rFonts w:ascii="Consolas" w:eastAsia="Times New Roman" w:hAnsi="Consolas" w:cs="Times New Roman"/>
-          <w:color w:val="BBBBBB"/>
-          <w:sz w:val="21"/>
-          <w:szCs w:val="21"/>
-          <w:lang w:val="es-AR" w:eastAsia="es-AR"/>
-        </w:rPr>
-      </w:pPr>
-      <w:r>
-        <w:rPr>
-          <w:rFonts w:ascii="Consolas" w:eastAsia="Times New Roman" w:hAnsi="Consolas" w:cs="Times New Roman"/>
-          <w:color w:val="98C379"/>
-          <w:sz w:val="21"/>
-          <w:szCs w:val="21"/>
-          <w:lang w:val="es-AR" w:eastAsia="es-AR"/>
-        </w:rPr>
-        <w:t>echo</w:t>
-      </w:r>
-      <w:r>
-        <w:rPr>
-          <w:rFonts w:ascii="Consolas" w:eastAsia="Times New Roman" w:hAnsi="Consolas" w:cs="Times New Roman"/>
-          <w:color w:val="BBBBBB"/>
-          <w:sz w:val="21"/>
-          <w:szCs w:val="21"/>
-          <w:lang w:val="es-AR" w:eastAsia="es-AR"/>
-        </w:rPr>
-        <w:t> </w:t>
-      </w:r>
-      <w:r>
-        <w:rPr>
-          <w:rFonts w:ascii="Consolas" w:eastAsia="Times New Roman" w:hAnsi="Consolas" w:cs="Times New Roman"/>
-          <w:color w:val="ABB2BF"/>
-          <w:sz w:val="21"/>
-          <w:szCs w:val="21"/>
-          <w:lang w:val="es-AR" w:eastAsia="es-AR"/>
-        </w:rPr>
-        <w:t>$a,</w:t>
-      </w:r>
-      <w:r>
-        <w:rPr>
-          <w:rFonts w:ascii="Consolas" w:eastAsia="Times New Roman" w:hAnsi="Consolas" w:cs="Times New Roman"/>
-          <w:color w:val="BBBBBB"/>
-          <w:sz w:val="21"/>
-          <w:szCs w:val="21"/>
-          <w:lang w:val="es-AR" w:eastAsia="es-AR"/>
-        </w:rPr>
-        <w:t> </w:t>
-      </w:r>
-      <w:r>
-        <w:rPr>
-          <w:rFonts w:ascii="Consolas" w:eastAsia="Times New Roman" w:hAnsi="Consolas" w:cs="Times New Roman"/>
-          <w:color w:val="ABB2BF"/>
-          <w:sz w:val="21"/>
-          <w:szCs w:val="21"/>
-          <w:lang w:val="es-AR" w:eastAsia="es-AR"/>
-        </w:rPr>
-        <w:t>$b,</w:t>
-      </w:r>
-      <w:r>
-        <w:rPr>
-          <w:rFonts w:ascii="Consolas" w:eastAsia="Times New Roman" w:hAnsi="Consolas" w:cs="Times New Roman"/>
-          <w:color w:val="BBBBBB"/>
-          <w:sz w:val="21"/>
-          <w:szCs w:val="21"/>
-          <w:lang w:val="es-AR" w:eastAsia="es-AR"/>
-        </w:rPr>
-        <w:t> </w:t>
-      </w:r>
-      <w:r>
-        <w:rPr>
-          <w:rFonts w:ascii="Consolas" w:eastAsia="Times New Roman" w:hAnsi="Consolas" w:cs="Times New Roman"/>
-          <w:color w:val="ABB2BF"/>
-          <w:sz w:val="21"/>
-          <w:szCs w:val="21"/>
-          <w:lang w:val="es-AR" w:eastAsia="es-AR"/>
-        </w:rPr>
-        <w:t>$c,</w:t>
-      </w:r>
-      <w:r>
-        <w:rPr>
-          <w:rFonts w:ascii="Consolas" w:eastAsia="Times New Roman" w:hAnsi="Consolas" w:cs="Times New Roman"/>
-          <w:color w:val="BBBBBB"/>
-          <w:sz w:val="21"/>
-          <w:szCs w:val="21"/>
-          <w:lang w:val="es-AR" w:eastAsia="es-AR"/>
-        </w:rPr>
-        <w:t> </w:t>
-      </w:r>
-      <w:r>
-        <w:rPr>
-          <w:rFonts w:ascii="Consolas" w:eastAsia="Times New Roman" w:hAnsi="Consolas" w:cs="Times New Roman"/>
-          <w:color w:val="ABB2BF"/>
-          <w:sz w:val="21"/>
-          <w:szCs w:val="21"/>
-          <w:lang w:val="es-AR" w:eastAsia="es-AR"/>
-        </w:rPr>
-        <w:t>$d,</w:t>
-      </w:r>
-      <w:r>
-        <w:rPr>
-          <w:rFonts w:ascii="Consolas" w:eastAsia="Times New Roman" w:hAnsi="Consolas" w:cs="Times New Roman"/>
-          <w:color w:val="BBBBBB"/>
-          <w:sz w:val="21"/>
-          <w:szCs w:val="21"/>
-          <w:lang w:val="es-AR" w:eastAsia="es-AR"/>
-        </w:rPr>
-        <w:t> </w:t>
-      </w:r>
-      <w:r>
-        <w:rPr>
-          <w:rFonts w:ascii="Consolas" w:eastAsia="Times New Roman" w:hAnsi="Consolas" w:cs="Times New Roman"/>
-          <w:color w:val="ABB2BF"/>
-          <w:sz w:val="21"/>
-          <w:szCs w:val="21"/>
-          <w:lang w:val="es-AR" w:eastAsia="es-AR"/>
-        </w:rPr>
-        <w:t>$f,</w:t>
-      </w:r>
-      <w:r>
-        <w:rPr>
-          <w:rFonts w:ascii="Consolas" w:eastAsia="Times New Roman" w:hAnsi="Consolas" w:cs="Times New Roman"/>
-          <w:color w:val="BBBBBB"/>
-          <w:sz w:val="21"/>
-          <w:szCs w:val="21"/>
-          <w:lang w:val="es-AR" w:eastAsia="es-AR"/>
-        </w:rPr>
-        <w:t> </w:t>
-      </w:r>
-      <w:r>
-        <w:rPr>
-          <w:rFonts w:ascii="Consolas" w:eastAsia="Times New Roman" w:hAnsi="Consolas" w:cs="Times New Roman"/>
-          <w:color w:val="ABB2BF"/>
-          <w:sz w:val="21"/>
-          <w:szCs w:val="21"/>
-          <w:lang w:val="es-AR" w:eastAsia="es-AR"/>
-        </w:rPr>
-        <w:t>$g</w:t>
-      </w:r>
-      <w:r>
-        <w:rPr>
-          <w:rFonts w:ascii="Consolas" w:eastAsia="Times New Roman" w:hAnsi="Consolas" w:cs="Times New Roman"/>
-          <w:color w:val="BBBBBB"/>
-          <w:sz w:val="21"/>
-          <w:szCs w:val="21"/>
-          <w:lang w:val="es-AR" w:eastAsia="es-AR"/>
-        </w:rPr>
-        <w:t>;</w:t>
-      </w:r>
-    </w:p>
-    <w:p>
-      <w:pPr>
-        <w:rPr>
-          <w:b/>
-          <w:bCs/>
-          <w:lang w:val="es-AR"/>
-        </w:rPr>
-      </w:pPr>
-    </w:p>
-    <w:p>
-      <w:r>
-        <w:t>Definidas por el usuario</w:t>
-      </w:r>
-    </w:p>
-    <w:p>
-      <w:pPr>
-        <w:shd w:val="clear" w:color="auto" w:fill="282C34"/>
-        <w:spacing w:line="285" w:lineRule="atLeast"/>
-        <w:rPr>
-          <w:rFonts w:ascii="Consolas" w:eastAsia="Times New Roman" w:hAnsi="Consolas" w:cs="Times New Roman"/>
-          <w:color w:val="BBBBBB"/>
-          <w:sz w:val="21"/>
-          <w:szCs w:val="21"/>
-          <w:lang w:val="en-US" w:eastAsia="es-AR"/>
-        </w:rPr>
-      </w:pPr>
-      <w:r>
-        <w:rPr>
-          <w:rFonts w:ascii="Consolas" w:eastAsia="Times New Roman" w:hAnsi="Consolas" w:cs="Times New Roman"/>
-          <w:color w:val="56B6C2"/>
-          <w:sz w:val="21"/>
-          <w:szCs w:val="21"/>
-          <w:lang w:val="en-US" w:eastAsia="es-AR"/>
-        </w:rPr>
-        <w:t>function</w:t>
-      </w:r>
-      <w:r>
-        <w:rPr>
-          <w:rFonts w:ascii="Consolas" w:eastAsia="Times New Roman" w:hAnsi="Consolas" w:cs="Times New Roman"/>
-          <w:color w:val="BBBBBB"/>
-          <w:sz w:val="21"/>
-          <w:szCs w:val="21"/>
-          <w:lang w:val="en-US" w:eastAsia="es-AR"/>
-        </w:rPr>
-        <w:t> </w:t>
-      </w:r>
-      <w:r>
-        <w:rPr>
-          <w:rFonts w:ascii="Consolas" w:eastAsia="Times New Roman" w:hAnsi="Consolas" w:cs="Times New Roman"/>
-          <w:color w:val="98C379"/>
-          <w:sz w:val="21"/>
-          <w:szCs w:val="21"/>
-          <w:lang w:val="en-US" w:eastAsia="es-AR"/>
-        </w:rPr>
-        <w:t>doble</w:t>
-      </w:r>
-      <w:r>
-        <w:rPr>
-          <w:rFonts w:ascii="Consolas" w:eastAsia="Times New Roman" w:hAnsi="Consolas" w:cs="Times New Roman"/>
-          <w:color w:val="BBBBBB"/>
-          <w:sz w:val="21"/>
-          <w:szCs w:val="21"/>
-          <w:lang w:val="en-US" w:eastAsia="es-AR"/>
-        </w:rPr>
-        <w:t>(</w:t>
-      </w:r>
-      <w:r>
-        <w:rPr>
-          <w:rFonts w:ascii="Consolas" w:eastAsia="Times New Roman" w:hAnsi="Consolas" w:cs="Times New Roman"/>
-          <w:color w:val="ABB2BF"/>
-          <w:sz w:val="21"/>
-          <w:szCs w:val="21"/>
-          <w:lang w:val="en-US" w:eastAsia="es-AR"/>
-        </w:rPr>
-        <w:t>$</w:t>
-      </w:r>
-      <w:proofErr w:type="spellStart"/>
-      <w:r>
-        <w:rPr>
-          <w:rFonts w:ascii="Consolas" w:eastAsia="Times New Roman" w:hAnsi="Consolas" w:cs="Times New Roman"/>
-          <w:color w:val="ABB2BF"/>
-          <w:sz w:val="21"/>
-          <w:szCs w:val="21"/>
-          <w:lang w:val="en-US" w:eastAsia="es-AR"/>
-        </w:rPr>
-        <w:t>i</w:t>
-      </w:r>
-      <w:proofErr w:type="spellEnd"/>
-      <w:r>
-        <w:rPr>
-          <w:rFonts w:ascii="Consolas" w:eastAsia="Times New Roman" w:hAnsi="Consolas" w:cs="Times New Roman"/>
-          <w:color w:val="BBBBBB"/>
-          <w:sz w:val="21"/>
-          <w:szCs w:val="21"/>
-          <w:lang w:val="en-US" w:eastAsia="es-AR"/>
-        </w:rPr>
-        <w:t>) {</w:t>
-      </w:r>
-    </w:p>
-    <w:p>
-      <w:pPr>
-        <w:shd w:val="clear" w:color="auto" w:fill="282C34"/>
-        <w:spacing w:line="285" w:lineRule="atLeast"/>
-        <w:rPr>
-          <w:rFonts w:ascii="Consolas" w:eastAsia="Times New Roman" w:hAnsi="Consolas" w:cs="Times New Roman"/>
-          <w:color w:val="BBBBBB"/>
-          <w:sz w:val="21"/>
-          <w:szCs w:val="21"/>
-          <w:lang w:val="en-US" w:eastAsia="es-AR"/>
-        </w:rPr>
-      </w:pPr>
-      <w:r>
-        <w:rPr>
-          <w:rFonts w:ascii="Consolas" w:eastAsia="Times New Roman" w:hAnsi="Consolas" w:cs="Times New Roman"/>
-          <w:color w:val="BBBBBB"/>
-          <w:sz w:val="21"/>
-          <w:szCs w:val="21"/>
-          <w:lang w:val="en-US" w:eastAsia="es-AR"/>
-        </w:rPr>
-        <w:t> </w:t>
-      </w:r>
-      <w:r>
-        <w:rPr>
-          <w:rFonts w:ascii="Consolas" w:eastAsia="Times New Roman" w:hAnsi="Consolas" w:cs="Times New Roman"/>
-          <w:color w:val="E06C75"/>
-          <w:sz w:val="21"/>
-          <w:szCs w:val="21"/>
-          <w:lang w:val="en-US" w:eastAsia="es-AR"/>
-        </w:rPr>
-        <w:t>return</w:t>
-      </w:r>
-      <w:r>
-        <w:rPr>
-          <w:rFonts w:ascii="Consolas" w:eastAsia="Times New Roman" w:hAnsi="Consolas" w:cs="Times New Roman"/>
-          <w:color w:val="BBBBBB"/>
-          <w:sz w:val="21"/>
-          <w:szCs w:val="21"/>
-          <w:lang w:val="en-US" w:eastAsia="es-AR"/>
-        </w:rPr>
-        <w:t> </w:t>
-      </w:r>
-      <w:r>
-        <w:rPr>
-          <w:rFonts w:ascii="Consolas" w:eastAsia="Times New Roman" w:hAnsi="Consolas" w:cs="Times New Roman"/>
-          <w:color w:val="ABB2BF"/>
-          <w:sz w:val="21"/>
-          <w:szCs w:val="21"/>
-          <w:lang w:val="en-US" w:eastAsia="es-AR"/>
-        </w:rPr>
-        <w:t>$</w:t>
-      </w:r>
-      <w:proofErr w:type="spellStart"/>
-      <w:r>
-        <w:rPr>
-          <w:rFonts w:ascii="Consolas" w:eastAsia="Times New Roman" w:hAnsi="Consolas" w:cs="Times New Roman"/>
-          <w:color w:val="ABB2BF"/>
-          <w:sz w:val="21"/>
-          <w:szCs w:val="21"/>
-          <w:lang w:val="en-US" w:eastAsia="es-AR"/>
-        </w:rPr>
-        <w:t>i</w:t>
-      </w:r>
-      <w:proofErr w:type="spellEnd"/>
-      <w:r>
-        <w:rPr>
-          <w:rFonts w:ascii="Consolas" w:eastAsia="Times New Roman" w:hAnsi="Consolas" w:cs="Times New Roman"/>
-          <w:color w:val="E06C75"/>
-          <w:sz w:val="21"/>
-          <w:szCs w:val="21"/>
-          <w:lang w:val="en-US" w:eastAsia="es-AR"/>
-        </w:rPr>
-        <w:t>*</w:t>
-      </w:r>
-      <w:proofErr w:type="gramStart"/>
-      <w:r>
-        <w:rPr>
-          <w:rFonts w:ascii="Consolas" w:eastAsia="Times New Roman" w:hAnsi="Consolas" w:cs="Times New Roman"/>
-          <w:color w:val="C678DD"/>
-          <w:sz w:val="21"/>
-          <w:szCs w:val="21"/>
-          <w:lang w:val="en-US" w:eastAsia="es-AR"/>
-        </w:rPr>
-        <w:t>2</w:t>
-      </w:r>
-      <w:r>
-        <w:rPr>
-          <w:rFonts w:ascii="Consolas" w:eastAsia="Times New Roman" w:hAnsi="Consolas" w:cs="Times New Roman"/>
-          <w:color w:val="BBBBBB"/>
-          <w:sz w:val="21"/>
-          <w:szCs w:val="21"/>
-          <w:lang w:val="en-US" w:eastAsia="es-AR"/>
-        </w:rPr>
-        <w:t>;</w:t>
-      </w:r>
-      <w:proofErr w:type="gramEnd"/>
-    </w:p>
-    <w:p>
-      <w:pPr>
-        <w:shd w:val="clear" w:color="auto" w:fill="282C34"/>
-        <w:spacing w:line="285" w:lineRule="atLeast"/>
-        <w:rPr>
-          <w:rFonts w:ascii="Consolas" w:eastAsia="Times New Roman" w:hAnsi="Consolas" w:cs="Times New Roman"/>
-          <w:color w:val="BBBBBB"/>
-          <w:sz w:val="21"/>
-          <w:szCs w:val="21"/>
-          <w:lang w:val="es-AR" w:eastAsia="es-AR"/>
-        </w:rPr>
-      </w:pPr>
-      <w:r>
-        <w:rPr>
-          <w:rFonts w:ascii="Consolas" w:eastAsia="Times New Roman" w:hAnsi="Consolas" w:cs="Times New Roman"/>
-          <w:color w:val="BBBBBB"/>
-          <w:sz w:val="21"/>
-          <w:szCs w:val="21"/>
-          <w:lang w:val="es-AR" w:eastAsia="es-AR"/>
-        </w:rPr>
-        <w:t>}</w:t>
-      </w:r>
-    </w:p>
-    <w:p>
-      <w:pPr>
-        <w:shd w:val="clear" w:color="auto" w:fill="282C34"/>
-        <w:spacing w:line="285" w:lineRule="atLeast"/>
-        <w:rPr>
-          <w:rFonts w:ascii="Consolas" w:eastAsia="Times New Roman" w:hAnsi="Consolas" w:cs="Times New Roman"/>
-          <w:color w:val="BBBBBB"/>
-          <w:sz w:val="21"/>
-          <w:szCs w:val="21"/>
-          <w:lang w:val="es-AR" w:eastAsia="es-AR"/>
-        </w:rPr>
-      </w:pPr>
-    </w:p>
-    <w:p>
-      <w:pPr>
-        <w:shd w:val="clear" w:color="auto" w:fill="282C34"/>
-        <w:spacing w:line="285" w:lineRule="atLeast"/>
-        <w:rPr>
-          <w:rFonts w:ascii="Consolas" w:eastAsia="Times New Roman" w:hAnsi="Consolas" w:cs="Times New Roman"/>
-          <w:color w:val="BBBBBB"/>
-          <w:sz w:val="21"/>
-          <w:szCs w:val="21"/>
-          <w:lang w:val="en-US" w:eastAsia="es-AR"/>
-        </w:rPr>
-      </w:pPr>
-      <w:r>
-        <w:rPr>
-          <w:rFonts w:ascii="Consolas" w:eastAsia="Times New Roman" w:hAnsi="Consolas" w:cs="Times New Roman"/>
-          <w:color w:val="98C379"/>
-          <w:sz w:val="21"/>
-          <w:szCs w:val="21"/>
-          <w:lang w:val="en-US" w:eastAsia="es-AR"/>
-        </w:rPr>
-        <w:t>doble</w:t>
-      </w:r>
-      <w:r>
-        <w:rPr>
-          <w:rFonts w:ascii="Consolas" w:eastAsia="Times New Roman" w:hAnsi="Consolas" w:cs="Times New Roman"/>
-          <w:color w:val="BBBBBB"/>
-          <w:sz w:val="21"/>
-          <w:szCs w:val="21"/>
-          <w:lang w:val="en-US" w:eastAsia="es-AR"/>
-        </w:rPr>
-        <w:t>(</w:t>
-      </w:r>
-      <w:r>
-        <w:rPr>
-          <w:rFonts w:ascii="Consolas" w:eastAsia="Times New Roman" w:hAnsi="Consolas" w:cs="Times New Roman"/>
-          <w:color w:val="ABB2BF"/>
-          <w:sz w:val="21"/>
-          <w:szCs w:val="21"/>
-          <w:lang w:val="en-US" w:eastAsia="es-AR"/>
-        </w:rPr>
-        <w:t>$d</w:t>
-      </w:r>
-      <w:r>
-        <w:rPr>
-          <w:rFonts w:ascii="Consolas" w:eastAsia="Times New Roman" w:hAnsi="Consolas" w:cs="Times New Roman"/>
-          <w:color w:val="E06C75"/>
-          <w:sz w:val="21"/>
-          <w:szCs w:val="21"/>
-          <w:lang w:val="en-US" w:eastAsia="es-AR"/>
-        </w:rPr>
-        <w:t>++</w:t>
-      </w:r>
-      <w:r>
-        <w:rPr>
-          <w:rFonts w:ascii="Consolas" w:eastAsia="Times New Roman" w:hAnsi="Consolas" w:cs="Times New Roman"/>
-          <w:color w:val="BBBBBB"/>
-          <w:sz w:val="21"/>
-          <w:szCs w:val="21"/>
-          <w:lang w:val="en-US" w:eastAsia="es-AR"/>
         </w:rPr>
         <w:t>)</w:t>
       </w:r>
@@ -2090,6 +2078,16 @@
     </w:p>
     <w:p>
       <w:pPr>
+        <w:rPr>
+          <w:rFonts w:ascii="Consolas" w:hAnsi="Consolas"/>
+          <w:color w:val="AEAAAA" w:themeColor="background2" w:themeShade="BF"/>
+          <w:sz w:val="27"/>
+          <w:szCs w:val="27"/>
+        </w:rPr>
+      </w:pPr>
+    </w:p>
+    <w:p>
+      <w:pPr>
         <w:pStyle w:val="Prrafodelista"/>
         <w:numPr>
           <w:ilvl w:val="0"/>
@@ -2179,6 +2177,17 @@
     <w:p>
       <w:pPr>
         <w:pStyle w:val="Prrafodelista"/>
+        <w:rPr>
+          <w:rFonts w:ascii="Consolas" w:hAnsi="Consolas"/>
+          <w:color w:val="AEAAAA" w:themeColor="background2" w:themeShade="BF"/>
+          <w:sz w:val="27"/>
+          <w:szCs w:val="27"/>
+        </w:rPr>
+      </w:pPr>
+    </w:p>
+    <w:p>
+      <w:pPr>
+        <w:pStyle w:val="Prrafodelista"/>
         <w:numPr>
           <w:ilvl w:val="0"/>
           <w:numId w:val="30"/>
@@ -2258,16 +2267,7 @@
           <w:sz w:val="27"/>
           <w:szCs w:val="27"/>
         </w:rPr>
-        <w:t xml:space="preserve"> </w:t>
-      </w:r>
-      <w:r>
-        <w:rPr>
-          <w:rFonts w:ascii="Consolas" w:hAnsi="Consolas"/>
-          <w:color w:val="AEAAAA" w:themeColor="background2" w:themeShade="BF"/>
-          <w:sz w:val="27"/>
-          <w:szCs w:val="27"/>
-        </w:rPr>
-        <w:t>(valor)</w:t>
+        <w:t xml:space="preserve"> (valor)</w:t>
       </w:r>
     </w:p>
     <w:p>
@@ -2329,6 +2329,14 @@
         </w:rPr>
         <w:t>Crea una tabla con 5 filas y 2 columnas.</w:t>
       </w:r>
+    </w:p>
+    <w:p>
+      <w:pPr>
+        <w:pStyle w:val="Prrafodelista"/>
+        <w:rPr>
+          <w:color w:val="FFFFFF" w:themeColor="background1"/>
+        </w:rPr>
+      </w:pPr>
     </w:p>
     <w:p>
       <w:pPr>
@@ -2832,6 +2840,62 @@
     <w:p>
       <w:pPr>
         <w:rPr>
+          <w:color w:val="FFFFFF" w:themeColor="background1"/>
+        </w:rPr>
+      </w:pPr>
+      <w:r>
+        <w:rPr>
+          <w:color w:val="FFFFFF" w:themeColor="background1"/>
+        </w:rPr>
+        <w:t xml:space="preserve">Ambos son equivalentes </w:t>
+      </w:r>
+      <w:r>
+        <w:rPr>
+          <w:color w:val="FFFFFF" w:themeColor="background1"/>
+        </w:rPr>
+        <w:t xml:space="preserve">debido a que son diferentes formas de declarar un array asociativo, es decir, aquel en el cual </w:t>
+      </w:r>
+      <w:r>
+        <w:rPr>
+          <w:color w:val="FFFFFF" w:themeColor="background1"/>
+        </w:rPr>
+        <w:t xml:space="preserve">los elementos están formados </w:t>
+      </w:r>
+      <w:r>
+        <w:rPr>
+          <w:color w:val="FFFFFF" w:themeColor="background1"/>
+        </w:rPr>
+        <w:t>por partes</w:t>
+      </w:r>
+      <w:r>
+        <w:rPr>
+          <w:color w:val="FFFFFF" w:themeColor="background1"/>
+        </w:rPr>
+        <w:t xml:space="preserve"> clave-valor y el acceso se realiza proporcionando </w:t>
+      </w:r>
+      <w:r>
+        <w:rPr>
+          <w:color w:val="FFFFFF" w:themeColor="background1"/>
+        </w:rPr>
+        <w:t>una determinada</w:t>
+      </w:r>
+      <w:r>
+        <w:rPr>
+          <w:color w:val="FFFFFF" w:themeColor="background1"/>
+        </w:rPr>
+        <w:t xml:space="preserve"> clave.</w:t>
+      </w:r>
+    </w:p>
+    <w:p>
+      <w:pPr>
+        <w:rPr>
+          <w:color w:val="FFFFFF" w:themeColor="background1"/>
+        </w:rPr>
+      </w:pPr>
+    </w:p>
+    <w:p>
+      <w:pPr>
+        <w:rPr>
           <w:b/>
           <w:bCs/>
           <w:color w:val="FFFFFF" w:themeColor="background1"/>
@@ -2840,13 +2904,2340 @@
           <w:u w:val="single"/>
         </w:rPr>
       </w:pPr>
+      <w:r>
+        <w:rPr>
+          <w:b/>
+          <w:bCs/>
+          <w:color w:val="FFFFFF" w:themeColor="background1"/>
+          <w:sz w:val="24"/>
+          <w:szCs w:val="24"/>
+          <w:u w:val="single"/>
+        </w:rPr>
+        <w:t>Ejercicio 2</w:t>
+      </w:r>
     </w:p>
     <w:p>
       <w:pPr>
         <w:rPr>
+          <w:b/>
+          <w:bCs/>
           <w:color w:val="FFFFFF" w:themeColor="background1"/>
-        </w:rPr>
-      </w:pPr>
+          <w:sz w:val="24"/>
+          <w:szCs w:val="24"/>
+          <w:u w:val="single"/>
+        </w:rPr>
+      </w:pPr>
+    </w:p>
+    <w:p>
+      <w:pPr>
+        <w:pStyle w:val="Prrafodelista"/>
+        <w:numPr>
+          <w:ilvl w:val="0"/>
+          <w:numId w:val="33"/>
+        </w:numPr>
+        <w:rPr>
+          <w:rFonts w:asciiTheme="minorHAnsi" w:hAnsiTheme="minorHAnsi" w:cstheme="minorHAnsi"/>
+          <w:color w:val="FFFFFF" w:themeColor="background1"/>
+        </w:rPr>
+      </w:pPr>
+      <w:r>
+        <w:rPr>
+          <w:rFonts w:asciiTheme="minorHAnsi" w:hAnsiTheme="minorHAnsi" w:cstheme="minorHAnsi"/>
+          <w:color w:val="FFFFFF" w:themeColor="background1"/>
+        </w:rPr>
+        <w:lastRenderedPageBreak/>
+        <w:t>Imprime</w:t>
+      </w:r>
+    </w:p>
+    <w:p>
+      <w:pPr>
+        <w:pStyle w:val="Prrafodelista"/>
+        <w:rPr>
+          <w:rFonts w:ascii="Consolas" w:hAnsi="Consolas"/>
+          <w:color w:val="AEAAAA" w:themeColor="background2" w:themeShade="BF"/>
+          <w:sz w:val="28"/>
+          <w:szCs w:val="28"/>
+        </w:rPr>
+      </w:pPr>
+      <w:r>
+        <w:rPr>
+          <w:rFonts w:ascii="Consolas" w:hAnsi="Consolas"/>
+          <w:color w:val="AEAAAA" w:themeColor="background2" w:themeShade="BF"/>
+          <w:sz w:val="28"/>
+          <w:szCs w:val="28"/>
+        </w:rPr>
+        <w:t>Bar1</w:t>
+      </w:r>
+    </w:p>
+    <w:p>
+      <w:pPr>
+        <w:pStyle w:val="Prrafodelista"/>
+        <w:rPr>
+          <w:rFonts w:ascii="Consolas" w:hAnsi="Consolas"/>
+          <w:color w:val="AEAAAA" w:themeColor="background2" w:themeShade="BF"/>
+          <w:sz w:val="28"/>
+          <w:szCs w:val="28"/>
+        </w:rPr>
+      </w:pPr>
+    </w:p>
+    <w:p>
+      <w:pPr>
+        <w:pStyle w:val="Prrafodelista"/>
+        <w:numPr>
+          <w:ilvl w:val="0"/>
+          <w:numId w:val="33"/>
+        </w:numPr>
+        <w:rPr>
+          <w:rFonts w:asciiTheme="minorHAnsi" w:hAnsiTheme="minorHAnsi" w:cstheme="minorHAnsi"/>
+          <w:color w:val="FFFFFF" w:themeColor="background1"/>
+        </w:rPr>
+      </w:pPr>
+      <w:r>
+        <w:rPr>
+          <w:rFonts w:asciiTheme="minorHAnsi" w:hAnsiTheme="minorHAnsi" w:cstheme="minorHAnsi"/>
+          <w:color w:val="FFFFFF" w:themeColor="background1"/>
+        </w:rPr>
+        <w:t>Imprime</w:t>
+      </w:r>
+    </w:p>
+    <w:p>
+      <w:pPr>
+        <w:pStyle w:val="Prrafodelista"/>
+        <w:rPr>
+          <w:rFonts w:ascii="Consolas" w:hAnsi="Consolas"/>
+          <w:color w:val="AEAAAA" w:themeColor="background2" w:themeShade="BF"/>
+          <w:sz w:val="28"/>
+          <w:szCs w:val="28"/>
+        </w:rPr>
+      </w:pPr>
+      <w:r>
+        <w:rPr>
+          <w:rFonts w:ascii="Consolas" w:hAnsi="Consolas"/>
+          <w:color w:val="AEAAAA" w:themeColor="background2" w:themeShade="BF"/>
+          <w:sz w:val="28"/>
+          <w:szCs w:val="28"/>
+        </w:rPr>
+        <w:t>5942</w:t>
+      </w:r>
+    </w:p>
+    <w:p>
+      <w:pPr>
+        <w:pStyle w:val="Prrafodelista"/>
+        <w:rPr>
+          <w:rFonts w:ascii="Consolas" w:hAnsi="Consolas"/>
+          <w:color w:val="AEAAAA" w:themeColor="background2" w:themeShade="BF"/>
+          <w:sz w:val="28"/>
+          <w:szCs w:val="28"/>
+        </w:rPr>
+      </w:pPr>
+    </w:p>
+    <w:p>
+      <w:pPr>
+        <w:pStyle w:val="Prrafodelista"/>
+        <w:numPr>
+          <w:ilvl w:val="0"/>
+          <w:numId w:val="33"/>
+        </w:numPr>
+        <w:rPr>
+          <w:rFonts w:asciiTheme="minorHAnsi" w:hAnsiTheme="minorHAnsi" w:cstheme="minorHAnsi"/>
+          <w:color w:val="FFFFFF" w:themeColor="background1"/>
+        </w:rPr>
+      </w:pPr>
+      <w:r>
+        <w:rPr>
+          <w:rFonts w:asciiTheme="minorHAnsi" w:hAnsiTheme="minorHAnsi" w:cstheme="minorHAnsi"/>
+          <w:color w:val="FFFFFF" w:themeColor="background1"/>
+        </w:rPr>
+        <w:t>Imprime</w:t>
+      </w:r>
+    </w:p>
+    <w:p>
+      <w:pPr>
+        <w:pStyle w:val="Prrafodelista"/>
+        <w:rPr>
+          <w:rFonts w:ascii="Consolas" w:hAnsi="Consolas"/>
+          <w:color w:val="AEAAAA" w:themeColor="background2" w:themeShade="BF"/>
+          <w:sz w:val="28"/>
+          <w:szCs w:val="28"/>
+        </w:rPr>
+      </w:pPr>
+      <w:r>
+        <w:rPr>
+          <w:rFonts w:ascii="Consolas" w:hAnsi="Consolas"/>
+          <w:color w:val="AEAAAA" w:themeColor="background2" w:themeShade="BF"/>
+          <w:sz w:val="28"/>
+          <w:szCs w:val="28"/>
+        </w:rPr>
+        <w:t>5942</w:t>
+      </w:r>
+    </w:p>
+    <w:p>
+      <w:pPr>
+        <w:rPr>
+          <w:color w:val="FFFFFF" w:themeColor="background1"/>
+        </w:rPr>
+      </w:pPr>
+      <w:r>
+        <w:rPr>
+          <w:color w:val="FFFFFF" w:themeColor="background1"/>
+        </w:rPr>
+        <w:tab/>
+      </w:r>
+    </w:p>
+    <w:p>
+      <w:pPr>
+        <w:rPr>
+          <w:b/>
+          <w:bCs/>
+          <w:color w:val="FFFFFF" w:themeColor="background1"/>
+          <w:sz w:val="24"/>
+          <w:szCs w:val="24"/>
+          <w:u w:val="single"/>
+        </w:rPr>
+      </w:pPr>
+      <w:r>
+        <w:rPr>
+          <w:b/>
+          <w:bCs/>
+          <w:color w:val="FFFFFF" w:themeColor="background1"/>
+          <w:sz w:val="24"/>
+          <w:szCs w:val="24"/>
+          <w:u w:val="single"/>
+        </w:rPr>
+        <w:t>Ejercicio 3</w:t>
+      </w:r>
+    </w:p>
+    <w:p>
+      <w:pPr>
+        <w:rPr>
+          <w:color w:val="FFFFFF" w:themeColor="background1"/>
+        </w:rPr>
+      </w:pPr>
+    </w:p>
+    <w:p>
+      <w:pPr>
+        <w:pStyle w:val="Prrafodelista"/>
+        <w:numPr>
+          <w:ilvl w:val="0"/>
+          <w:numId w:val="35"/>
+        </w:numPr>
+        <w:rPr>
+          <w:color w:val="FFFFFF" w:themeColor="background1"/>
+        </w:rPr>
+      </w:pPr>
+      <w:r>
+        <w:rPr>
+          <w:color w:val="FFFFFF" w:themeColor="background1"/>
+        </w:rPr>
+        <w:t>Imprime</w:t>
+      </w:r>
+      <w:r>
+        <w:rPr>
+          <w:color w:val="FFFFFF" w:themeColor="background1"/>
+        </w:rPr>
+        <w:t xml:space="preserve"> (con horario en </w:t>
+      </w:r>
+      <w:r>
+        <w:rPr>
+          <w:color w:val="FFFFFF" w:themeColor="background1"/>
+        </w:rPr>
+        <w:t>GMT+2</w:t>
+      </w:r>
+      <w:r>
+        <w:rPr>
+          <w:color w:val="FFFFFF" w:themeColor="background1"/>
+        </w:rPr>
+        <w:t>)</w:t>
+      </w:r>
+    </w:p>
+    <w:p>
+      <w:pPr>
+        <w:pStyle w:val="Prrafodelista"/>
+        <w:rPr>
+          <w:rFonts w:ascii="Consolas" w:hAnsi="Consolas"/>
+          <w:color w:val="AEAAAA" w:themeColor="background2" w:themeShade="BF"/>
+          <w:sz w:val="27"/>
+          <w:szCs w:val="27"/>
+        </w:rPr>
+      </w:pPr>
+      <w:r>
+        <w:rPr>
+          <w:rFonts w:ascii="Consolas" w:hAnsi="Consolas"/>
+          <w:color w:val="AEAAAA" w:themeColor="background2" w:themeShade="BF"/>
+          <w:sz w:val="27"/>
+          <w:szCs w:val="27"/>
+        </w:rPr>
+        <w:t xml:space="preserve">Has entrado en esta </w:t>
+      </w:r>
+      <w:proofErr w:type="spellStart"/>
+      <w:r>
+        <w:rPr>
+          <w:rFonts w:ascii="Consolas" w:hAnsi="Consolas"/>
+          <w:color w:val="AEAAAA" w:themeColor="background2" w:themeShade="BF"/>
+          <w:sz w:val="27"/>
+          <w:szCs w:val="27"/>
+        </w:rPr>
+        <w:t>pagina</w:t>
+      </w:r>
+      <w:proofErr w:type="spellEnd"/>
+      <w:r>
+        <w:rPr>
+          <w:rFonts w:ascii="Consolas" w:hAnsi="Consolas"/>
+          <w:color w:val="AEAAAA" w:themeColor="background2" w:themeShade="BF"/>
+          <w:sz w:val="27"/>
+          <w:szCs w:val="27"/>
+        </w:rPr>
+        <w:t xml:space="preserve"> a las 22 horas, con 27 minutos y 51 segundos, del 25/6/2021</w:t>
+      </w:r>
+    </w:p>
+    <w:p>
+      <w:pPr>
+        <w:pStyle w:val="Prrafodelista"/>
+        <w:rPr>
+          <w:rFonts w:ascii="Consolas" w:hAnsi="Consolas"/>
+          <w:color w:val="AEAAAA" w:themeColor="background2" w:themeShade="BF"/>
+          <w:sz w:val="27"/>
+          <w:szCs w:val="27"/>
+        </w:rPr>
+      </w:pPr>
+    </w:p>
+    <w:p>
+      <w:pPr>
+        <w:pStyle w:val="Prrafodelista"/>
+        <w:numPr>
+          <w:ilvl w:val="0"/>
+          <w:numId w:val="35"/>
+        </w:numPr>
+        <w:rPr>
+          <w:rFonts w:asciiTheme="minorHAnsi" w:hAnsiTheme="minorHAnsi" w:cstheme="minorHAnsi"/>
+          <w:color w:val="FFFFFF" w:themeColor="background1"/>
+        </w:rPr>
+      </w:pPr>
+      <w:r>
+        <w:rPr>
+          <w:rFonts w:asciiTheme="minorHAnsi" w:hAnsiTheme="minorHAnsi" w:cstheme="minorHAnsi"/>
+          <w:color w:val="FFFFFF" w:themeColor="background1"/>
+        </w:rPr>
+        <w:t>Imprime</w:t>
+      </w:r>
+    </w:p>
+    <w:p>
+      <w:pPr>
+        <w:pStyle w:val="Prrafodelista"/>
+        <w:rPr>
+          <w:rFonts w:ascii="Consolas" w:hAnsi="Consolas"/>
+          <w:color w:val="AEAAAA" w:themeColor="background2" w:themeShade="BF"/>
+          <w:sz w:val="28"/>
+          <w:szCs w:val="28"/>
+        </w:rPr>
+      </w:pPr>
+      <w:r>
+        <w:rPr>
+          <w:rFonts w:ascii="Consolas" w:hAnsi="Consolas"/>
+          <w:color w:val="AEAAAA" w:themeColor="background2" w:themeShade="BF"/>
+          <w:sz w:val="28"/>
+          <w:szCs w:val="28"/>
+        </w:rPr>
+        <w:t>5+6=11</w:t>
+      </w:r>
+    </w:p>
+    <w:p>
+      <w:pPr>
+        <w:pStyle w:val="Prrafodelista"/>
+        <w:rPr>
+          <w:rFonts w:ascii="Consolas" w:hAnsi="Consolas"/>
+          <w:color w:val="AEAAAA" w:themeColor="background2" w:themeShade="BF"/>
+          <w:sz w:val="28"/>
+          <w:szCs w:val="28"/>
+        </w:rPr>
+      </w:pPr>
+    </w:p>
+    <w:p>
+      <w:pPr>
+        <w:pStyle w:val="Prrafodelista"/>
+        <w:numPr>
+          <w:ilvl w:val="0"/>
+          <w:numId w:val="35"/>
+        </w:numPr>
+        <w:rPr>
+          <w:rFonts w:asciiTheme="minorHAnsi" w:hAnsiTheme="minorHAnsi" w:cstheme="minorHAnsi"/>
+          <w:color w:val="FFFFFF" w:themeColor="background1"/>
+        </w:rPr>
+      </w:pPr>
+      <w:r>
+        <w:rPr>
+          <w:rFonts w:asciiTheme="minorHAnsi" w:hAnsiTheme="minorHAnsi" w:cstheme="minorHAnsi"/>
+          <w:color w:val="FFFFFF" w:themeColor="background1"/>
+        </w:rPr>
+        <w:t xml:space="preserve">El programa valida que el ingreso de un nombre de usuario </w:t>
+      </w:r>
+      <w:r>
+        <w:rPr>
+          <w:rFonts w:asciiTheme="minorHAnsi" w:hAnsiTheme="minorHAnsi" w:cstheme="minorHAnsi"/>
+          <w:color w:val="FFFFFF" w:themeColor="background1"/>
+        </w:rPr>
+        <w:t>tenga entre 3 y 20 letras y solo contenga caracteres permitidos</w:t>
+      </w:r>
+    </w:p>
+    <w:p>
+      <w:pPr>
+        <w:pStyle w:val="Prrafodelista"/>
+        <w:rPr>
+          <w:rFonts w:asciiTheme="minorHAnsi" w:hAnsiTheme="minorHAnsi" w:cstheme="minorHAnsi"/>
+          <w:color w:val="FFFFFF" w:themeColor="background1"/>
+        </w:rPr>
+      </w:pPr>
+    </w:p>
+    <w:p>
+      <w:pPr>
+        <w:pStyle w:val="Prrafodelista"/>
+        <w:rPr>
+          <w:rFonts w:asciiTheme="minorHAnsi" w:hAnsiTheme="minorHAnsi" w:cstheme="minorHAnsi"/>
+          <w:color w:val="FFFFFF" w:themeColor="background1"/>
+        </w:rPr>
+      </w:pPr>
+      <w:r>
+        <w:rPr>
+          <w:rFonts w:asciiTheme="minorHAnsi" w:hAnsiTheme="minorHAnsi" w:cstheme="minorHAnsi"/>
+          <w:color w:val="FFFFFF" w:themeColor="background1"/>
+        </w:rPr>
+        <w:t>Programa</w:t>
+      </w:r>
+    </w:p>
+    <w:p>
+      <w:pPr>
+        <w:pStyle w:val="Prrafodelista"/>
+        <w:rPr>
+          <w:rFonts w:asciiTheme="minorHAnsi" w:hAnsiTheme="minorHAnsi" w:cstheme="minorHAnsi"/>
+          <w:color w:val="FFFFFF" w:themeColor="background1"/>
+        </w:rPr>
+      </w:pPr>
+    </w:p>
+    <w:p>
+      <w:pPr>
+        <w:shd w:val="clear" w:color="auto" w:fill="282C34"/>
+        <w:spacing w:line="285" w:lineRule="atLeast"/>
+        <w:ind w:left="720"/>
+        <w:rPr>
+          <w:rFonts w:ascii="Consolas" w:eastAsia="Times New Roman" w:hAnsi="Consolas" w:cs="Times New Roman"/>
+          <w:color w:val="BBBBBB"/>
+          <w:sz w:val="21"/>
+          <w:szCs w:val="21"/>
+          <w:lang w:val="es-AR" w:eastAsia="es-AR"/>
+        </w:rPr>
+      </w:pPr>
+      <w:r>
+        <w:rPr>
+          <w:rFonts w:ascii="Consolas" w:eastAsia="Times New Roman" w:hAnsi="Consolas" w:cs="Times New Roman"/>
+          <w:color w:val="C678DD"/>
+          <w:sz w:val="21"/>
+          <w:szCs w:val="21"/>
+          <w:lang w:val="es-AR" w:eastAsia="es-AR"/>
+        </w:rPr>
+        <w:t>&lt;?</w:t>
+      </w:r>
+      <w:proofErr w:type="spellStart"/>
+      <w:r>
+        <w:rPr>
+          <w:rFonts w:ascii="Consolas" w:eastAsia="Times New Roman" w:hAnsi="Consolas" w:cs="Times New Roman"/>
+          <w:color w:val="C678DD"/>
+          <w:sz w:val="21"/>
+          <w:szCs w:val="21"/>
+          <w:lang w:val="es-AR" w:eastAsia="es-AR"/>
+        </w:rPr>
+        <w:t>php</w:t>
+      </w:r>
+      <w:proofErr w:type="spellEnd"/>
+    </w:p>
+    <w:p>
+      <w:pPr>
+        <w:shd w:val="clear" w:color="auto" w:fill="282C34"/>
+        <w:spacing w:line="285" w:lineRule="atLeast"/>
+        <w:ind w:left="720"/>
+        <w:rPr>
+          <w:rFonts w:ascii="Consolas" w:eastAsia="Times New Roman" w:hAnsi="Consolas" w:cs="Times New Roman"/>
+          <w:color w:val="BBBBBB"/>
+          <w:sz w:val="21"/>
+          <w:szCs w:val="21"/>
+          <w:lang w:val="es-AR" w:eastAsia="es-AR"/>
+        </w:rPr>
+      </w:pPr>
+      <w:proofErr w:type="spellStart"/>
+      <w:r>
+        <w:rPr>
+          <w:rFonts w:ascii="Consolas" w:eastAsia="Times New Roman" w:hAnsi="Consolas" w:cs="Times New Roman"/>
+          <w:color w:val="56B6C2"/>
+          <w:sz w:val="21"/>
+          <w:szCs w:val="21"/>
+          <w:lang w:val="es-AR" w:eastAsia="es-AR"/>
+        </w:rPr>
+        <w:t>function</w:t>
+      </w:r>
+      <w:proofErr w:type="spellEnd"/>
+      <w:r>
+        <w:rPr>
+          <w:rFonts w:ascii="Consolas" w:eastAsia="Times New Roman" w:hAnsi="Consolas" w:cs="Times New Roman"/>
+          <w:color w:val="BBBBBB"/>
+          <w:sz w:val="21"/>
+          <w:szCs w:val="21"/>
+          <w:lang w:val="es-AR" w:eastAsia="es-AR"/>
+        </w:rPr>
+        <w:t> </w:t>
+      </w:r>
+      <w:proofErr w:type="spellStart"/>
+      <w:r>
+        <w:rPr>
+          <w:rFonts w:ascii="Consolas" w:eastAsia="Times New Roman" w:hAnsi="Consolas" w:cs="Times New Roman"/>
+          <w:color w:val="98C379"/>
+          <w:sz w:val="21"/>
+          <w:szCs w:val="21"/>
+          <w:lang w:val="es-AR" w:eastAsia="es-AR"/>
+        </w:rPr>
+        <w:t>comprobar_nombre_usuario</w:t>
+      </w:r>
+      <w:proofErr w:type="spellEnd"/>
+      <w:r>
+        <w:rPr>
+          <w:rFonts w:ascii="Consolas" w:eastAsia="Times New Roman" w:hAnsi="Consolas" w:cs="Times New Roman"/>
+          <w:color w:val="BBBBBB"/>
+          <w:sz w:val="21"/>
+          <w:szCs w:val="21"/>
+          <w:lang w:val="es-AR" w:eastAsia="es-AR"/>
+        </w:rPr>
+        <w:t>(</w:t>
+      </w:r>
+      <w:r>
+        <w:rPr>
+          <w:rFonts w:ascii="Consolas" w:eastAsia="Times New Roman" w:hAnsi="Consolas" w:cs="Times New Roman"/>
+          <w:color w:val="ABB2BF"/>
+          <w:sz w:val="21"/>
+          <w:szCs w:val="21"/>
+          <w:lang w:val="es-AR" w:eastAsia="es-AR"/>
+        </w:rPr>
+        <w:t>$</w:t>
+      </w:r>
+      <w:proofErr w:type="spellStart"/>
+      <w:r>
+        <w:rPr>
+          <w:rFonts w:ascii="Consolas" w:eastAsia="Times New Roman" w:hAnsi="Consolas" w:cs="Times New Roman"/>
+          <w:color w:val="ABB2BF"/>
+          <w:sz w:val="21"/>
+          <w:szCs w:val="21"/>
+          <w:lang w:val="es-AR" w:eastAsia="es-AR"/>
+        </w:rPr>
+        <w:t>nombre_</w:t>
+      </w:r>
+      <w:proofErr w:type="gramStart"/>
+      <w:r>
+        <w:rPr>
+          <w:rFonts w:ascii="Consolas" w:eastAsia="Times New Roman" w:hAnsi="Consolas" w:cs="Times New Roman"/>
+          <w:color w:val="ABB2BF"/>
+          <w:sz w:val="21"/>
+          <w:szCs w:val="21"/>
+          <w:lang w:val="es-AR" w:eastAsia="es-AR"/>
+        </w:rPr>
+        <w:t>usuario</w:t>
+      </w:r>
+      <w:proofErr w:type="spellEnd"/>
+      <w:r>
+        <w:rPr>
+          <w:rFonts w:ascii="Consolas" w:eastAsia="Times New Roman" w:hAnsi="Consolas" w:cs="Times New Roman"/>
+          <w:color w:val="BBBBBB"/>
+          <w:sz w:val="21"/>
+          <w:szCs w:val="21"/>
+          <w:lang w:val="es-AR" w:eastAsia="es-AR"/>
+        </w:rPr>
+        <w:t>){</w:t>
+      </w:r>
+      <w:proofErr w:type="gramEnd"/>
+      <w:r>
+        <w:rPr>
+          <w:rFonts w:ascii="Consolas" w:eastAsia="Times New Roman" w:hAnsi="Consolas" w:cs="Times New Roman"/>
+          <w:color w:val="BBBBBB"/>
+          <w:sz w:val="21"/>
+          <w:szCs w:val="21"/>
+          <w:lang w:val="es-AR" w:eastAsia="es-AR"/>
+        </w:rPr>
+        <w:t> </w:t>
+      </w:r>
+    </w:p>
+    <w:p>
+      <w:pPr>
+        <w:shd w:val="clear" w:color="auto" w:fill="282C34"/>
+        <w:spacing w:line="285" w:lineRule="atLeast"/>
+        <w:ind w:left="720"/>
+        <w:rPr>
+          <w:rFonts w:ascii="Consolas" w:eastAsia="Times New Roman" w:hAnsi="Consolas" w:cs="Times New Roman"/>
+          <w:color w:val="BBBBBB"/>
+          <w:sz w:val="21"/>
+          <w:szCs w:val="21"/>
+          <w:lang w:val="es-AR" w:eastAsia="es-AR"/>
+        </w:rPr>
+      </w:pPr>
+      <w:r>
+        <w:rPr>
+          <w:rFonts w:ascii="Consolas" w:eastAsia="Times New Roman" w:hAnsi="Consolas" w:cs="Times New Roman"/>
+          <w:color w:val="BBBBBB"/>
+          <w:sz w:val="21"/>
+          <w:szCs w:val="21"/>
+          <w:lang w:val="es-AR" w:eastAsia="es-AR"/>
+        </w:rPr>
+        <w:t> </w:t>
+      </w:r>
+      <w:r>
+        <w:rPr>
+          <w:rFonts w:ascii="Consolas" w:eastAsia="Times New Roman" w:hAnsi="Consolas" w:cs="Times New Roman"/>
+          <w:color w:val="676F7D"/>
+          <w:sz w:val="21"/>
+          <w:szCs w:val="21"/>
+          <w:lang w:val="es-AR" w:eastAsia="es-AR"/>
+        </w:rPr>
+        <w:t>//compruebo que el tamaño del </w:t>
+      </w:r>
+      <w:proofErr w:type="spellStart"/>
+      <w:r>
+        <w:rPr>
+          <w:rFonts w:ascii="Consolas" w:eastAsia="Times New Roman" w:hAnsi="Consolas" w:cs="Times New Roman"/>
+          <w:color w:val="676F7D"/>
+          <w:sz w:val="21"/>
+          <w:szCs w:val="21"/>
+          <w:lang w:val="es-AR" w:eastAsia="es-AR"/>
+        </w:rPr>
+        <w:t>string</w:t>
+      </w:r>
+      <w:proofErr w:type="spellEnd"/>
+      <w:r>
+        <w:rPr>
+          <w:rFonts w:ascii="Consolas" w:eastAsia="Times New Roman" w:hAnsi="Consolas" w:cs="Times New Roman"/>
+          <w:color w:val="676F7D"/>
+          <w:sz w:val="21"/>
+          <w:szCs w:val="21"/>
+          <w:lang w:val="es-AR" w:eastAsia="es-AR"/>
+        </w:rPr>
+        <w:t> sea válido. </w:t>
+      </w:r>
+    </w:p>
+    <w:p>
+      <w:pPr>
+        <w:shd w:val="clear" w:color="auto" w:fill="282C34"/>
+        <w:spacing w:line="285" w:lineRule="atLeast"/>
+        <w:ind w:left="720"/>
+        <w:rPr>
+          <w:rFonts w:ascii="Consolas" w:eastAsia="Times New Roman" w:hAnsi="Consolas" w:cs="Times New Roman"/>
+          <w:color w:val="BBBBBB"/>
+          <w:sz w:val="21"/>
+          <w:szCs w:val="21"/>
+          <w:lang w:val="es-AR" w:eastAsia="es-AR"/>
+        </w:rPr>
+      </w:pPr>
+      <w:r>
+        <w:rPr>
+          <w:rFonts w:ascii="Consolas" w:eastAsia="Times New Roman" w:hAnsi="Consolas" w:cs="Times New Roman"/>
+          <w:color w:val="BBBBBB"/>
+          <w:sz w:val="21"/>
+          <w:szCs w:val="21"/>
+          <w:lang w:val="es-AR" w:eastAsia="es-AR"/>
+        </w:rPr>
+        <w:t> </w:t>
+      </w:r>
+      <w:proofErr w:type="spellStart"/>
+      <w:r>
+        <w:rPr>
+          <w:rFonts w:ascii="Consolas" w:eastAsia="Times New Roman" w:hAnsi="Consolas" w:cs="Times New Roman"/>
+          <w:color w:val="E06C75"/>
+          <w:sz w:val="21"/>
+          <w:szCs w:val="21"/>
+          <w:lang w:val="es-AR" w:eastAsia="es-AR"/>
+        </w:rPr>
+        <w:t>if</w:t>
+      </w:r>
+      <w:proofErr w:type="spellEnd"/>
+      <w:r>
+        <w:rPr>
+          <w:rFonts w:ascii="Consolas" w:eastAsia="Times New Roman" w:hAnsi="Consolas" w:cs="Times New Roman"/>
+          <w:color w:val="BBBBBB"/>
+          <w:sz w:val="21"/>
+          <w:szCs w:val="21"/>
+          <w:lang w:val="es-AR" w:eastAsia="es-AR"/>
+        </w:rPr>
+        <w:t> (</w:t>
+      </w:r>
+      <w:proofErr w:type="spellStart"/>
+      <w:r>
+        <w:rPr>
+          <w:rFonts w:ascii="Consolas" w:eastAsia="Times New Roman" w:hAnsi="Consolas" w:cs="Times New Roman"/>
+          <w:color w:val="98C379"/>
+          <w:sz w:val="21"/>
+          <w:szCs w:val="21"/>
+          <w:lang w:val="es-AR" w:eastAsia="es-AR"/>
+        </w:rPr>
+        <w:t>strlen</w:t>
+      </w:r>
+      <w:proofErr w:type="spellEnd"/>
+      <w:r>
+        <w:rPr>
+          <w:rFonts w:ascii="Consolas" w:eastAsia="Times New Roman" w:hAnsi="Consolas" w:cs="Times New Roman"/>
+          <w:color w:val="BBBBBB"/>
+          <w:sz w:val="21"/>
+          <w:szCs w:val="21"/>
+          <w:lang w:val="es-AR" w:eastAsia="es-AR"/>
+        </w:rPr>
+        <w:t>(</w:t>
+      </w:r>
+      <w:r>
+        <w:rPr>
+          <w:rFonts w:ascii="Consolas" w:eastAsia="Times New Roman" w:hAnsi="Consolas" w:cs="Times New Roman"/>
+          <w:color w:val="ABB2BF"/>
+          <w:sz w:val="21"/>
+          <w:szCs w:val="21"/>
+          <w:lang w:val="es-AR" w:eastAsia="es-AR"/>
+        </w:rPr>
+        <w:t>$</w:t>
+      </w:r>
+      <w:proofErr w:type="spellStart"/>
+      <w:r>
+        <w:rPr>
+          <w:rFonts w:ascii="Consolas" w:eastAsia="Times New Roman" w:hAnsi="Consolas" w:cs="Times New Roman"/>
+          <w:color w:val="ABB2BF"/>
+          <w:sz w:val="21"/>
+          <w:szCs w:val="21"/>
+          <w:lang w:val="es-AR" w:eastAsia="es-AR"/>
+        </w:rPr>
+        <w:t>nombre_</w:t>
+      </w:r>
+      <w:proofErr w:type="gramStart"/>
+      <w:r>
+        <w:rPr>
+          <w:rFonts w:ascii="Consolas" w:eastAsia="Times New Roman" w:hAnsi="Consolas" w:cs="Times New Roman"/>
+          <w:color w:val="ABB2BF"/>
+          <w:sz w:val="21"/>
+          <w:szCs w:val="21"/>
+          <w:lang w:val="es-AR" w:eastAsia="es-AR"/>
+        </w:rPr>
+        <w:t>usuario</w:t>
+      </w:r>
+      <w:proofErr w:type="spellEnd"/>
+      <w:r>
+        <w:rPr>
+          <w:rFonts w:ascii="Consolas" w:eastAsia="Times New Roman" w:hAnsi="Consolas" w:cs="Times New Roman"/>
+          <w:color w:val="BBBBBB"/>
+          <w:sz w:val="21"/>
+          <w:szCs w:val="21"/>
+          <w:lang w:val="es-AR" w:eastAsia="es-AR"/>
+        </w:rPr>
+        <w:t>)</w:t>
+      </w:r>
+      <w:r>
+        <w:rPr>
+          <w:rFonts w:ascii="Consolas" w:eastAsia="Times New Roman" w:hAnsi="Consolas" w:cs="Times New Roman"/>
+          <w:color w:val="E06C75"/>
+          <w:sz w:val="21"/>
+          <w:szCs w:val="21"/>
+          <w:lang w:val="es-AR" w:eastAsia="es-AR"/>
+        </w:rPr>
+        <w:t>&lt;</w:t>
+      </w:r>
+      <w:proofErr w:type="gramEnd"/>
+      <w:r>
+        <w:rPr>
+          <w:rFonts w:ascii="Consolas" w:eastAsia="Times New Roman" w:hAnsi="Consolas" w:cs="Times New Roman"/>
+          <w:color w:val="C678DD"/>
+          <w:sz w:val="21"/>
+          <w:szCs w:val="21"/>
+          <w:lang w:val="es-AR" w:eastAsia="es-AR"/>
+        </w:rPr>
+        <w:t>3</w:t>
+      </w:r>
+      <w:r>
+        <w:rPr>
+          <w:rFonts w:ascii="Consolas" w:eastAsia="Times New Roman" w:hAnsi="Consolas" w:cs="Times New Roman"/>
+          <w:color w:val="BBBBBB"/>
+          <w:sz w:val="21"/>
+          <w:szCs w:val="21"/>
+          <w:lang w:val="es-AR" w:eastAsia="es-AR"/>
+        </w:rPr>
+        <w:t> </w:t>
+      </w:r>
+      <w:r>
+        <w:rPr>
+          <w:rFonts w:ascii="Consolas" w:eastAsia="Times New Roman" w:hAnsi="Consolas" w:cs="Times New Roman"/>
+          <w:color w:val="E06C75"/>
+          <w:sz w:val="21"/>
+          <w:szCs w:val="21"/>
+          <w:lang w:val="es-AR" w:eastAsia="es-AR"/>
+        </w:rPr>
+        <w:t>||</w:t>
+      </w:r>
+      <w:r>
+        <w:rPr>
+          <w:rFonts w:ascii="Consolas" w:eastAsia="Times New Roman" w:hAnsi="Consolas" w:cs="Times New Roman"/>
+          <w:color w:val="BBBBBB"/>
+          <w:sz w:val="21"/>
+          <w:szCs w:val="21"/>
+          <w:lang w:val="es-AR" w:eastAsia="es-AR"/>
+        </w:rPr>
+        <w:t> </w:t>
+      </w:r>
+      <w:proofErr w:type="spellStart"/>
+      <w:r>
+        <w:rPr>
+          <w:rFonts w:ascii="Consolas" w:eastAsia="Times New Roman" w:hAnsi="Consolas" w:cs="Times New Roman"/>
+          <w:color w:val="98C379"/>
+          <w:sz w:val="21"/>
+          <w:szCs w:val="21"/>
+          <w:lang w:val="es-AR" w:eastAsia="es-AR"/>
+        </w:rPr>
+        <w:t>strlen</w:t>
+      </w:r>
+      <w:proofErr w:type="spellEnd"/>
+      <w:r>
+        <w:rPr>
+          <w:rFonts w:ascii="Consolas" w:eastAsia="Times New Roman" w:hAnsi="Consolas" w:cs="Times New Roman"/>
+          <w:color w:val="BBBBBB"/>
+          <w:sz w:val="21"/>
+          <w:szCs w:val="21"/>
+          <w:lang w:val="es-AR" w:eastAsia="es-AR"/>
+        </w:rPr>
+        <w:t>(</w:t>
+      </w:r>
+      <w:r>
+        <w:rPr>
+          <w:rFonts w:ascii="Consolas" w:eastAsia="Times New Roman" w:hAnsi="Consolas" w:cs="Times New Roman"/>
+          <w:color w:val="ABB2BF"/>
+          <w:sz w:val="21"/>
+          <w:szCs w:val="21"/>
+          <w:lang w:val="es-AR" w:eastAsia="es-AR"/>
+        </w:rPr>
+        <w:t>$</w:t>
+      </w:r>
+      <w:proofErr w:type="spellStart"/>
+      <w:r>
+        <w:rPr>
+          <w:rFonts w:ascii="Consolas" w:eastAsia="Times New Roman" w:hAnsi="Consolas" w:cs="Times New Roman"/>
+          <w:color w:val="ABB2BF"/>
+          <w:sz w:val="21"/>
+          <w:szCs w:val="21"/>
+          <w:lang w:val="es-AR" w:eastAsia="es-AR"/>
+        </w:rPr>
+        <w:t>nombre_usuario</w:t>
+      </w:r>
+      <w:proofErr w:type="spellEnd"/>
+      <w:r>
+        <w:rPr>
+          <w:rFonts w:ascii="Consolas" w:eastAsia="Times New Roman" w:hAnsi="Consolas" w:cs="Times New Roman"/>
+          <w:color w:val="BBBBBB"/>
+          <w:sz w:val="21"/>
+          <w:szCs w:val="21"/>
+          <w:lang w:val="es-AR" w:eastAsia="es-AR"/>
+        </w:rPr>
+        <w:t>)</w:t>
+      </w:r>
+      <w:r>
+        <w:rPr>
+          <w:rFonts w:ascii="Consolas" w:eastAsia="Times New Roman" w:hAnsi="Consolas" w:cs="Times New Roman"/>
+          <w:color w:val="E06C75"/>
+          <w:sz w:val="21"/>
+          <w:szCs w:val="21"/>
+          <w:lang w:val="es-AR" w:eastAsia="es-AR"/>
+        </w:rPr>
+        <w:t>&gt;</w:t>
+      </w:r>
+      <w:r>
+        <w:rPr>
+          <w:rFonts w:ascii="Consolas" w:eastAsia="Times New Roman" w:hAnsi="Consolas" w:cs="Times New Roman"/>
+          <w:color w:val="C678DD"/>
+          <w:sz w:val="21"/>
+          <w:szCs w:val="21"/>
+          <w:lang w:val="es-AR" w:eastAsia="es-AR"/>
+        </w:rPr>
+        <w:t>20</w:t>
+      </w:r>
+      <w:r>
+        <w:rPr>
+          <w:rFonts w:ascii="Consolas" w:eastAsia="Times New Roman" w:hAnsi="Consolas" w:cs="Times New Roman"/>
+          <w:color w:val="BBBBBB"/>
+          <w:sz w:val="21"/>
+          <w:szCs w:val="21"/>
+          <w:lang w:val="es-AR" w:eastAsia="es-AR"/>
+        </w:rPr>
+        <w:t>){ </w:t>
+      </w:r>
+    </w:p>
+    <w:p>
+      <w:pPr>
+        <w:shd w:val="clear" w:color="auto" w:fill="282C34"/>
+        <w:spacing w:line="285" w:lineRule="atLeast"/>
+        <w:ind w:left="720"/>
+        <w:rPr>
+          <w:rFonts w:ascii="Consolas" w:eastAsia="Times New Roman" w:hAnsi="Consolas" w:cs="Times New Roman"/>
+          <w:color w:val="BBBBBB"/>
+          <w:sz w:val="21"/>
+          <w:szCs w:val="21"/>
+          <w:lang w:val="es-AR" w:eastAsia="es-AR"/>
+        </w:rPr>
+      </w:pPr>
+      <w:r>
+        <w:rPr>
+          <w:rFonts w:ascii="Consolas" w:eastAsia="Times New Roman" w:hAnsi="Consolas" w:cs="Times New Roman"/>
+          <w:color w:val="BBBBBB"/>
+          <w:sz w:val="21"/>
+          <w:szCs w:val="21"/>
+          <w:lang w:val="es-AR" w:eastAsia="es-AR"/>
+        </w:rPr>
+        <w:t> </w:t>
+      </w:r>
+      <w:r>
+        <w:rPr>
+          <w:rFonts w:ascii="Consolas" w:eastAsia="Times New Roman" w:hAnsi="Consolas" w:cs="Times New Roman"/>
+          <w:color w:val="98C379"/>
+          <w:sz w:val="21"/>
+          <w:szCs w:val="21"/>
+          <w:lang w:val="es-AR" w:eastAsia="es-AR"/>
+        </w:rPr>
+        <w:t>echo</w:t>
+      </w:r>
+      <w:r>
+        <w:rPr>
+          <w:rFonts w:ascii="Consolas" w:eastAsia="Times New Roman" w:hAnsi="Consolas" w:cs="Times New Roman"/>
+          <w:color w:val="BBBBBB"/>
+          <w:sz w:val="21"/>
+          <w:szCs w:val="21"/>
+          <w:lang w:val="es-AR" w:eastAsia="es-AR"/>
+        </w:rPr>
+        <w:t> </w:t>
+      </w:r>
+      <w:r>
+        <w:rPr>
+          <w:rFonts w:ascii="Consolas" w:eastAsia="Times New Roman" w:hAnsi="Consolas" w:cs="Times New Roman"/>
+          <w:color w:val="ABB2BF"/>
+          <w:sz w:val="21"/>
+          <w:szCs w:val="21"/>
+          <w:lang w:val="es-AR" w:eastAsia="es-AR"/>
+        </w:rPr>
+        <w:t>$</w:t>
+      </w:r>
+      <w:proofErr w:type="spellStart"/>
+      <w:r>
+        <w:rPr>
+          <w:rFonts w:ascii="Consolas" w:eastAsia="Times New Roman" w:hAnsi="Consolas" w:cs="Times New Roman"/>
+          <w:color w:val="ABB2BF"/>
+          <w:sz w:val="21"/>
+          <w:szCs w:val="21"/>
+          <w:lang w:val="es-AR" w:eastAsia="es-AR"/>
+        </w:rPr>
+        <w:t>nombre_</w:t>
+      </w:r>
+      <w:proofErr w:type="gramStart"/>
+      <w:r>
+        <w:rPr>
+          <w:rFonts w:ascii="Consolas" w:eastAsia="Times New Roman" w:hAnsi="Consolas" w:cs="Times New Roman"/>
+          <w:color w:val="ABB2BF"/>
+          <w:sz w:val="21"/>
+          <w:szCs w:val="21"/>
+          <w:lang w:val="es-AR" w:eastAsia="es-AR"/>
+        </w:rPr>
+        <w:t>usuario</w:t>
+      </w:r>
+      <w:proofErr w:type="spellEnd"/>
+      <w:r>
+        <w:rPr>
+          <w:rFonts w:ascii="Consolas" w:eastAsia="Times New Roman" w:hAnsi="Consolas" w:cs="Times New Roman"/>
+          <w:color w:val="BBBBBB"/>
+          <w:sz w:val="21"/>
+          <w:szCs w:val="21"/>
+          <w:lang w:val="es-AR" w:eastAsia="es-AR"/>
+        </w:rPr>
+        <w:t> </w:t>
+      </w:r>
+      <w:r>
+        <w:rPr>
+          <w:rFonts w:ascii="Consolas" w:eastAsia="Times New Roman" w:hAnsi="Consolas" w:cs="Times New Roman"/>
+          <w:color w:val="E06C75"/>
+          <w:sz w:val="21"/>
+          <w:szCs w:val="21"/>
+          <w:lang w:val="es-AR" w:eastAsia="es-AR"/>
+        </w:rPr>
+        <w:t>.</w:t>
+      </w:r>
+      <w:proofErr w:type="gramEnd"/>
+      <w:r>
+        <w:rPr>
+          <w:rFonts w:ascii="Consolas" w:eastAsia="Times New Roman" w:hAnsi="Consolas" w:cs="Times New Roman"/>
+          <w:color w:val="BBBBBB"/>
+          <w:sz w:val="21"/>
+          <w:szCs w:val="21"/>
+          <w:lang w:val="es-AR" w:eastAsia="es-AR"/>
+        </w:rPr>
+        <w:t> </w:t>
+      </w:r>
+      <w:r>
+        <w:rPr>
+          <w:rFonts w:ascii="Consolas" w:eastAsia="Times New Roman" w:hAnsi="Consolas" w:cs="Times New Roman"/>
+          <w:color w:val="E5C07B"/>
+          <w:sz w:val="21"/>
+          <w:szCs w:val="21"/>
+          <w:lang w:val="es-AR" w:eastAsia="es-AR"/>
+        </w:rPr>
+        <w:t>" no es válido&lt;</w:t>
+      </w:r>
+      <w:proofErr w:type="spellStart"/>
+      <w:r>
+        <w:rPr>
+          <w:rFonts w:ascii="Consolas" w:eastAsia="Times New Roman" w:hAnsi="Consolas" w:cs="Times New Roman"/>
+          <w:color w:val="E5C07B"/>
+          <w:sz w:val="21"/>
+          <w:szCs w:val="21"/>
+          <w:lang w:val="es-AR" w:eastAsia="es-AR"/>
+        </w:rPr>
+        <w:t>br</w:t>
+      </w:r>
+      <w:proofErr w:type="spellEnd"/>
+      <w:r>
+        <w:rPr>
+          <w:rFonts w:ascii="Consolas" w:eastAsia="Times New Roman" w:hAnsi="Consolas" w:cs="Times New Roman"/>
+          <w:color w:val="E5C07B"/>
+          <w:sz w:val="21"/>
+          <w:szCs w:val="21"/>
+          <w:lang w:val="es-AR" w:eastAsia="es-AR"/>
+        </w:rPr>
+        <w:t>&gt;"</w:t>
+      </w:r>
+      <w:r>
+        <w:rPr>
+          <w:rFonts w:ascii="Consolas" w:eastAsia="Times New Roman" w:hAnsi="Consolas" w:cs="Times New Roman"/>
+          <w:color w:val="BBBBBB"/>
+          <w:sz w:val="21"/>
+          <w:szCs w:val="21"/>
+          <w:lang w:val="es-AR" w:eastAsia="es-AR"/>
+        </w:rPr>
+        <w:t>; </w:t>
+      </w:r>
+    </w:p>
+    <w:p>
+      <w:pPr>
+        <w:shd w:val="clear" w:color="auto" w:fill="282C34"/>
+        <w:spacing w:line="285" w:lineRule="atLeast"/>
+        <w:ind w:left="720"/>
+        <w:rPr>
+          <w:rFonts w:ascii="Consolas" w:eastAsia="Times New Roman" w:hAnsi="Consolas" w:cs="Times New Roman"/>
+          <w:color w:val="BBBBBB"/>
+          <w:sz w:val="21"/>
+          <w:szCs w:val="21"/>
+          <w:lang w:val="es-AR" w:eastAsia="es-AR"/>
+        </w:rPr>
+      </w:pPr>
+      <w:r>
+        <w:rPr>
+          <w:rFonts w:ascii="Consolas" w:eastAsia="Times New Roman" w:hAnsi="Consolas" w:cs="Times New Roman"/>
+          <w:color w:val="BBBBBB"/>
+          <w:sz w:val="21"/>
+          <w:szCs w:val="21"/>
+          <w:lang w:val="es-AR" w:eastAsia="es-AR"/>
+        </w:rPr>
+        <w:t> </w:t>
+      </w:r>
+      <w:proofErr w:type="spellStart"/>
+      <w:r>
+        <w:rPr>
+          <w:rFonts w:ascii="Consolas" w:eastAsia="Times New Roman" w:hAnsi="Consolas" w:cs="Times New Roman"/>
+          <w:color w:val="E06C75"/>
+          <w:sz w:val="21"/>
+          <w:szCs w:val="21"/>
+          <w:lang w:val="es-AR" w:eastAsia="es-AR"/>
+        </w:rPr>
+        <w:t>return</w:t>
+      </w:r>
+      <w:proofErr w:type="spellEnd"/>
+      <w:r>
+        <w:rPr>
+          <w:rFonts w:ascii="Consolas" w:eastAsia="Times New Roman" w:hAnsi="Consolas" w:cs="Times New Roman"/>
+          <w:color w:val="BBBBBB"/>
+          <w:sz w:val="21"/>
+          <w:szCs w:val="21"/>
+          <w:lang w:val="es-AR" w:eastAsia="es-AR"/>
+        </w:rPr>
+        <w:t> </w:t>
+      </w:r>
+      <w:r>
+        <w:rPr>
+          <w:rFonts w:ascii="Consolas" w:eastAsia="Times New Roman" w:hAnsi="Consolas" w:cs="Times New Roman"/>
+          <w:color w:val="56B6C2"/>
+          <w:sz w:val="21"/>
+          <w:szCs w:val="21"/>
+          <w:lang w:val="es-AR" w:eastAsia="es-AR"/>
+        </w:rPr>
+        <w:t>false</w:t>
+      </w:r>
+      <w:r>
+        <w:rPr>
+          <w:rFonts w:ascii="Consolas" w:eastAsia="Times New Roman" w:hAnsi="Consolas" w:cs="Times New Roman"/>
+          <w:color w:val="BBBBBB"/>
+          <w:sz w:val="21"/>
+          <w:szCs w:val="21"/>
+          <w:lang w:val="es-AR" w:eastAsia="es-AR"/>
+        </w:rPr>
+        <w:t>; </w:t>
+      </w:r>
+    </w:p>
+    <w:p>
+      <w:pPr>
+        <w:shd w:val="clear" w:color="auto" w:fill="282C34"/>
+        <w:spacing w:line="285" w:lineRule="atLeast"/>
+        <w:ind w:left="720"/>
+        <w:rPr>
+          <w:rFonts w:ascii="Consolas" w:eastAsia="Times New Roman" w:hAnsi="Consolas" w:cs="Times New Roman"/>
+          <w:color w:val="BBBBBB"/>
+          <w:sz w:val="21"/>
+          <w:szCs w:val="21"/>
+          <w:lang w:val="es-AR" w:eastAsia="es-AR"/>
+        </w:rPr>
+      </w:pPr>
+      <w:r>
+        <w:rPr>
+          <w:rFonts w:ascii="Consolas" w:eastAsia="Times New Roman" w:hAnsi="Consolas" w:cs="Times New Roman"/>
+          <w:color w:val="BBBBBB"/>
+          <w:sz w:val="21"/>
+          <w:szCs w:val="21"/>
+          <w:lang w:val="es-AR" w:eastAsia="es-AR"/>
+        </w:rPr>
+        <w:t> }</w:t>
+      </w:r>
+    </w:p>
+    <w:p>
+      <w:pPr>
+        <w:shd w:val="clear" w:color="auto" w:fill="282C34"/>
+        <w:spacing w:line="285" w:lineRule="atLeast"/>
+        <w:ind w:left="720"/>
+        <w:rPr>
+          <w:rFonts w:ascii="Consolas" w:eastAsia="Times New Roman" w:hAnsi="Consolas" w:cs="Times New Roman"/>
+          <w:color w:val="BBBBBB"/>
+          <w:sz w:val="21"/>
+          <w:szCs w:val="21"/>
+          <w:lang w:val="es-AR" w:eastAsia="es-AR"/>
+        </w:rPr>
+      </w:pPr>
+      <w:r>
+        <w:rPr>
+          <w:rFonts w:ascii="Consolas" w:eastAsia="Times New Roman" w:hAnsi="Consolas" w:cs="Times New Roman"/>
+          <w:color w:val="BBBBBB"/>
+          <w:sz w:val="21"/>
+          <w:szCs w:val="21"/>
+          <w:lang w:val="es-AR" w:eastAsia="es-AR"/>
+        </w:rPr>
+        <w:t> </w:t>
+      </w:r>
+      <w:r>
+        <w:rPr>
+          <w:rFonts w:ascii="Consolas" w:eastAsia="Times New Roman" w:hAnsi="Consolas" w:cs="Times New Roman"/>
+          <w:color w:val="676F7D"/>
+          <w:sz w:val="21"/>
+          <w:szCs w:val="21"/>
+          <w:lang w:val="es-AR" w:eastAsia="es-AR"/>
+        </w:rPr>
+        <w:t>//compruebo que los caracteres sean los permitidos </w:t>
+      </w:r>
+    </w:p>
+    <w:p>
+      <w:pPr>
+        <w:shd w:val="clear" w:color="auto" w:fill="282C34"/>
+        <w:spacing w:line="285" w:lineRule="atLeast"/>
+        <w:ind w:left="720"/>
+        <w:rPr>
+          <w:rFonts w:ascii="Consolas" w:eastAsia="Times New Roman" w:hAnsi="Consolas" w:cs="Times New Roman"/>
+          <w:color w:val="BBBBBB"/>
+          <w:sz w:val="21"/>
+          <w:szCs w:val="21"/>
+          <w:lang w:val="es-AR" w:eastAsia="es-AR"/>
+        </w:rPr>
+      </w:pPr>
+      <w:r>
+        <w:rPr>
+          <w:rFonts w:ascii="Consolas" w:eastAsia="Times New Roman" w:hAnsi="Consolas" w:cs="Times New Roman"/>
+          <w:color w:val="BBBBBB"/>
+          <w:sz w:val="21"/>
+          <w:szCs w:val="21"/>
+          <w:lang w:val="es-AR" w:eastAsia="es-AR"/>
+        </w:rPr>
+        <w:t> </w:t>
+      </w:r>
+      <w:r>
+        <w:rPr>
+          <w:rFonts w:ascii="Consolas" w:eastAsia="Times New Roman" w:hAnsi="Consolas" w:cs="Times New Roman"/>
+          <w:color w:val="ABB2BF"/>
+          <w:sz w:val="21"/>
+          <w:szCs w:val="21"/>
+          <w:lang w:val="es-AR" w:eastAsia="es-AR"/>
+        </w:rPr>
+        <w:t>$permitidos</w:t>
+      </w:r>
+      <w:r>
+        <w:rPr>
+          <w:rFonts w:ascii="Consolas" w:eastAsia="Times New Roman" w:hAnsi="Consolas" w:cs="Times New Roman"/>
+          <w:color w:val="BBBBBB"/>
+          <w:sz w:val="21"/>
+          <w:szCs w:val="21"/>
+          <w:lang w:val="es-AR" w:eastAsia="es-AR"/>
+        </w:rPr>
+        <w:t> </w:t>
+      </w:r>
+      <w:r>
+        <w:rPr>
+          <w:rFonts w:ascii="Consolas" w:eastAsia="Times New Roman" w:hAnsi="Consolas" w:cs="Times New Roman"/>
+          <w:color w:val="E06C75"/>
+          <w:sz w:val="21"/>
+          <w:szCs w:val="21"/>
+          <w:lang w:val="es-AR" w:eastAsia="es-AR"/>
+        </w:rPr>
+        <w:t>=</w:t>
+      </w:r>
+      <w:r>
+        <w:rPr>
+          <w:rFonts w:ascii="Consolas" w:eastAsia="Times New Roman" w:hAnsi="Consolas" w:cs="Times New Roman"/>
+          <w:color w:val="BBBBBB"/>
+          <w:sz w:val="21"/>
+          <w:szCs w:val="21"/>
+          <w:lang w:val="es-AR" w:eastAsia="es-AR"/>
+        </w:rPr>
+        <w:t> </w:t>
+      </w:r>
+      <w:r>
+        <w:rPr>
+          <w:rFonts w:ascii="Consolas" w:eastAsia="Times New Roman" w:hAnsi="Consolas" w:cs="Times New Roman"/>
+          <w:color w:val="E5C07B"/>
+          <w:sz w:val="21"/>
+          <w:szCs w:val="21"/>
+          <w:lang w:val="es-AR" w:eastAsia="es-AR"/>
+        </w:rPr>
+        <w:t>"abcdefghijklmnopqrstuvwxyzABCDEFGHIJKLMNOPQRSTUVWXYZ0123456789-_"</w:t>
+      </w:r>
+      <w:r>
+        <w:rPr>
+          <w:rFonts w:ascii="Consolas" w:eastAsia="Times New Roman" w:hAnsi="Consolas" w:cs="Times New Roman"/>
+          <w:color w:val="BBBBBB"/>
+          <w:sz w:val="21"/>
+          <w:szCs w:val="21"/>
+          <w:lang w:val="es-AR" w:eastAsia="es-AR"/>
+        </w:rPr>
+        <w:t>; </w:t>
+      </w:r>
+    </w:p>
+    <w:p>
+      <w:pPr>
+        <w:shd w:val="clear" w:color="auto" w:fill="282C34"/>
+        <w:spacing w:line="285" w:lineRule="atLeast"/>
+        <w:ind w:left="720"/>
+        <w:rPr>
+          <w:rFonts w:ascii="Consolas" w:eastAsia="Times New Roman" w:hAnsi="Consolas" w:cs="Times New Roman"/>
+          <w:color w:val="BBBBBB"/>
+          <w:sz w:val="21"/>
+          <w:szCs w:val="21"/>
+          <w:lang w:val="es-AR" w:eastAsia="es-AR"/>
+        </w:rPr>
+      </w:pPr>
+      <w:r>
+        <w:rPr>
+          <w:rFonts w:ascii="Consolas" w:eastAsia="Times New Roman" w:hAnsi="Consolas" w:cs="Times New Roman"/>
+          <w:color w:val="BBBBBB"/>
+          <w:sz w:val="21"/>
+          <w:szCs w:val="21"/>
+          <w:lang w:val="es-AR" w:eastAsia="es-AR"/>
+        </w:rPr>
+        <w:t> </w:t>
+      </w:r>
+      <w:proofErr w:type="spellStart"/>
+      <w:r>
+        <w:rPr>
+          <w:rFonts w:ascii="Consolas" w:eastAsia="Times New Roman" w:hAnsi="Consolas" w:cs="Times New Roman"/>
+          <w:color w:val="E06C75"/>
+          <w:sz w:val="21"/>
+          <w:szCs w:val="21"/>
+          <w:lang w:val="es-AR" w:eastAsia="es-AR"/>
+        </w:rPr>
+        <w:t>for</w:t>
+      </w:r>
+      <w:proofErr w:type="spellEnd"/>
+      <w:r>
+        <w:rPr>
+          <w:rFonts w:ascii="Consolas" w:eastAsia="Times New Roman" w:hAnsi="Consolas" w:cs="Times New Roman"/>
+          <w:color w:val="BBBBBB"/>
+          <w:sz w:val="21"/>
+          <w:szCs w:val="21"/>
+          <w:lang w:val="es-AR" w:eastAsia="es-AR"/>
+        </w:rPr>
+        <w:t> (</w:t>
+      </w:r>
+      <w:r>
+        <w:rPr>
+          <w:rFonts w:ascii="Consolas" w:eastAsia="Times New Roman" w:hAnsi="Consolas" w:cs="Times New Roman"/>
+          <w:color w:val="ABB2BF"/>
+          <w:sz w:val="21"/>
+          <w:szCs w:val="21"/>
+          <w:lang w:val="es-AR" w:eastAsia="es-AR"/>
+        </w:rPr>
+        <w:t>$i</w:t>
+      </w:r>
+      <w:r>
+        <w:rPr>
+          <w:rFonts w:ascii="Consolas" w:eastAsia="Times New Roman" w:hAnsi="Consolas" w:cs="Times New Roman"/>
+          <w:color w:val="E06C75"/>
+          <w:sz w:val="21"/>
+          <w:szCs w:val="21"/>
+          <w:lang w:val="es-AR" w:eastAsia="es-AR"/>
+        </w:rPr>
+        <w:t>=</w:t>
+      </w:r>
+      <w:r>
+        <w:rPr>
+          <w:rFonts w:ascii="Consolas" w:eastAsia="Times New Roman" w:hAnsi="Consolas" w:cs="Times New Roman"/>
+          <w:color w:val="C678DD"/>
+          <w:sz w:val="21"/>
+          <w:szCs w:val="21"/>
+          <w:lang w:val="es-AR" w:eastAsia="es-AR"/>
+        </w:rPr>
+        <w:t>0</w:t>
+      </w:r>
+      <w:r>
+        <w:rPr>
+          <w:rFonts w:ascii="Consolas" w:eastAsia="Times New Roman" w:hAnsi="Consolas" w:cs="Times New Roman"/>
+          <w:color w:val="BBBBBB"/>
+          <w:sz w:val="21"/>
+          <w:szCs w:val="21"/>
+          <w:lang w:val="es-AR" w:eastAsia="es-AR"/>
+        </w:rPr>
+        <w:t>; </w:t>
+      </w:r>
+      <w:r>
+        <w:rPr>
+          <w:rFonts w:ascii="Consolas" w:eastAsia="Times New Roman" w:hAnsi="Consolas" w:cs="Times New Roman"/>
+          <w:color w:val="ABB2BF"/>
+          <w:sz w:val="21"/>
+          <w:szCs w:val="21"/>
+          <w:lang w:val="es-AR" w:eastAsia="es-AR"/>
+        </w:rPr>
+        <w:t>$i</w:t>
+      </w:r>
+      <w:r>
+        <w:rPr>
+          <w:rFonts w:ascii="Consolas" w:eastAsia="Times New Roman" w:hAnsi="Consolas" w:cs="Times New Roman"/>
+          <w:color w:val="E06C75"/>
+          <w:sz w:val="21"/>
+          <w:szCs w:val="21"/>
+          <w:lang w:val="es-AR" w:eastAsia="es-AR"/>
+        </w:rPr>
+        <w:t>&lt;</w:t>
+      </w:r>
+      <w:proofErr w:type="spellStart"/>
+      <w:r>
+        <w:rPr>
+          <w:rFonts w:ascii="Consolas" w:eastAsia="Times New Roman" w:hAnsi="Consolas" w:cs="Times New Roman"/>
+          <w:color w:val="98C379"/>
+          <w:sz w:val="21"/>
+          <w:szCs w:val="21"/>
+          <w:lang w:val="es-AR" w:eastAsia="es-AR"/>
+        </w:rPr>
+        <w:t>strlen</w:t>
+      </w:r>
+      <w:proofErr w:type="spellEnd"/>
+      <w:r>
+        <w:rPr>
+          <w:rFonts w:ascii="Consolas" w:eastAsia="Times New Roman" w:hAnsi="Consolas" w:cs="Times New Roman"/>
+          <w:color w:val="BBBBBB"/>
+          <w:sz w:val="21"/>
+          <w:szCs w:val="21"/>
+          <w:lang w:val="es-AR" w:eastAsia="es-AR"/>
+        </w:rPr>
+        <w:t>(</w:t>
+      </w:r>
+      <w:r>
+        <w:rPr>
+          <w:rFonts w:ascii="Consolas" w:eastAsia="Times New Roman" w:hAnsi="Consolas" w:cs="Times New Roman"/>
+          <w:color w:val="ABB2BF"/>
+          <w:sz w:val="21"/>
+          <w:szCs w:val="21"/>
+          <w:lang w:val="es-AR" w:eastAsia="es-AR"/>
+        </w:rPr>
+        <w:t>$</w:t>
+      </w:r>
+      <w:proofErr w:type="spellStart"/>
+      <w:r>
+        <w:rPr>
+          <w:rFonts w:ascii="Consolas" w:eastAsia="Times New Roman" w:hAnsi="Consolas" w:cs="Times New Roman"/>
+          <w:color w:val="ABB2BF"/>
+          <w:sz w:val="21"/>
+          <w:szCs w:val="21"/>
+          <w:lang w:val="es-AR" w:eastAsia="es-AR"/>
+        </w:rPr>
+        <w:t>nombre_usuario</w:t>
+      </w:r>
+      <w:proofErr w:type="spellEnd"/>
+      <w:r>
+        <w:rPr>
+          <w:rFonts w:ascii="Consolas" w:eastAsia="Times New Roman" w:hAnsi="Consolas" w:cs="Times New Roman"/>
+          <w:color w:val="BBBBBB"/>
+          <w:sz w:val="21"/>
+          <w:szCs w:val="21"/>
+          <w:lang w:val="es-AR" w:eastAsia="es-AR"/>
+        </w:rPr>
+        <w:t>); </w:t>
+      </w:r>
+      <w:r>
+        <w:rPr>
+          <w:rFonts w:ascii="Consolas" w:eastAsia="Times New Roman" w:hAnsi="Consolas" w:cs="Times New Roman"/>
+          <w:color w:val="ABB2BF"/>
+          <w:sz w:val="21"/>
+          <w:szCs w:val="21"/>
+          <w:lang w:val="es-AR" w:eastAsia="es-AR"/>
+        </w:rPr>
+        <w:t>$i</w:t>
+      </w:r>
+      <w:r>
+        <w:rPr>
+          <w:rFonts w:ascii="Consolas" w:eastAsia="Times New Roman" w:hAnsi="Consolas" w:cs="Times New Roman"/>
+          <w:color w:val="E06C75"/>
+          <w:sz w:val="21"/>
+          <w:szCs w:val="21"/>
+          <w:lang w:val="es-AR" w:eastAsia="es-AR"/>
+        </w:rPr>
+        <w:t>+</w:t>
+      </w:r>
+      <w:proofErr w:type="gramStart"/>
+      <w:r>
+        <w:rPr>
+          <w:rFonts w:ascii="Consolas" w:eastAsia="Times New Roman" w:hAnsi="Consolas" w:cs="Times New Roman"/>
+          <w:color w:val="E06C75"/>
+          <w:sz w:val="21"/>
+          <w:szCs w:val="21"/>
+          <w:lang w:val="es-AR" w:eastAsia="es-AR"/>
+        </w:rPr>
+        <w:t>+</w:t>
+      </w:r>
+      <w:r>
+        <w:rPr>
+          <w:rFonts w:ascii="Consolas" w:eastAsia="Times New Roman" w:hAnsi="Consolas" w:cs="Times New Roman"/>
+          <w:color w:val="BBBBBB"/>
+          <w:sz w:val="21"/>
+          <w:szCs w:val="21"/>
+          <w:lang w:val="es-AR" w:eastAsia="es-AR"/>
+        </w:rPr>
+        <w:t>){</w:t>
+      </w:r>
+      <w:proofErr w:type="gramEnd"/>
+      <w:r>
+        <w:rPr>
+          <w:rFonts w:ascii="Consolas" w:eastAsia="Times New Roman" w:hAnsi="Consolas" w:cs="Times New Roman"/>
+          <w:color w:val="BBBBBB"/>
+          <w:sz w:val="21"/>
+          <w:szCs w:val="21"/>
+          <w:lang w:val="es-AR" w:eastAsia="es-AR"/>
+        </w:rPr>
+        <w:t> </w:t>
+      </w:r>
+    </w:p>
+    <w:p>
+      <w:pPr>
+        <w:shd w:val="clear" w:color="auto" w:fill="282C34"/>
+        <w:spacing w:line="285" w:lineRule="atLeast"/>
+        <w:ind w:left="720"/>
+        <w:rPr>
+          <w:rFonts w:ascii="Consolas" w:eastAsia="Times New Roman" w:hAnsi="Consolas" w:cs="Times New Roman"/>
+          <w:color w:val="BBBBBB"/>
+          <w:sz w:val="21"/>
+          <w:szCs w:val="21"/>
+          <w:lang w:val="es-AR" w:eastAsia="es-AR"/>
+        </w:rPr>
+      </w:pPr>
+      <w:r>
+        <w:rPr>
+          <w:rFonts w:ascii="Consolas" w:eastAsia="Times New Roman" w:hAnsi="Consolas" w:cs="Times New Roman"/>
+          <w:color w:val="BBBBBB"/>
+          <w:sz w:val="21"/>
+          <w:szCs w:val="21"/>
+          <w:lang w:val="es-AR" w:eastAsia="es-AR"/>
+        </w:rPr>
+        <w:t> </w:t>
+      </w:r>
+      <w:r>
+        <w:rPr>
+          <w:rFonts w:ascii="Consolas" w:eastAsia="Times New Roman" w:hAnsi="Consolas" w:cs="Times New Roman"/>
+          <w:color w:val="E06C75"/>
+          <w:sz w:val="21"/>
+          <w:szCs w:val="21"/>
+          <w:lang w:val="es-AR" w:eastAsia="es-AR"/>
+        </w:rPr>
+        <w:t>if</w:t>
+      </w:r>
+      <w:r>
+        <w:rPr>
+          <w:rFonts w:ascii="Consolas" w:eastAsia="Times New Roman" w:hAnsi="Consolas" w:cs="Times New Roman"/>
+          <w:color w:val="BBBBBB"/>
+          <w:sz w:val="21"/>
+          <w:szCs w:val="21"/>
+          <w:lang w:val="es-AR" w:eastAsia="es-AR"/>
+        </w:rPr>
+        <w:t> (</w:t>
+      </w:r>
+      <w:proofErr w:type="gramStart"/>
+      <w:r>
+        <w:rPr>
+          <w:rFonts w:ascii="Consolas" w:eastAsia="Times New Roman" w:hAnsi="Consolas" w:cs="Times New Roman"/>
+          <w:color w:val="98C379"/>
+          <w:sz w:val="21"/>
+          <w:szCs w:val="21"/>
+          <w:lang w:val="es-AR" w:eastAsia="es-AR"/>
+        </w:rPr>
+        <w:t>strpos</w:t>
+      </w:r>
+      <w:r>
+        <w:rPr>
+          <w:rFonts w:ascii="Consolas" w:eastAsia="Times New Roman" w:hAnsi="Consolas" w:cs="Times New Roman"/>
+          <w:color w:val="BBBBBB"/>
+          <w:sz w:val="21"/>
+          <w:szCs w:val="21"/>
+          <w:lang w:val="es-AR" w:eastAsia="es-AR"/>
+        </w:rPr>
+        <w:t>(</w:t>
+      </w:r>
+      <w:proofErr w:type="gramEnd"/>
+      <w:r>
+        <w:rPr>
+          <w:rFonts w:ascii="Consolas" w:eastAsia="Times New Roman" w:hAnsi="Consolas" w:cs="Times New Roman"/>
+          <w:color w:val="ABB2BF"/>
+          <w:sz w:val="21"/>
+          <w:szCs w:val="21"/>
+          <w:lang w:val="es-AR" w:eastAsia="es-AR"/>
+        </w:rPr>
+        <w:t>$permitidos,</w:t>
+      </w:r>
+      <w:r>
+        <w:rPr>
+          <w:rFonts w:ascii="Consolas" w:eastAsia="Times New Roman" w:hAnsi="Consolas" w:cs="Times New Roman"/>
+          <w:color w:val="BBBBBB"/>
+          <w:sz w:val="21"/>
+          <w:szCs w:val="21"/>
+          <w:lang w:val="es-AR" w:eastAsia="es-AR"/>
+        </w:rPr>
+        <w:t> </w:t>
+      </w:r>
+      <w:r>
+        <w:rPr>
+          <w:rFonts w:ascii="Consolas" w:eastAsia="Times New Roman" w:hAnsi="Consolas" w:cs="Times New Roman"/>
+          <w:color w:val="98C379"/>
+          <w:sz w:val="21"/>
+          <w:szCs w:val="21"/>
+          <w:lang w:val="es-AR" w:eastAsia="es-AR"/>
+        </w:rPr>
+        <w:t>substr</w:t>
+      </w:r>
+      <w:r>
+        <w:rPr>
+          <w:rFonts w:ascii="Consolas" w:eastAsia="Times New Roman" w:hAnsi="Consolas" w:cs="Times New Roman"/>
+          <w:color w:val="BBBBBB"/>
+          <w:sz w:val="21"/>
+          <w:szCs w:val="21"/>
+          <w:lang w:val="es-AR" w:eastAsia="es-AR"/>
+        </w:rPr>
+        <w:t>(</w:t>
+      </w:r>
+      <w:r>
+        <w:rPr>
+          <w:rFonts w:ascii="Consolas" w:eastAsia="Times New Roman" w:hAnsi="Consolas" w:cs="Times New Roman"/>
+          <w:color w:val="ABB2BF"/>
+          <w:sz w:val="21"/>
+          <w:szCs w:val="21"/>
+          <w:lang w:val="es-AR" w:eastAsia="es-AR"/>
+        </w:rPr>
+        <w:t>$nombre_usuario,$i,</w:t>
+      </w:r>
+      <w:r>
+        <w:rPr>
+          <w:rFonts w:ascii="Consolas" w:eastAsia="Times New Roman" w:hAnsi="Consolas" w:cs="Times New Roman"/>
+          <w:color w:val="C678DD"/>
+          <w:sz w:val="21"/>
+          <w:szCs w:val="21"/>
+          <w:lang w:val="es-AR" w:eastAsia="es-AR"/>
+        </w:rPr>
+        <w:t>1</w:t>
+      </w:r>
+      <w:r>
+        <w:rPr>
+          <w:rFonts w:ascii="Consolas" w:eastAsia="Times New Roman" w:hAnsi="Consolas" w:cs="Times New Roman"/>
+          <w:color w:val="BBBBBB"/>
+          <w:sz w:val="21"/>
+          <w:szCs w:val="21"/>
+          <w:lang w:val="es-AR" w:eastAsia="es-AR"/>
+        </w:rPr>
+        <w:t>))</w:t>
+      </w:r>
+      <w:r>
+        <w:rPr>
+          <w:rFonts w:ascii="Consolas" w:eastAsia="Times New Roman" w:hAnsi="Consolas" w:cs="Times New Roman"/>
+          <w:color w:val="E06C75"/>
+          <w:sz w:val="21"/>
+          <w:szCs w:val="21"/>
+          <w:lang w:val="es-AR" w:eastAsia="es-AR"/>
+        </w:rPr>
+        <w:t>===</w:t>
+      </w:r>
+      <w:r>
+        <w:rPr>
+          <w:rFonts w:ascii="Consolas" w:eastAsia="Times New Roman" w:hAnsi="Consolas" w:cs="Times New Roman"/>
+          <w:color w:val="56B6C2"/>
+          <w:sz w:val="21"/>
+          <w:szCs w:val="21"/>
+          <w:lang w:val="es-AR" w:eastAsia="es-AR"/>
+        </w:rPr>
+        <w:t>false</w:t>
+      </w:r>
+      <w:r>
+        <w:rPr>
+          <w:rFonts w:ascii="Consolas" w:eastAsia="Times New Roman" w:hAnsi="Consolas" w:cs="Times New Roman"/>
+          <w:color w:val="BBBBBB"/>
+          <w:sz w:val="21"/>
+          <w:szCs w:val="21"/>
+          <w:lang w:val="es-AR" w:eastAsia="es-AR"/>
+        </w:rPr>
+        <w:t>){ </w:t>
+      </w:r>
+    </w:p>
+    <w:p>
+      <w:pPr>
+        <w:shd w:val="clear" w:color="auto" w:fill="282C34"/>
+        <w:spacing w:line="285" w:lineRule="atLeast"/>
+        <w:ind w:left="720"/>
+        <w:rPr>
+          <w:rFonts w:ascii="Consolas" w:eastAsia="Times New Roman" w:hAnsi="Consolas" w:cs="Times New Roman"/>
+          <w:color w:val="BBBBBB"/>
+          <w:sz w:val="21"/>
+          <w:szCs w:val="21"/>
+          <w:lang w:val="es-AR" w:eastAsia="es-AR"/>
+        </w:rPr>
+      </w:pPr>
+      <w:r>
+        <w:rPr>
+          <w:rFonts w:ascii="Consolas" w:eastAsia="Times New Roman" w:hAnsi="Consolas" w:cs="Times New Roman"/>
+          <w:color w:val="BBBBBB"/>
+          <w:sz w:val="21"/>
+          <w:szCs w:val="21"/>
+          <w:lang w:val="es-AR" w:eastAsia="es-AR"/>
+        </w:rPr>
+        <w:t> </w:t>
+      </w:r>
+      <w:r>
+        <w:rPr>
+          <w:rFonts w:ascii="Consolas" w:eastAsia="Times New Roman" w:hAnsi="Consolas" w:cs="Times New Roman"/>
+          <w:color w:val="98C379"/>
+          <w:sz w:val="21"/>
+          <w:szCs w:val="21"/>
+          <w:lang w:val="es-AR" w:eastAsia="es-AR"/>
+        </w:rPr>
+        <w:t>echo</w:t>
+      </w:r>
+      <w:r>
+        <w:rPr>
+          <w:rFonts w:ascii="Consolas" w:eastAsia="Times New Roman" w:hAnsi="Consolas" w:cs="Times New Roman"/>
+          <w:color w:val="BBBBBB"/>
+          <w:sz w:val="21"/>
+          <w:szCs w:val="21"/>
+          <w:lang w:val="es-AR" w:eastAsia="es-AR"/>
+        </w:rPr>
+        <w:t> </w:t>
+      </w:r>
+      <w:r>
+        <w:rPr>
+          <w:rFonts w:ascii="Consolas" w:eastAsia="Times New Roman" w:hAnsi="Consolas" w:cs="Times New Roman"/>
+          <w:color w:val="ABB2BF"/>
+          <w:sz w:val="21"/>
+          <w:szCs w:val="21"/>
+          <w:lang w:val="es-AR" w:eastAsia="es-AR"/>
+        </w:rPr>
+        <w:t>$</w:t>
+      </w:r>
+      <w:proofErr w:type="spellStart"/>
+      <w:r>
+        <w:rPr>
+          <w:rFonts w:ascii="Consolas" w:eastAsia="Times New Roman" w:hAnsi="Consolas" w:cs="Times New Roman"/>
+          <w:color w:val="ABB2BF"/>
+          <w:sz w:val="21"/>
+          <w:szCs w:val="21"/>
+          <w:lang w:val="es-AR" w:eastAsia="es-AR"/>
+        </w:rPr>
+        <w:t>nombre_</w:t>
+      </w:r>
+      <w:proofErr w:type="gramStart"/>
+      <w:r>
+        <w:rPr>
+          <w:rFonts w:ascii="Consolas" w:eastAsia="Times New Roman" w:hAnsi="Consolas" w:cs="Times New Roman"/>
+          <w:color w:val="ABB2BF"/>
+          <w:sz w:val="21"/>
+          <w:szCs w:val="21"/>
+          <w:lang w:val="es-AR" w:eastAsia="es-AR"/>
+        </w:rPr>
+        <w:t>usuario</w:t>
+      </w:r>
+      <w:proofErr w:type="spellEnd"/>
+      <w:r>
+        <w:rPr>
+          <w:rFonts w:ascii="Consolas" w:eastAsia="Times New Roman" w:hAnsi="Consolas" w:cs="Times New Roman"/>
+          <w:color w:val="BBBBBB"/>
+          <w:sz w:val="21"/>
+          <w:szCs w:val="21"/>
+          <w:lang w:val="es-AR" w:eastAsia="es-AR"/>
+        </w:rPr>
+        <w:t> </w:t>
+      </w:r>
+      <w:r>
+        <w:rPr>
+          <w:rFonts w:ascii="Consolas" w:eastAsia="Times New Roman" w:hAnsi="Consolas" w:cs="Times New Roman"/>
+          <w:color w:val="E06C75"/>
+          <w:sz w:val="21"/>
+          <w:szCs w:val="21"/>
+          <w:lang w:val="es-AR" w:eastAsia="es-AR"/>
+        </w:rPr>
+        <w:t>.</w:t>
+      </w:r>
+      <w:proofErr w:type="gramEnd"/>
+      <w:r>
+        <w:rPr>
+          <w:rFonts w:ascii="Consolas" w:eastAsia="Times New Roman" w:hAnsi="Consolas" w:cs="Times New Roman"/>
+          <w:color w:val="BBBBBB"/>
+          <w:sz w:val="21"/>
+          <w:szCs w:val="21"/>
+          <w:lang w:val="es-AR" w:eastAsia="es-AR"/>
+        </w:rPr>
+        <w:t> </w:t>
+      </w:r>
+      <w:r>
+        <w:rPr>
+          <w:rFonts w:ascii="Consolas" w:eastAsia="Times New Roman" w:hAnsi="Consolas" w:cs="Times New Roman"/>
+          <w:color w:val="E5C07B"/>
+          <w:sz w:val="21"/>
+          <w:szCs w:val="21"/>
+          <w:lang w:val="es-AR" w:eastAsia="es-AR"/>
+        </w:rPr>
+        <w:t>" no es válido&lt;</w:t>
+      </w:r>
+      <w:proofErr w:type="spellStart"/>
+      <w:r>
+        <w:rPr>
+          <w:rFonts w:ascii="Consolas" w:eastAsia="Times New Roman" w:hAnsi="Consolas" w:cs="Times New Roman"/>
+          <w:color w:val="E5C07B"/>
+          <w:sz w:val="21"/>
+          <w:szCs w:val="21"/>
+          <w:lang w:val="es-AR" w:eastAsia="es-AR"/>
+        </w:rPr>
+        <w:t>br</w:t>
+      </w:r>
+      <w:proofErr w:type="spellEnd"/>
+      <w:r>
+        <w:rPr>
+          <w:rFonts w:ascii="Consolas" w:eastAsia="Times New Roman" w:hAnsi="Consolas" w:cs="Times New Roman"/>
+          <w:color w:val="E5C07B"/>
+          <w:sz w:val="21"/>
+          <w:szCs w:val="21"/>
+          <w:lang w:val="es-AR" w:eastAsia="es-AR"/>
+        </w:rPr>
+        <w:t>&gt;"</w:t>
+      </w:r>
+      <w:r>
+        <w:rPr>
+          <w:rFonts w:ascii="Consolas" w:eastAsia="Times New Roman" w:hAnsi="Consolas" w:cs="Times New Roman"/>
+          <w:color w:val="BBBBBB"/>
+          <w:sz w:val="21"/>
+          <w:szCs w:val="21"/>
+          <w:lang w:val="es-AR" w:eastAsia="es-AR"/>
+        </w:rPr>
+        <w:t>; </w:t>
+      </w:r>
+    </w:p>
+    <w:p>
+      <w:pPr>
+        <w:shd w:val="clear" w:color="auto" w:fill="282C34"/>
+        <w:spacing w:line="285" w:lineRule="atLeast"/>
+        <w:ind w:left="720"/>
+        <w:rPr>
+          <w:rFonts w:ascii="Consolas" w:eastAsia="Times New Roman" w:hAnsi="Consolas" w:cs="Times New Roman"/>
+          <w:color w:val="BBBBBB"/>
+          <w:sz w:val="21"/>
+          <w:szCs w:val="21"/>
+          <w:lang w:val="es-AR" w:eastAsia="es-AR"/>
+        </w:rPr>
+      </w:pPr>
+      <w:r>
+        <w:rPr>
+          <w:rFonts w:ascii="Consolas" w:eastAsia="Times New Roman" w:hAnsi="Consolas" w:cs="Times New Roman"/>
+          <w:color w:val="BBBBBB"/>
+          <w:sz w:val="21"/>
+          <w:szCs w:val="21"/>
+          <w:lang w:val="es-AR" w:eastAsia="es-AR"/>
+        </w:rPr>
+        <w:t> </w:t>
+      </w:r>
+      <w:proofErr w:type="spellStart"/>
+      <w:r>
+        <w:rPr>
+          <w:rFonts w:ascii="Consolas" w:eastAsia="Times New Roman" w:hAnsi="Consolas" w:cs="Times New Roman"/>
+          <w:color w:val="E06C75"/>
+          <w:sz w:val="21"/>
+          <w:szCs w:val="21"/>
+          <w:lang w:val="es-AR" w:eastAsia="es-AR"/>
+        </w:rPr>
+        <w:t>return</w:t>
+      </w:r>
+      <w:proofErr w:type="spellEnd"/>
+      <w:r>
+        <w:rPr>
+          <w:rFonts w:ascii="Consolas" w:eastAsia="Times New Roman" w:hAnsi="Consolas" w:cs="Times New Roman"/>
+          <w:color w:val="BBBBBB"/>
+          <w:sz w:val="21"/>
+          <w:szCs w:val="21"/>
+          <w:lang w:val="es-AR" w:eastAsia="es-AR"/>
+        </w:rPr>
+        <w:t> </w:t>
+      </w:r>
+      <w:r>
+        <w:rPr>
+          <w:rFonts w:ascii="Consolas" w:eastAsia="Times New Roman" w:hAnsi="Consolas" w:cs="Times New Roman"/>
+          <w:color w:val="56B6C2"/>
+          <w:sz w:val="21"/>
+          <w:szCs w:val="21"/>
+          <w:lang w:val="es-AR" w:eastAsia="es-AR"/>
+        </w:rPr>
+        <w:t>false</w:t>
+      </w:r>
+      <w:r>
+        <w:rPr>
+          <w:rFonts w:ascii="Consolas" w:eastAsia="Times New Roman" w:hAnsi="Consolas" w:cs="Times New Roman"/>
+          <w:color w:val="BBBBBB"/>
+          <w:sz w:val="21"/>
+          <w:szCs w:val="21"/>
+          <w:lang w:val="es-AR" w:eastAsia="es-AR"/>
+        </w:rPr>
+        <w:t>; </w:t>
+      </w:r>
+    </w:p>
+    <w:p>
+      <w:pPr>
+        <w:shd w:val="clear" w:color="auto" w:fill="282C34"/>
+        <w:spacing w:line="285" w:lineRule="atLeast"/>
+        <w:ind w:left="720"/>
+        <w:rPr>
+          <w:rFonts w:ascii="Consolas" w:eastAsia="Times New Roman" w:hAnsi="Consolas" w:cs="Times New Roman"/>
+          <w:color w:val="BBBBBB"/>
+          <w:sz w:val="21"/>
+          <w:szCs w:val="21"/>
+          <w:lang w:val="es-AR" w:eastAsia="es-AR"/>
+        </w:rPr>
+      </w:pPr>
+      <w:r>
+        <w:rPr>
+          <w:rFonts w:ascii="Consolas" w:eastAsia="Times New Roman" w:hAnsi="Consolas" w:cs="Times New Roman"/>
+          <w:color w:val="BBBBBB"/>
+          <w:sz w:val="21"/>
+          <w:szCs w:val="21"/>
+          <w:lang w:val="es-AR" w:eastAsia="es-AR"/>
+        </w:rPr>
+        <w:t> } </w:t>
+      </w:r>
+    </w:p>
+    <w:p>
+      <w:pPr>
+        <w:shd w:val="clear" w:color="auto" w:fill="282C34"/>
+        <w:spacing w:line="285" w:lineRule="atLeast"/>
+        <w:ind w:left="720"/>
+        <w:rPr>
+          <w:rFonts w:ascii="Consolas" w:eastAsia="Times New Roman" w:hAnsi="Consolas" w:cs="Times New Roman"/>
+          <w:color w:val="BBBBBB"/>
+          <w:sz w:val="21"/>
+          <w:szCs w:val="21"/>
+          <w:lang w:val="es-AR" w:eastAsia="es-AR"/>
+        </w:rPr>
+      </w:pPr>
+      <w:r>
+        <w:rPr>
+          <w:rFonts w:ascii="Consolas" w:eastAsia="Times New Roman" w:hAnsi="Consolas" w:cs="Times New Roman"/>
+          <w:color w:val="BBBBBB"/>
+          <w:sz w:val="21"/>
+          <w:szCs w:val="21"/>
+          <w:lang w:val="es-AR" w:eastAsia="es-AR"/>
+        </w:rPr>
+        <w:t> } </w:t>
+      </w:r>
+    </w:p>
+    <w:p>
+      <w:pPr>
+        <w:shd w:val="clear" w:color="auto" w:fill="282C34"/>
+        <w:spacing w:line="285" w:lineRule="atLeast"/>
+        <w:ind w:left="720"/>
+        <w:rPr>
+          <w:rFonts w:ascii="Consolas" w:eastAsia="Times New Roman" w:hAnsi="Consolas" w:cs="Times New Roman"/>
+          <w:color w:val="BBBBBB"/>
+          <w:sz w:val="21"/>
+          <w:szCs w:val="21"/>
+          <w:lang w:val="es-AR" w:eastAsia="es-AR"/>
+        </w:rPr>
+      </w:pPr>
+      <w:r>
+        <w:rPr>
+          <w:rFonts w:ascii="Consolas" w:eastAsia="Times New Roman" w:hAnsi="Consolas" w:cs="Times New Roman"/>
+          <w:color w:val="BBBBBB"/>
+          <w:sz w:val="21"/>
+          <w:szCs w:val="21"/>
+          <w:lang w:val="es-AR" w:eastAsia="es-AR"/>
+        </w:rPr>
+        <w:t> </w:t>
+      </w:r>
+      <w:r>
+        <w:rPr>
+          <w:rFonts w:ascii="Consolas" w:eastAsia="Times New Roman" w:hAnsi="Consolas" w:cs="Times New Roman"/>
+          <w:color w:val="98C379"/>
+          <w:sz w:val="21"/>
+          <w:szCs w:val="21"/>
+          <w:lang w:val="es-AR" w:eastAsia="es-AR"/>
+        </w:rPr>
+        <w:t>echo</w:t>
+      </w:r>
+      <w:r>
+        <w:rPr>
+          <w:rFonts w:ascii="Consolas" w:eastAsia="Times New Roman" w:hAnsi="Consolas" w:cs="Times New Roman"/>
+          <w:color w:val="BBBBBB"/>
+          <w:sz w:val="21"/>
+          <w:szCs w:val="21"/>
+          <w:lang w:val="es-AR" w:eastAsia="es-AR"/>
+        </w:rPr>
+        <w:t> </w:t>
+      </w:r>
+      <w:r>
+        <w:rPr>
+          <w:rFonts w:ascii="Consolas" w:eastAsia="Times New Roman" w:hAnsi="Consolas" w:cs="Times New Roman"/>
+          <w:color w:val="ABB2BF"/>
+          <w:sz w:val="21"/>
+          <w:szCs w:val="21"/>
+          <w:lang w:val="es-AR" w:eastAsia="es-AR"/>
+        </w:rPr>
+        <w:t>$</w:t>
+      </w:r>
+      <w:proofErr w:type="spellStart"/>
+      <w:r>
+        <w:rPr>
+          <w:rFonts w:ascii="Consolas" w:eastAsia="Times New Roman" w:hAnsi="Consolas" w:cs="Times New Roman"/>
+          <w:color w:val="ABB2BF"/>
+          <w:sz w:val="21"/>
+          <w:szCs w:val="21"/>
+          <w:lang w:val="es-AR" w:eastAsia="es-AR"/>
+        </w:rPr>
+        <w:t>nombre_</w:t>
+      </w:r>
+      <w:proofErr w:type="gramStart"/>
+      <w:r>
+        <w:rPr>
+          <w:rFonts w:ascii="Consolas" w:eastAsia="Times New Roman" w:hAnsi="Consolas" w:cs="Times New Roman"/>
+          <w:color w:val="ABB2BF"/>
+          <w:sz w:val="21"/>
+          <w:szCs w:val="21"/>
+          <w:lang w:val="es-AR" w:eastAsia="es-AR"/>
+        </w:rPr>
+        <w:t>usuario</w:t>
+      </w:r>
+      <w:proofErr w:type="spellEnd"/>
+      <w:r>
+        <w:rPr>
+          <w:rFonts w:ascii="Consolas" w:eastAsia="Times New Roman" w:hAnsi="Consolas" w:cs="Times New Roman"/>
+          <w:color w:val="BBBBBB"/>
+          <w:sz w:val="21"/>
+          <w:szCs w:val="21"/>
+          <w:lang w:val="es-AR" w:eastAsia="es-AR"/>
+        </w:rPr>
+        <w:t> </w:t>
+      </w:r>
+      <w:r>
+        <w:rPr>
+          <w:rFonts w:ascii="Consolas" w:eastAsia="Times New Roman" w:hAnsi="Consolas" w:cs="Times New Roman"/>
+          <w:color w:val="E06C75"/>
+          <w:sz w:val="21"/>
+          <w:szCs w:val="21"/>
+          <w:lang w:val="es-AR" w:eastAsia="es-AR"/>
+        </w:rPr>
+        <w:t>.</w:t>
+      </w:r>
+      <w:proofErr w:type="gramEnd"/>
+      <w:r>
+        <w:rPr>
+          <w:rFonts w:ascii="Consolas" w:eastAsia="Times New Roman" w:hAnsi="Consolas" w:cs="Times New Roman"/>
+          <w:color w:val="BBBBBB"/>
+          <w:sz w:val="21"/>
+          <w:szCs w:val="21"/>
+          <w:lang w:val="es-AR" w:eastAsia="es-AR"/>
+        </w:rPr>
+        <w:t> </w:t>
+      </w:r>
+      <w:r>
+        <w:rPr>
+          <w:rFonts w:ascii="Consolas" w:eastAsia="Times New Roman" w:hAnsi="Consolas" w:cs="Times New Roman"/>
+          <w:color w:val="E5C07B"/>
+          <w:sz w:val="21"/>
+          <w:szCs w:val="21"/>
+          <w:lang w:val="es-AR" w:eastAsia="es-AR"/>
+        </w:rPr>
+        <w:t>" es válido&lt;</w:t>
+      </w:r>
+      <w:proofErr w:type="spellStart"/>
+      <w:r>
+        <w:rPr>
+          <w:rFonts w:ascii="Consolas" w:eastAsia="Times New Roman" w:hAnsi="Consolas" w:cs="Times New Roman"/>
+          <w:color w:val="E5C07B"/>
+          <w:sz w:val="21"/>
+          <w:szCs w:val="21"/>
+          <w:lang w:val="es-AR" w:eastAsia="es-AR"/>
+        </w:rPr>
+        <w:t>br</w:t>
+      </w:r>
+      <w:proofErr w:type="spellEnd"/>
+      <w:r>
+        <w:rPr>
+          <w:rFonts w:ascii="Consolas" w:eastAsia="Times New Roman" w:hAnsi="Consolas" w:cs="Times New Roman"/>
+          <w:color w:val="E5C07B"/>
+          <w:sz w:val="21"/>
+          <w:szCs w:val="21"/>
+          <w:lang w:val="es-AR" w:eastAsia="es-AR"/>
+        </w:rPr>
+        <w:t>&gt;"</w:t>
+      </w:r>
+      <w:r>
+        <w:rPr>
+          <w:rFonts w:ascii="Consolas" w:eastAsia="Times New Roman" w:hAnsi="Consolas" w:cs="Times New Roman"/>
+          <w:color w:val="BBBBBB"/>
+          <w:sz w:val="21"/>
+          <w:szCs w:val="21"/>
+          <w:lang w:val="es-AR" w:eastAsia="es-AR"/>
+        </w:rPr>
+        <w:t>; </w:t>
+      </w:r>
+    </w:p>
+    <w:p>
+      <w:pPr>
+        <w:shd w:val="clear" w:color="auto" w:fill="282C34"/>
+        <w:spacing w:line="285" w:lineRule="atLeast"/>
+        <w:ind w:left="720"/>
+        <w:rPr>
+          <w:rFonts w:ascii="Consolas" w:eastAsia="Times New Roman" w:hAnsi="Consolas" w:cs="Times New Roman"/>
+          <w:color w:val="BBBBBB"/>
+          <w:sz w:val="21"/>
+          <w:szCs w:val="21"/>
+          <w:lang w:val="es-AR" w:eastAsia="es-AR"/>
+        </w:rPr>
+      </w:pPr>
+      <w:r>
+        <w:rPr>
+          <w:rFonts w:ascii="Consolas" w:eastAsia="Times New Roman" w:hAnsi="Consolas" w:cs="Times New Roman"/>
+          <w:color w:val="BBBBBB"/>
+          <w:sz w:val="21"/>
+          <w:szCs w:val="21"/>
+          <w:lang w:val="es-AR" w:eastAsia="es-AR"/>
+        </w:rPr>
+        <w:t> </w:t>
+      </w:r>
+      <w:proofErr w:type="spellStart"/>
+      <w:r>
+        <w:rPr>
+          <w:rFonts w:ascii="Consolas" w:eastAsia="Times New Roman" w:hAnsi="Consolas" w:cs="Times New Roman"/>
+          <w:color w:val="E06C75"/>
+          <w:sz w:val="21"/>
+          <w:szCs w:val="21"/>
+          <w:lang w:val="es-AR" w:eastAsia="es-AR"/>
+        </w:rPr>
+        <w:t>return</w:t>
+      </w:r>
+      <w:proofErr w:type="spellEnd"/>
+      <w:r>
+        <w:rPr>
+          <w:rFonts w:ascii="Consolas" w:eastAsia="Times New Roman" w:hAnsi="Consolas" w:cs="Times New Roman"/>
+          <w:color w:val="BBBBBB"/>
+          <w:sz w:val="21"/>
+          <w:szCs w:val="21"/>
+          <w:lang w:val="es-AR" w:eastAsia="es-AR"/>
+        </w:rPr>
+        <w:t> </w:t>
+      </w:r>
+      <w:r>
+        <w:rPr>
+          <w:rFonts w:ascii="Consolas" w:eastAsia="Times New Roman" w:hAnsi="Consolas" w:cs="Times New Roman"/>
+          <w:color w:val="56B6C2"/>
+          <w:sz w:val="21"/>
+          <w:szCs w:val="21"/>
+          <w:lang w:val="es-AR" w:eastAsia="es-AR"/>
+        </w:rPr>
+        <w:t>true</w:t>
+      </w:r>
+      <w:r>
+        <w:rPr>
+          <w:rFonts w:ascii="Consolas" w:eastAsia="Times New Roman" w:hAnsi="Consolas" w:cs="Times New Roman"/>
+          <w:color w:val="BBBBBB"/>
+          <w:sz w:val="21"/>
+          <w:szCs w:val="21"/>
+          <w:lang w:val="es-AR" w:eastAsia="es-AR"/>
+        </w:rPr>
+        <w:t>; </w:t>
+      </w:r>
+    </w:p>
+    <w:p>
+      <w:pPr>
+        <w:shd w:val="clear" w:color="auto" w:fill="282C34"/>
+        <w:spacing w:line="285" w:lineRule="atLeast"/>
+        <w:ind w:left="720"/>
+        <w:rPr>
+          <w:rFonts w:ascii="Consolas" w:eastAsia="Times New Roman" w:hAnsi="Consolas" w:cs="Times New Roman"/>
+          <w:color w:val="BBBBBB"/>
+          <w:sz w:val="21"/>
+          <w:szCs w:val="21"/>
+          <w:lang w:val="es-AR" w:eastAsia="es-AR"/>
+        </w:rPr>
+      </w:pPr>
+      <w:r>
+        <w:rPr>
+          <w:rFonts w:ascii="Consolas" w:eastAsia="Times New Roman" w:hAnsi="Consolas" w:cs="Times New Roman"/>
+          <w:color w:val="BBBBBB"/>
+          <w:sz w:val="21"/>
+          <w:szCs w:val="21"/>
+          <w:lang w:val="es-AR" w:eastAsia="es-AR"/>
+        </w:rPr>
+        <w:t>}</w:t>
+      </w:r>
+    </w:p>
+    <w:p>
+      <w:pPr>
+        <w:shd w:val="clear" w:color="auto" w:fill="282C34"/>
+        <w:spacing w:line="285" w:lineRule="atLeast"/>
+        <w:ind w:left="720"/>
+        <w:rPr>
+          <w:rFonts w:ascii="Consolas" w:eastAsia="Times New Roman" w:hAnsi="Consolas" w:cs="Times New Roman"/>
+          <w:color w:val="BBBBBB"/>
+          <w:sz w:val="21"/>
+          <w:szCs w:val="21"/>
+          <w:lang w:val="es-AR" w:eastAsia="es-AR"/>
+        </w:rPr>
+      </w:pPr>
+    </w:p>
+    <w:p>
+      <w:pPr>
+        <w:shd w:val="clear" w:color="auto" w:fill="282C34"/>
+        <w:spacing w:line="285" w:lineRule="atLeast"/>
+        <w:ind w:left="720"/>
+        <w:rPr>
+          <w:rFonts w:ascii="Consolas" w:eastAsia="Times New Roman" w:hAnsi="Consolas" w:cs="Times New Roman"/>
+          <w:color w:val="BBBBBB"/>
+          <w:sz w:val="21"/>
+          <w:szCs w:val="21"/>
+          <w:lang w:val="es-AR" w:eastAsia="es-AR"/>
+        </w:rPr>
+      </w:pPr>
+      <w:proofErr w:type="spellStart"/>
+      <w:r>
+        <w:rPr>
+          <w:rFonts w:ascii="Consolas" w:eastAsia="Times New Roman" w:hAnsi="Consolas" w:cs="Times New Roman"/>
+          <w:color w:val="98C379"/>
+          <w:sz w:val="21"/>
+          <w:szCs w:val="21"/>
+          <w:lang w:val="es-AR" w:eastAsia="es-AR"/>
+        </w:rPr>
+        <w:t>comprobar_nombre_usuario</w:t>
+      </w:r>
+      <w:proofErr w:type="spellEnd"/>
+      <w:r>
+        <w:rPr>
+          <w:rFonts w:ascii="Consolas" w:eastAsia="Times New Roman" w:hAnsi="Consolas" w:cs="Times New Roman"/>
+          <w:color w:val="BBBBBB"/>
+          <w:sz w:val="21"/>
+          <w:szCs w:val="21"/>
+          <w:lang w:val="es-AR" w:eastAsia="es-AR"/>
+        </w:rPr>
+        <w:t>(</w:t>
+      </w:r>
+      <w:r>
+        <w:rPr>
+          <w:rFonts w:ascii="Consolas" w:eastAsia="Times New Roman" w:hAnsi="Consolas" w:cs="Times New Roman"/>
+          <w:color w:val="E5C07B"/>
+          <w:sz w:val="21"/>
+          <w:szCs w:val="21"/>
+          <w:lang w:val="es-AR" w:eastAsia="es-AR"/>
+        </w:rPr>
+        <w:t>"Alexis012_"</w:t>
+      </w:r>
+      <w:r>
+        <w:rPr>
+          <w:rFonts w:ascii="Consolas" w:eastAsia="Times New Roman" w:hAnsi="Consolas" w:cs="Times New Roman"/>
+          <w:color w:val="BBBBBB"/>
+          <w:sz w:val="21"/>
+          <w:szCs w:val="21"/>
+          <w:lang w:val="es-AR" w:eastAsia="es-AR"/>
+        </w:rPr>
+        <w:t>);</w:t>
+      </w:r>
+    </w:p>
+    <w:p>
+      <w:pPr>
+        <w:shd w:val="clear" w:color="auto" w:fill="282C34"/>
+        <w:spacing w:line="285" w:lineRule="atLeast"/>
+        <w:ind w:left="720"/>
+        <w:rPr>
+          <w:rFonts w:ascii="Consolas" w:eastAsia="Times New Roman" w:hAnsi="Consolas" w:cs="Times New Roman"/>
+          <w:color w:val="BBBBBB"/>
+          <w:sz w:val="21"/>
+          <w:szCs w:val="21"/>
+          <w:lang w:val="es-AR" w:eastAsia="es-AR"/>
+        </w:rPr>
+      </w:pPr>
+      <w:proofErr w:type="spellStart"/>
+      <w:r>
+        <w:rPr>
+          <w:rFonts w:ascii="Consolas" w:eastAsia="Times New Roman" w:hAnsi="Consolas" w:cs="Times New Roman"/>
+          <w:color w:val="98C379"/>
+          <w:sz w:val="21"/>
+          <w:szCs w:val="21"/>
+          <w:lang w:val="es-AR" w:eastAsia="es-AR"/>
+        </w:rPr>
+        <w:t>comprobar_nombre_usuario</w:t>
+      </w:r>
+      <w:proofErr w:type="spellEnd"/>
+      <w:r>
+        <w:rPr>
+          <w:rFonts w:ascii="Consolas" w:eastAsia="Times New Roman" w:hAnsi="Consolas" w:cs="Times New Roman"/>
+          <w:color w:val="BBBBBB"/>
+          <w:sz w:val="21"/>
+          <w:szCs w:val="21"/>
+          <w:lang w:val="es-AR" w:eastAsia="es-AR"/>
+        </w:rPr>
+        <w:t>(</w:t>
+      </w:r>
+      <w:r>
+        <w:rPr>
+          <w:rFonts w:ascii="Consolas" w:eastAsia="Times New Roman" w:hAnsi="Consolas" w:cs="Times New Roman"/>
+          <w:color w:val="E5C07B"/>
+          <w:sz w:val="21"/>
+          <w:szCs w:val="21"/>
+          <w:lang w:val="es-AR" w:eastAsia="es-AR"/>
+        </w:rPr>
+        <w:t>"Alexis012%_"</w:t>
+      </w:r>
+      <w:r>
+        <w:rPr>
+          <w:rFonts w:ascii="Consolas" w:eastAsia="Times New Roman" w:hAnsi="Consolas" w:cs="Times New Roman"/>
+          <w:color w:val="BBBBBB"/>
+          <w:sz w:val="21"/>
+          <w:szCs w:val="21"/>
+          <w:lang w:val="es-AR" w:eastAsia="es-AR"/>
+        </w:rPr>
+        <w:t>);</w:t>
+      </w:r>
+    </w:p>
+    <w:p>
+      <w:pPr>
+        <w:shd w:val="clear" w:color="auto" w:fill="282C34"/>
+        <w:spacing w:line="285" w:lineRule="atLeast"/>
+        <w:ind w:left="720"/>
+        <w:rPr>
+          <w:rFonts w:ascii="Consolas" w:eastAsia="Times New Roman" w:hAnsi="Consolas" w:cs="Times New Roman"/>
+          <w:color w:val="BBBBBB"/>
+          <w:sz w:val="21"/>
+          <w:szCs w:val="21"/>
+          <w:lang w:val="es-AR" w:eastAsia="es-AR"/>
+        </w:rPr>
+      </w:pPr>
+      <w:r>
+        <w:rPr>
+          <w:rFonts w:ascii="Consolas" w:eastAsia="Times New Roman" w:hAnsi="Consolas" w:cs="Times New Roman"/>
+          <w:color w:val="C678DD"/>
+          <w:sz w:val="21"/>
+          <w:szCs w:val="21"/>
+          <w:lang w:val="es-AR" w:eastAsia="es-AR"/>
+        </w:rPr>
+        <w:t>?&gt;</w:t>
+      </w:r>
+    </w:p>
+    <w:p>
+      <w:pPr>
+        <w:shd w:val="clear" w:color="auto" w:fill="282C34"/>
+        <w:spacing w:line="285" w:lineRule="atLeast"/>
+        <w:rPr>
+          <w:rFonts w:ascii="Consolas" w:eastAsia="Times New Roman" w:hAnsi="Consolas" w:cs="Times New Roman"/>
+          <w:color w:val="BBBBBB"/>
+          <w:sz w:val="21"/>
+          <w:szCs w:val="21"/>
+          <w:lang w:val="es-AR" w:eastAsia="es-AR"/>
+        </w:rPr>
+      </w:pPr>
+    </w:p>
+    <w:p>
+      <w:pPr>
+        <w:pStyle w:val="Prrafodelista"/>
+        <w:rPr>
+          <w:rFonts w:asciiTheme="minorHAnsi" w:hAnsiTheme="minorHAnsi" w:cstheme="minorHAnsi"/>
+          <w:color w:val="FFFFFF" w:themeColor="background1"/>
+        </w:rPr>
+      </w:pPr>
+    </w:p>
+    <w:p>
+      <w:pPr>
+        <w:pStyle w:val="Prrafodelista"/>
+        <w:rPr>
+          <w:rFonts w:asciiTheme="minorHAnsi" w:hAnsiTheme="minorHAnsi" w:cstheme="minorHAnsi"/>
+          <w:color w:val="FFFFFF" w:themeColor="background1"/>
+        </w:rPr>
+      </w:pPr>
+    </w:p>
+    <w:p>
+      <w:pPr>
+        <w:pStyle w:val="Prrafodelista"/>
+        <w:rPr>
+          <w:rFonts w:asciiTheme="minorHAnsi" w:hAnsiTheme="minorHAnsi" w:cstheme="minorHAnsi"/>
+          <w:color w:val="FFFFFF" w:themeColor="background1"/>
+        </w:rPr>
+      </w:pPr>
+      <w:r>
+        <w:rPr>
+          <w:rFonts w:asciiTheme="minorHAnsi" w:hAnsiTheme="minorHAnsi" w:cstheme="minorHAnsi"/>
+          <w:color w:val="FFFFFF" w:themeColor="background1"/>
+        </w:rPr>
+        <w:t>Salida</w:t>
+      </w:r>
+    </w:p>
+    <w:p>
+      <w:pPr>
+        <w:pStyle w:val="Prrafodelista"/>
+        <w:rPr>
+          <w:rFonts w:asciiTheme="minorHAnsi" w:hAnsiTheme="minorHAnsi" w:cstheme="minorHAnsi"/>
+          <w:color w:val="FFFFFF" w:themeColor="background1"/>
+        </w:rPr>
+      </w:pPr>
+    </w:p>
+    <w:p>
+      <w:pPr>
+        <w:pStyle w:val="Prrafodelista"/>
+        <w:rPr>
+          <w:rFonts w:ascii="Consolas" w:hAnsi="Consolas" w:cstheme="minorHAnsi"/>
+          <w:color w:val="AEAAAA" w:themeColor="background2" w:themeShade="BF"/>
+          <w:sz w:val="24"/>
+          <w:szCs w:val="24"/>
+        </w:rPr>
+      </w:pPr>
+      <w:r>
+        <w:rPr>
+          <w:rFonts w:ascii="Consolas" w:hAnsi="Consolas"/>
+          <w:color w:val="AEAAAA" w:themeColor="background2" w:themeShade="BF"/>
+          <w:sz w:val="28"/>
+          <w:szCs w:val="28"/>
+        </w:rPr>
+        <w:t>Alexis012_ es válido</w:t>
+      </w:r>
+      <w:r>
+        <w:rPr>
+          <w:rFonts w:ascii="Consolas" w:hAnsi="Consolas"/>
+          <w:color w:val="AEAAAA" w:themeColor="background2" w:themeShade="BF"/>
+          <w:sz w:val="28"/>
+          <w:szCs w:val="28"/>
+        </w:rPr>
+        <w:br/>
+        <w:t>Alexis012%_ no es válido</w:t>
+      </w:r>
     </w:p>
     <w:sectPr>
       <w:pgSz w:w="11906" w:h="16838" w:code="9"/>
@@ -3903,6 +6294,98 @@
     </w:lvl>
   </w:abstractNum>
   <w:abstractNum w:abstractNumId="19" w15:restartNumberingAfterBreak="0">
+    <w:nsid w:val="3A102A67"/>
+    <w:multiLevelType w:val="hybridMultilevel"/>
+    <w:tmpl w:val="E5F45060"/>
+    <w:lvl w:ilvl="0" w:tplc="01DA6096">
+      <w:start w:val="1"/>
+      <w:numFmt w:val="lowerLetter"/>
+      <w:lvlText w:val="%1)"/>
+      <w:lvlJc w:val="left"/>
+      <w:pPr>
+        <w:ind w:left="720" w:hanging="360"/>
+      </w:pPr>
+      <w:rPr>
+        <w:rFonts w:hint="default"/>
+        <w:color w:val="FFFFFF" w:themeColor="background1"/>
+        <w:sz w:val="22"/>
+        <w:szCs w:val="22"/>
+      </w:rPr>
+    </w:lvl>
+    <w:lvl w:ilvl="1" w:tplc="2C0A0019" w:tentative="1">
+      <w:start w:val="1"/>
+      <w:numFmt w:val="lowerLetter"/>
+      <w:lvlText w:val="%2."/>
+      <w:lvlJc w:val="left"/>
+      <w:pPr>
+        <w:ind w:left="1440" w:hanging="360"/>
+      </w:pPr>
+    </w:lvl>
+    <w:lvl w:ilvl="2" w:tplc="2C0A001B" w:tentative="1">
+      <w:start w:val="1"/>
+      <w:numFmt w:val="lowerRoman"/>
+      <w:lvlText w:val="%3."/>
+      <w:lvlJc w:val="right"/>
+      <w:pPr>
+        <w:ind w:left="2160" w:hanging="180"/>
+      </w:pPr>
+    </w:lvl>
+    <w:lvl w:ilvl="3" w:tplc="2C0A000F" w:tentative="1">
+      <w:start w:val="1"/>
+      <w:numFmt w:val="decimal"/>
+      <w:lvlText w:val="%4."/>
+      <w:lvlJc w:val="left"/>
+      <w:pPr>
+        <w:ind w:left="2880" w:hanging="360"/>
+      </w:pPr>
+    </w:lvl>
+    <w:lvl w:ilvl="4" w:tplc="2C0A0019" w:tentative="1">
+      <w:start w:val="1"/>
+      <w:numFmt w:val="lowerLetter"/>
+      <w:lvlText w:val="%5."/>
+      <w:lvlJc w:val="left"/>
+      <w:pPr>
+        <w:ind w:left="3600" w:hanging="360"/>
+      </w:pPr>
+    </w:lvl>
+    <w:lvl w:ilvl="5" w:tplc="2C0A001B" w:tentative="1">
+      <w:start w:val="1"/>
+      <w:numFmt w:val="lowerRoman"/>
+      <w:lvlText w:val="%6."/>
+      <w:lvlJc w:val="right"/>
+      <w:pPr>
+        <w:ind w:left="4320" w:hanging="180"/>
+      </w:pPr>
+    </w:lvl>
+    <w:lvl w:ilvl="6" w:tplc="2C0A000F" w:tentative="1">
+      <w:start w:val="1"/>
+      <w:numFmt w:val="decimal"/>
+      <w:lvlText w:val="%7."/>
+      <w:lvlJc w:val="left"/>
+      <w:pPr>
+        <w:ind w:left="5040" w:hanging="360"/>
+      </w:pPr>
+    </w:lvl>
+    <w:lvl w:ilvl="7" w:tplc="2C0A0019" w:tentative="1">
+      <w:start w:val="1"/>
+      <w:numFmt w:val="lowerLetter"/>
+      <w:lvlText w:val="%8."/>
+      <w:lvlJc w:val="left"/>
+      <w:pPr>
+        <w:ind w:left="5760" w:hanging="360"/>
+      </w:pPr>
+    </w:lvl>
+    <w:lvl w:ilvl="8" w:tplc="2C0A001B" w:tentative="1">
+      <w:start w:val="1"/>
+      <w:numFmt w:val="lowerRoman"/>
+      <w:lvlText w:val="%9."/>
+      <w:lvlJc w:val="right"/>
+      <w:pPr>
+        <w:ind w:left="6480" w:hanging="180"/>
+      </w:pPr>
+    </w:lvl>
+  </w:abstractNum>
+  <w:abstractNum w:abstractNumId="20" w15:restartNumberingAfterBreak="0">
     <w:nsid w:val="3A52131C"/>
     <w:multiLevelType w:val="multilevel"/>
     <w:tmpl w:val="0409001D"/>
@@ -3992,7 +6475,7 @@
       </w:pPr>
     </w:lvl>
   </w:abstractNum>
-  <w:abstractNum w:abstractNumId="20" w15:restartNumberingAfterBreak="0">
+  <w:abstractNum w:abstractNumId="21" w15:restartNumberingAfterBreak="0">
     <w:nsid w:val="3AEB0273"/>
     <w:multiLevelType w:val="multilevel"/>
     <w:tmpl w:val="526206A0"/>
@@ -4079,7 +6562,96 @@
       </w:pPr>
     </w:lvl>
   </w:abstractNum>
-  <w:abstractNum w:abstractNumId="21" w15:restartNumberingAfterBreak="0">
+  <w:abstractNum w:abstractNumId="22" w15:restartNumberingAfterBreak="0">
+    <w:nsid w:val="3B2C57E6"/>
+    <w:multiLevelType w:val="hybridMultilevel"/>
+    <w:tmpl w:val="4CCEEE44"/>
+    <w:lvl w:ilvl="0" w:tplc="2C0A0017">
+      <w:start w:val="1"/>
+      <w:numFmt w:val="lowerLetter"/>
+      <w:lvlText w:val="%1)"/>
+      <w:lvlJc w:val="left"/>
+      <w:pPr>
+        <w:ind w:left="720" w:hanging="360"/>
+      </w:pPr>
+      <w:rPr>
+        <w:rFonts w:hint="default"/>
+      </w:rPr>
+    </w:lvl>
+    <w:lvl w:ilvl="1" w:tplc="2C0A0019" w:tentative="1">
+      <w:start w:val="1"/>
+      <w:numFmt w:val="lowerLetter"/>
+      <w:lvlText w:val="%2."/>
+      <w:lvlJc w:val="left"/>
+      <w:pPr>
+        <w:ind w:left="1440" w:hanging="360"/>
+      </w:pPr>
+    </w:lvl>
+    <w:lvl w:ilvl="2" w:tplc="2C0A001B" w:tentative="1">
+      <w:start w:val="1"/>
+      <w:numFmt w:val="lowerRoman"/>
+      <w:lvlText w:val="%3."/>
+      <w:lvlJc w:val="right"/>
+      <w:pPr>
+        <w:ind w:left="2160" w:hanging="180"/>
+      </w:pPr>
+    </w:lvl>
+    <w:lvl w:ilvl="3" w:tplc="2C0A000F" w:tentative="1">
+      <w:start w:val="1"/>
+      <w:numFmt w:val="decimal"/>
+      <w:lvlText w:val="%4."/>
+      <w:lvlJc w:val="left"/>
+      <w:pPr>
+        <w:ind w:left="2880" w:hanging="360"/>
+      </w:pPr>
+    </w:lvl>
+    <w:lvl w:ilvl="4" w:tplc="2C0A0019" w:tentative="1">
+      <w:start w:val="1"/>
+      <w:numFmt w:val="lowerLetter"/>
+      <w:lvlText w:val="%5."/>
+      <w:lvlJc w:val="left"/>
+      <w:pPr>
+        <w:ind w:left="3600" w:hanging="360"/>
+      </w:pPr>
+    </w:lvl>
+    <w:lvl w:ilvl="5" w:tplc="2C0A001B" w:tentative="1">
+      <w:start w:val="1"/>
+      <w:numFmt w:val="lowerRoman"/>
+      <w:lvlText w:val="%6."/>
+      <w:lvlJc w:val="right"/>
+      <w:pPr>
+        <w:ind w:left="4320" w:hanging="180"/>
+      </w:pPr>
+    </w:lvl>
+    <w:lvl w:ilvl="6" w:tplc="2C0A000F" w:tentative="1">
+      <w:start w:val="1"/>
+      <w:numFmt w:val="decimal"/>
+      <w:lvlText w:val="%7."/>
+      <w:lvlJc w:val="left"/>
+      <w:pPr>
+        <w:ind w:left="5040" w:hanging="360"/>
+      </w:pPr>
+    </w:lvl>
+    <w:lvl w:ilvl="7" w:tplc="2C0A0019" w:tentative="1">
+      <w:start w:val="1"/>
+      <w:numFmt w:val="lowerLetter"/>
+      <w:lvlText w:val="%8."/>
+      <w:lvlJc w:val="left"/>
+      <w:pPr>
+        <w:ind w:left="5760" w:hanging="360"/>
+      </w:pPr>
+    </w:lvl>
+    <w:lvl w:ilvl="8" w:tplc="2C0A001B" w:tentative="1">
+      <w:start w:val="1"/>
+      <w:numFmt w:val="lowerRoman"/>
+      <w:lvlText w:val="%9."/>
+      <w:lvlJc w:val="right"/>
+      <w:pPr>
+        <w:ind w:left="6480" w:hanging="180"/>
+      </w:pPr>
+    </w:lvl>
+  </w:abstractNum>
+  <w:abstractNum w:abstractNumId="23" w15:restartNumberingAfterBreak="0">
     <w:nsid w:val="43F8503E"/>
     <w:multiLevelType w:val="multilevel"/>
     <w:tmpl w:val="0409001F"/>
@@ -4165,7 +6737,7 @@
       </w:pPr>
     </w:lvl>
   </w:abstractNum>
-  <w:abstractNum w:abstractNumId="22" w15:restartNumberingAfterBreak="0">
+  <w:abstractNum w:abstractNumId="24" w15:restartNumberingAfterBreak="0">
     <w:nsid w:val="484C4F29"/>
     <w:multiLevelType w:val="multilevel"/>
     <w:tmpl w:val="D8061F64"/>
@@ -4252,7 +6824,7 @@
       </w:pPr>
     </w:lvl>
   </w:abstractNum>
-  <w:abstractNum w:abstractNumId="23" w15:restartNumberingAfterBreak="0">
+  <w:abstractNum w:abstractNumId="25" w15:restartNumberingAfterBreak="0">
     <w:nsid w:val="49BD1EA6"/>
     <w:multiLevelType w:val="hybridMultilevel"/>
     <w:tmpl w:val="3A66C7CA"/>
@@ -4365,7 +6937,96 @@
       </w:rPr>
     </w:lvl>
   </w:abstractNum>
-  <w:abstractNum w:abstractNumId="24" w15:restartNumberingAfterBreak="0">
+  <w:abstractNum w:abstractNumId="26" w15:restartNumberingAfterBreak="0">
+    <w:nsid w:val="4B874A97"/>
+    <w:multiLevelType w:val="hybridMultilevel"/>
+    <w:tmpl w:val="27A68D5A"/>
+    <w:lvl w:ilvl="0" w:tplc="2C0A0017">
+      <w:start w:val="1"/>
+      <w:numFmt w:val="lowerLetter"/>
+      <w:lvlText w:val="%1)"/>
+      <w:lvlJc w:val="left"/>
+      <w:pPr>
+        <w:ind w:left="720" w:hanging="360"/>
+      </w:pPr>
+      <w:rPr>
+        <w:rFonts w:hint="default"/>
+      </w:rPr>
+    </w:lvl>
+    <w:lvl w:ilvl="1" w:tplc="2C0A0019" w:tentative="1">
+      <w:start w:val="1"/>
+      <w:numFmt w:val="lowerLetter"/>
+      <w:lvlText w:val="%2."/>
+      <w:lvlJc w:val="left"/>
+      <w:pPr>
+        <w:ind w:left="1440" w:hanging="360"/>
+      </w:pPr>
+    </w:lvl>
+    <w:lvl w:ilvl="2" w:tplc="2C0A001B" w:tentative="1">
+      <w:start w:val="1"/>
+      <w:numFmt w:val="lowerRoman"/>
+      <w:lvlText w:val="%3."/>
+      <w:lvlJc w:val="right"/>
+      <w:pPr>
+        <w:ind w:left="2160" w:hanging="180"/>
+      </w:pPr>
+    </w:lvl>
+    <w:lvl w:ilvl="3" w:tplc="2C0A000F" w:tentative="1">
+      <w:start w:val="1"/>
+      <w:numFmt w:val="decimal"/>
+      <w:lvlText w:val="%4."/>
+      <w:lvlJc w:val="left"/>
+      <w:pPr>
+        <w:ind w:left="2880" w:hanging="360"/>
+      </w:pPr>
+    </w:lvl>
+    <w:lvl w:ilvl="4" w:tplc="2C0A0019" w:tentative="1">
+      <w:start w:val="1"/>
+      <w:numFmt w:val="lowerLetter"/>
+      <w:lvlText w:val="%5."/>
+      <w:lvlJc w:val="left"/>
+      <w:pPr>
+        <w:ind w:left="3600" w:hanging="360"/>
+      </w:pPr>
+    </w:lvl>
+    <w:lvl w:ilvl="5" w:tplc="2C0A001B" w:tentative="1">
+      <w:start w:val="1"/>
+      <w:numFmt w:val="lowerRoman"/>
+      <w:lvlText w:val="%6."/>
+      <w:lvlJc w:val="right"/>
+      <w:pPr>
+        <w:ind w:left="4320" w:hanging="180"/>
+      </w:pPr>
+    </w:lvl>
+    <w:lvl w:ilvl="6" w:tplc="2C0A000F" w:tentative="1">
+      <w:start w:val="1"/>
+      <w:numFmt w:val="decimal"/>
+      <w:lvlText w:val="%7."/>
+      <w:lvlJc w:val="left"/>
+      <w:pPr>
+        <w:ind w:left="5040" w:hanging="360"/>
+      </w:pPr>
+    </w:lvl>
+    <w:lvl w:ilvl="7" w:tplc="2C0A0019" w:tentative="1">
+      <w:start w:val="1"/>
+      <w:numFmt w:val="lowerLetter"/>
+      <w:lvlText w:val="%8."/>
+      <w:lvlJc w:val="left"/>
+      <w:pPr>
+        <w:ind w:left="5760" w:hanging="360"/>
+      </w:pPr>
+    </w:lvl>
+    <w:lvl w:ilvl="8" w:tplc="2C0A001B" w:tentative="1">
+      <w:start w:val="1"/>
+      <w:numFmt w:val="lowerRoman"/>
+      <w:lvlText w:val="%9."/>
+      <w:lvlJc w:val="right"/>
+      <w:pPr>
+        <w:ind w:left="6480" w:hanging="180"/>
+      </w:pPr>
+    </w:lvl>
+  </w:abstractNum>
+  <w:abstractNum w:abstractNumId="27" w15:restartNumberingAfterBreak="0">
     <w:nsid w:val="4E6F452B"/>
     <w:multiLevelType w:val="hybridMultilevel"/>
     <w:tmpl w:val="902416B8"/>
@@ -4454,7 +7115,7 @@
       </w:pPr>
     </w:lvl>
   </w:abstractNum>
-  <w:abstractNum w:abstractNumId="25" w15:restartNumberingAfterBreak="0">
+  <w:abstractNum w:abstractNumId="28" w15:restartNumberingAfterBreak="0">
     <w:nsid w:val="52694A6B"/>
     <w:multiLevelType w:val="hybridMultilevel"/>
     <w:tmpl w:val="510C9622"/>
@@ -4543,7 +7204,7 @@
       </w:pPr>
     </w:lvl>
   </w:abstractNum>
-  <w:abstractNum w:abstractNumId="26" w15:restartNumberingAfterBreak="0">
+  <w:abstractNum w:abstractNumId="29" w15:restartNumberingAfterBreak="0">
     <w:nsid w:val="59350CFB"/>
     <w:multiLevelType w:val="multilevel"/>
     <w:tmpl w:val="9DF09F08"/>
@@ -4630,7 +7291,7 @@
       </w:pPr>
     </w:lvl>
   </w:abstractNum>
-  <w:abstractNum w:abstractNumId="27" w15:restartNumberingAfterBreak="0">
+  <w:abstractNum w:abstractNumId="30" w15:restartNumberingAfterBreak="0">
     <w:nsid w:val="5DEC6B47"/>
     <w:multiLevelType w:val="multilevel"/>
     <w:tmpl w:val="604E1C0A"/>
@@ -4717,7 +7378,7 @@
       </w:pPr>
     </w:lvl>
   </w:abstractNum>
-  <w:abstractNum w:abstractNumId="28" w15:restartNumberingAfterBreak="0">
+  <w:abstractNum w:abstractNumId="31" w15:restartNumberingAfterBreak="0">
     <w:nsid w:val="677C5160"/>
     <w:multiLevelType w:val="hybridMultilevel"/>
     <w:tmpl w:val="8A6A8046"/>
@@ -4807,7 +7468,7 @@
       </w:pPr>
     </w:lvl>
   </w:abstractNum>
-  <w:abstractNum w:abstractNumId="29" w15:restartNumberingAfterBreak="0">
+  <w:abstractNum w:abstractNumId="32" w15:restartNumberingAfterBreak="0">
     <w:nsid w:val="67F86DA5"/>
     <w:multiLevelType w:val="multilevel"/>
     <w:tmpl w:val="04090023"/>
@@ -4898,7 +7559,7 @@
       </w:pPr>
     </w:lvl>
   </w:abstractNum>
-  <w:abstractNum w:abstractNumId="30" w15:restartNumberingAfterBreak="0">
+  <w:abstractNum w:abstractNumId="33" w15:restartNumberingAfterBreak="0">
     <w:nsid w:val="6E9514D7"/>
     <w:multiLevelType w:val="multilevel"/>
     <w:tmpl w:val="0409001F"/>
@@ -4984,7 +7645,7 @@
       </w:pPr>
     </w:lvl>
   </w:abstractNum>
-  <w:abstractNum w:abstractNumId="31" w15:restartNumberingAfterBreak="0">
+  <w:abstractNum w:abstractNumId="34" w15:restartNumberingAfterBreak="0">
     <w:nsid w:val="7D8C2C6D"/>
     <w:multiLevelType w:val="multilevel"/>
     <w:tmpl w:val="04090023"/>
@@ -5072,7 +7733,7 @@
     </w:lvl>
   </w:abstractNum>
   <w:num w:numId="1">
-    <w:abstractNumId w:val="26"/>
+    <w:abstractNumId w:val="29"/>
   </w:num>
   <w:num w:numId="2">
     <w:abstractNumId w:val="13"/>
@@ -5081,16 +7742,16 @@
     <w:abstractNumId w:val="10"/>
   </w:num>
   <w:num w:numId="4">
-    <w:abstractNumId w:val="30"/>
+    <w:abstractNumId w:val="33"/>
   </w:num>
   <w:num w:numId="5">
     <w:abstractNumId w:val="15"/>
   </w:num>
   <w:num w:numId="6">
-    <w:abstractNumId w:val="20"/>
+    <w:abstractNumId w:val="21"/>
   </w:num>
   <w:num w:numId="7">
-    <w:abstractNumId w:val="22"/>
+    <w:abstractNumId w:val="24"/>
   </w:num>
   <w:num w:numId="8">
     <w:abstractNumId w:val="9"/>
@@ -5129,43 +7790,52 @@
     <w:abstractNumId w:val="18"/>
   </w:num>
   <w:num w:numId="20">
-    <w:abstractNumId w:val="27"/>
+    <w:abstractNumId w:val="30"/>
   </w:num>
   <w:num w:numId="21">
-    <w:abstractNumId w:val="21"/>
+    <w:abstractNumId w:val="23"/>
   </w:num>
   <w:num w:numId="22">
     <w:abstractNumId w:val="11"/>
   </w:num>
   <w:num w:numId="23">
-    <w:abstractNumId w:val="31"/>
+    <w:abstractNumId w:val="34"/>
   </w:num>
   <w:num w:numId="24">
     <w:abstractNumId w:val="17"/>
   </w:num>
   <w:num w:numId="25">
-    <w:abstractNumId w:val="19"/>
+    <w:abstractNumId w:val="20"/>
   </w:num>
   <w:num w:numId="26">
-    <w:abstractNumId w:val="29"/>
+    <w:abstractNumId w:val="32"/>
   </w:num>
   <w:num w:numId="27">
-    <w:abstractNumId w:val="24"/>
+    <w:abstractNumId w:val="27"/>
   </w:num>
   <w:num w:numId="28">
-    <w:abstractNumId w:val="23"/>
+    <w:abstractNumId w:val="25"/>
   </w:num>
   <w:num w:numId="29">
     <w:abstractNumId w:val="12"/>
   </w:num>
   <w:num w:numId="30">
-    <w:abstractNumId w:val="28"/>
+    <w:abstractNumId w:val="31"/>
   </w:num>
   <w:num w:numId="31">
-    <w:abstractNumId w:val="25"/>
+    <w:abstractNumId w:val="28"/>
   </w:num>
   <w:num w:numId="32">
     <w:abstractNumId w:val="14"/>
+  </w:num>
+  <w:num w:numId="33">
+    <w:abstractNumId w:val="19"/>
+  </w:num>
+  <w:num w:numId="34">
+    <w:abstractNumId w:val="26"/>
+  </w:num>
+  <w:num w:numId="35">
+    <w:abstractNumId w:val="22"/>
   </w:num>
 </w:numbering>
 </file>
@@ -5289,6 +7959,7 @@
     <w:lsdException w:name="HTML Sample" w:semiHidden="1" w:unhideWhenUsed="1"/>
     <w:lsdException w:name="HTML Typewriter" w:semiHidden="1" w:unhideWhenUsed="1"/>
     <w:lsdException w:name="HTML Variable" w:semiHidden="1" w:unhideWhenUsed="1"/>
+    <w:lsdException w:name="Normal Table" w:semiHidden="1" w:unhideWhenUsed="1"/>
     <w:lsdException w:name="annotation subject" w:semiHidden="1" w:unhideWhenUsed="1"/>
     <w:lsdException w:name="No List" w:semiHidden="1" w:unhideWhenUsed="1"/>
     <w:lsdException w:name="Outline List 1" w:semiHidden="1" w:unhideWhenUsed="1"/>
@@ -5335,8 +8006,10 @@
     <w:lsdException w:name="Table Subtle 2" w:semiHidden="1" w:unhideWhenUsed="1"/>
     <w:lsdException w:name="Table Web 1" w:semiHidden="1" w:unhideWhenUsed="1"/>
     <w:lsdException w:name="Table Web 2" w:semiHidden="1" w:unhideWhenUsed="1"/>
+    <w:lsdException w:name="Table Web 3" w:semiHidden="1" w:unhideWhenUsed="1"/>
     <w:lsdException w:name="Balloon Text" w:semiHidden="1" w:unhideWhenUsed="1"/>
     <w:lsdException w:name="Table Grid" w:uiPriority="39"/>
+    <w:lsdException w:name="Table Theme" w:semiHidden="1" w:unhideWhenUsed="1"/>
     <w:lsdException w:name="Placeholder Text" w:semiHidden="1"/>
     <w:lsdException w:name="No Spacing" w:uiPriority="1" w:qFormat="1"/>
     <w:lsdException w:name="Light Shading" w:uiPriority="60"/>
@@ -30146,6 +32819,142 @@
 </file>
 
 <file path=customXml/item1.xml><?xml version="1.0" encoding="utf-8"?>
+<p:properties xmlns:p="http://schemas.microsoft.com/office/2006/metadata/properties" xmlns:xsi="http://www.w3.org/2001/XMLSchema-instance" xmlns:pc="http://schemas.microsoft.com/office/infopath/2007/PartnerControls">
+  <documentManagement>
+    <LocLastLocAttemptVersionTypeLookup xmlns="4873beb7-5857-4685-be1f-d57550cc96cc" xsi:nil="true"/>
+    <MarketSpecific xmlns="4873beb7-5857-4685-be1f-d57550cc96cc">false</MarketSpecific>
+    <ApprovalStatus xmlns="4873beb7-5857-4685-be1f-d57550cc96cc">InProgress</ApprovalStatus>
+    <LocComments xmlns="4873beb7-5857-4685-be1f-d57550cc96cc" xsi:nil="true"/>
+    <DirectSourceMarket xmlns="4873beb7-5857-4685-be1f-d57550cc96cc" xsi:nil="true"/>
+    <LocPublishedLinkedAssetsLookup xmlns="4873beb7-5857-4685-be1f-d57550cc96cc" xsi:nil="true"/>
+    <ThumbnailAssetId xmlns="4873beb7-5857-4685-be1f-d57550cc96cc" xsi:nil="true"/>
+    <PrimaryImageGen xmlns="4873beb7-5857-4685-be1f-d57550cc96cc">true</PrimaryImageGen>
+    <LegacyData xmlns="4873beb7-5857-4685-be1f-d57550cc96cc" xsi:nil="true"/>
+    <LocNewPublishedVersionLookup xmlns="4873beb7-5857-4685-be1f-d57550cc96cc" xsi:nil="true"/>
+    <NumericId xmlns="4873beb7-5857-4685-be1f-d57550cc96cc">102787001</NumericId>
+    <TPFriendlyName xmlns="4873beb7-5857-4685-be1f-d57550cc96cc" xsi:nil="true"/>
+    <LocOverallPublishStatusLookup xmlns="4873beb7-5857-4685-be1f-d57550cc96cc" xsi:nil="true"/>
+    <LocRecommendedHandoff xmlns="4873beb7-5857-4685-be1f-d57550cc96cc" xsi:nil="true"/>
+    <BlockPublish xmlns="4873beb7-5857-4685-be1f-d57550cc96cc">false</BlockPublish>
+    <BusinessGroup xmlns="4873beb7-5857-4685-be1f-d57550cc96cc" xsi:nil="true"/>
+    <OpenTemplate xmlns="4873beb7-5857-4685-be1f-d57550cc96cc">true</OpenTemplate>
+    <SourceTitle xmlns="4873beb7-5857-4685-be1f-d57550cc96cc" xsi:nil="true"/>
+    <LocOverallLocStatusLookup xmlns="4873beb7-5857-4685-be1f-d57550cc96cc" xsi:nil="true"/>
+    <APEditor xmlns="4873beb7-5857-4685-be1f-d57550cc96cc">
+      <UserInfo>
+        <DisplayName/>
+        <AccountId xsi:nil="true"/>
+        <AccountType/>
+      </UserInfo>
+    </APEditor>
+    <UALocComments xmlns="4873beb7-5857-4685-be1f-d57550cc96cc" xsi:nil="true"/>
+    <IntlLangReviewDate xmlns="4873beb7-5857-4685-be1f-d57550cc96cc" xsi:nil="true"/>
+    <PublishStatusLookup xmlns="4873beb7-5857-4685-be1f-d57550cc96cc">
+      <Value>1343188</Value>
+    </PublishStatusLookup>
+    <ParentAssetId xmlns="4873beb7-5857-4685-be1f-d57550cc96cc" xsi:nil="true"/>
+    <FeatureTagsTaxHTField0 xmlns="4873beb7-5857-4685-be1f-d57550cc96cc">
+      <Terms xmlns="http://schemas.microsoft.com/office/infopath/2007/PartnerControls"/>
+    </FeatureTagsTaxHTField0>
+    <MachineTranslated xmlns="4873beb7-5857-4685-be1f-d57550cc96cc">false</MachineTranslated>
+    <Providers xmlns="4873beb7-5857-4685-be1f-d57550cc96cc" xsi:nil="true"/>
+    <OriginalSourceMarket xmlns="4873beb7-5857-4685-be1f-d57550cc96cc" xsi:nil="true"/>
+    <APDescription xmlns="4873beb7-5857-4685-be1f-d57550cc96cc" xsi:nil="true"/>
+    <ContentItem xmlns="4873beb7-5857-4685-be1f-d57550cc96cc" xsi:nil="true"/>
+    <ClipArtFilename xmlns="4873beb7-5857-4685-be1f-d57550cc96cc" xsi:nil="true"/>
+    <TPInstallLocation xmlns="4873beb7-5857-4685-be1f-d57550cc96cc" xsi:nil="true"/>
+    <TimesCloned xmlns="4873beb7-5857-4685-be1f-d57550cc96cc" xsi:nil="true"/>
+    <PublishTargets xmlns="4873beb7-5857-4685-be1f-d57550cc96cc">OfficeOnlineVNext</PublishTargets>
+    <AcquiredFrom xmlns="4873beb7-5857-4685-be1f-d57550cc96cc">Internal MS</AcquiredFrom>
+    <AssetStart xmlns="4873beb7-5857-4685-be1f-d57550cc96cc">2011-11-23T17:29:00+00:00</AssetStart>
+    <FriendlyTitle xmlns="4873beb7-5857-4685-be1f-d57550cc96cc" xsi:nil="true"/>
+    <Provider xmlns="4873beb7-5857-4685-be1f-d57550cc96cc" xsi:nil="true"/>
+    <LastHandOff xmlns="4873beb7-5857-4685-be1f-d57550cc96cc" xsi:nil="true"/>
+    <TPClientViewer xmlns="4873beb7-5857-4685-be1f-d57550cc96cc" xsi:nil="true"/>
+    <TemplateStatus xmlns="4873beb7-5857-4685-be1f-d57550cc96cc">Complete</TemplateStatus>
+    <Downloads xmlns="4873beb7-5857-4685-be1f-d57550cc96cc">0</Downloads>
+    <OOCacheId xmlns="4873beb7-5857-4685-be1f-d57550cc96cc" xsi:nil="true"/>
+    <IsDeleted xmlns="4873beb7-5857-4685-be1f-d57550cc96cc">false</IsDeleted>
+    <LocPublishedDependentAssetsLookup xmlns="4873beb7-5857-4685-be1f-d57550cc96cc" xsi:nil="true"/>
+    <AssetExpire xmlns="4873beb7-5857-4685-be1f-d57550cc96cc">2029-05-12T07:00:00+00:00</AssetExpire>
+    <CSXSubmissionMarket xmlns="4873beb7-5857-4685-be1f-d57550cc96cc" xsi:nil="true"/>
+    <DSATActionTaken xmlns="4873beb7-5857-4685-be1f-d57550cc96cc" xsi:nil="true"/>
+    <SubmitterId xmlns="4873beb7-5857-4685-be1f-d57550cc96cc" xsi:nil="true"/>
+    <EditorialTags xmlns="4873beb7-5857-4685-be1f-d57550cc96cc" xsi:nil="true"/>
+    <TPExecutable xmlns="4873beb7-5857-4685-be1f-d57550cc96cc" xsi:nil="true"/>
+    <CSXSubmissionDate xmlns="4873beb7-5857-4685-be1f-d57550cc96cc" xsi:nil="true"/>
+    <CSXUpdate xmlns="4873beb7-5857-4685-be1f-d57550cc96cc">false</CSXUpdate>
+    <AssetType xmlns="4873beb7-5857-4685-be1f-d57550cc96cc">TP</AssetType>
+    <ApprovalLog xmlns="4873beb7-5857-4685-be1f-d57550cc96cc" xsi:nil="true"/>
+    <BugNumber xmlns="4873beb7-5857-4685-be1f-d57550cc96cc" xsi:nil="true"/>
+    <OriginAsset xmlns="4873beb7-5857-4685-be1f-d57550cc96cc" xsi:nil="true"/>
+    <TPComponent xmlns="4873beb7-5857-4685-be1f-d57550cc96cc" xsi:nil="true"/>
+    <Milestone xmlns="4873beb7-5857-4685-be1f-d57550cc96cc" xsi:nil="true"/>
+    <RecommendationsModifier xmlns="4873beb7-5857-4685-be1f-d57550cc96cc" xsi:nil="true"/>
+    <AssetId xmlns="4873beb7-5857-4685-be1f-d57550cc96cc">TP102787001</AssetId>
+    <PolicheckWords xmlns="4873beb7-5857-4685-be1f-d57550cc96cc" xsi:nil="true"/>
+    <TPLaunchHelpLink xmlns="4873beb7-5857-4685-be1f-d57550cc96cc" xsi:nil="true"/>
+    <IntlLocPriority xmlns="4873beb7-5857-4685-be1f-d57550cc96cc" xsi:nil="true"/>
+    <TPApplication xmlns="4873beb7-5857-4685-be1f-d57550cc96cc" xsi:nil="true"/>
+    <IntlLangReviewer xmlns="4873beb7-5857-4685-be1f-d57550cc96cc" xsi:nil="true"/>
+    <HandoffToMSDN xmlns="4873beb7-5857-4685-be1f-d57550cc96cc" xsi:nil="true"/>
+    <PlannedPubDate xmlns="4873beb7-5857-4685-be1f-d57550cc96cc" xsi:nil="true"/>
+    <CrawlForDependencies xmlns="4873beb7-5857-4685-be1f-d57550cc96cc">false</CrawlForDependencies>
+    <LocLastLocAttemptVersionLookup xmlns="4873beb7-5857-4685-be1f-d57550cc96cc">693888</LocLastLocAttemptVersionLookup>
+    <LocProcessedForHandoffsLookup xmlns="4873beb7-5857-4685-be1f-d57550cc96cc" xsi:nil="true"/>
+    <TrustLevel xmlns="4873beb7-5857-4685-be1f-d57550cc96cc">1 Microsoft Managed Content</TrustLevel>
+    <CampaignTagsTaxHTField0 xmlns="4873beb7-5857-4685-be1f-d57550cc96cc">
+      <Terms xmlns="http://schemas.microsoft.com/office/infopath/2007/PartnerControls"/>
+    </CampaignTagsTaxHTField0>
+    <TPNamespace xmlns="4873beb7-5857-4685-be1f-d57550cc96cc" xsi:nil="true"/>
+    <LocOverallPreviewStatusLookup xmlns="4873beb7-5857-4685-be1f-d57550cc96cc" xsi:nil="true"/>
+    <TaxCatchAll xmlns="4873beb7-5857-4685-be1f-d57550cc96cc"/>
+    <IsSearchable xmlns="4873beb7-5857-4685-be1f-d57550cc96cc">false</IsSearchable>
+    <TemplateTemplateType xmlns="4873beb7-5857-4685-be1f-d57550cc96cc">Word Document Template</TemplateTemplateType>
+    <Markets xmlns="4873beb7-5857-4685-be1f-d57550cc96cc"/>
+    <IntlLangReview xmlns="4873beb7-5857-4685-be1f-d57550cc96cc" xsi:nil="true"/>
+    <UAProjectedTotalWords xmlns="4873beb7-5857-4685-be1f-d57550cc96cc" xsi:nil="true"/>
+    <OutputCachingOn xmlns="4873beb7-5857-4685-be1f-d57550cc96cc">false</OutputCachingOn>
+    <AverageRating xmlns="4873beb7-5857-4685-be1f-d57550cc96cc" xsi:nil="true"/>
+    <LocMarketGroupTiers2 xmlns="4873beb7-5857-4685-be1f-d57550cc96cc" xsi:nil="true"/>
+    <APAuthor xmlns="4873beb7-5857-4685-be1f-d57550cc96cc">
+      <UserInfo>
+        <DisplayName>REDMOND\v-namall</DisplayName>
+        <AccountId>978</AccountId>
+        <AccountType/>
+      </UserInfo>
+    </APAuthor>
+    <TPCommandLine xmlns="4873beb7-5857-4685-be1f-d57550cc96cc" xsi:nil="true"/>
+    <LocManualTestRequired xmlns="4873beb7-5857-4685-be1f-d57550cc96cc">false</LocManualTestRequired>
+    <TPAppVersion xmlns="4873beb7-5857-4685-be1f-d57550cc96cc" xsi:nil="true"/>
+    <EditorialStatus xmlns="4873beb7-5857-4685-be1f-d57550cc96cc">Complete</EditorialStatus>
+    <LocProcessedForMarketsLookup xmlns="4873beb7-5857-4685-be1f-d57550cc96cc" xsi:nil="true"/>
+    <LastModifiedDateTime xmlns="4873beb7-5857-4685-be1f-d57550cc96cc" xsi:nil="true"/>
+    <TPLaunchHelpLinkType xmlns="4873beb7-5857-4685-be1f-d57550cc96cc">Template</TPLaunchHelpLinkType>
+    <ScenarioTagsTaxHTField0 xmlns="4873beb7-5857-4685-be1f-d57550cc96cc">
+      <Terms xmlns="http://schemas.microsoft.com/office/infopath/2007/PartnerControls"/>
+    </ScenarioTagsTaxHTField0>
+    <OriginalRelease xmlns="4873beb7-5857-4685-be1f-d57550cc96cc">14</OriginalRelease>
+    <LocalizationTagsTaxHTField0 xmlns="4873beb7-5857-4685-be1f-d57550cc96cc">
+      <Terms xmlns="http://schemas.microsoft.com/office/infopath/2007/PartnerControls"/>
+    </LocalizationTagsTaxHTField0>
+    <Manager xmlns="4873beb7-5857-4685-be1f-d57550cc96cc" xsi:nil="true"/>
+    <UALocRecommendation xmlns="4873beb7-5857-4685-be1f-d57550cc96cc">Localize</UALocRecommendation>
+    <LocOverallHandbackStatusLookup xmlns="4873beb7-5857-4685-be1f-d57550cc96cc" xsi:nil="true"/>
+    <ArtSampleDocs xmlns="4873beb7-5857-4685-be1f-d57550cc96cc" xsi:nil="true"/>
+    <UACurrentWords xmlns="4873beb7-5857-4685-be1f-d57550cc96cc" xsi:nil="true"/>
+    <ShowIn xmlns="4873beb7-5857-4685-be1f-d57550cc96cc">Show everywhere</ShowIn>
+    <CSXHash xmlns="4873beb7-5857-4685-be1f-d57550cc96cc" xsi:nil="true"/>
+    <VoteCount xmlns="4873beb7-5857-4685-be1f-d57550cc96cc" xsi:nil="true"/>
+    <InternalTagsTaxHTField0 xmlns="4873beb7-5857-4685-be1f-d57550cc96cc">
+      <Terms xmlns="http://schemas.microsoft.com/office/infopath/2007/PartnerControls"/>
+    </InternalTagsTaxHTField0>
+    <UANotes xmlns="4873beb7-5857-4685-be1f-d57550cc96cc" xsi:nil="true"/>
+  </documentManagement>
+</p:properties>
+</file>
+
+<file path=customXml/item2.xml><?xml version="1.0" encoding="utf-8"?>
 <ct:contentTypeSchema xmlns:ct="http://schemas.microsoft.com/office/2006/metadata/contentType" xmlns:ma="http://schemas.microsoft.com/office/2006/metadata/properties/metaAttributes" ct:_="" ma:_="" ma:contentTypeName="TemplateFile" ma:contentTypeID="0x0101006EDDDB5EE6D98C44930B742096920B300400F5B6D36B3EF94B4E9A635CDF2A18F5B8" ma:contentTypeVersion="72" ma:contentTypeDescription="Create a new document." ma:contentTypeScope="" ma:versionID="a23e56308344d904b51738559c3d67c9">
   <xsd:schema xmlns:xsd="http://www.w3.org/2001/XMLSchema" xmlns:xs="http://www.w3.org/2001/XMLSchema" xmlns:p="http://schemas.microsoft.com/office/2006/metadata/properties" xmlns:ns2="4873beb7-5857-4685-be1f-d57550cc96cc" targetNamespace="http://schemas.microsoft.com/office/2006/metadata/properties" ma:root="true" ma:fieldsID="cd0908cc4600e77bf5da051303e00c8d" ns2:_="">
     <xsd:import namespace="4873beb7-5857-4685-be1f-d57550cc96cc"/>
@@ -31185,143 +33994,17 @@
 </ct:contentTypeSchema>
 </file>
 
-<file path=customXml/item2.xml><?xml version="1.0" encoding="utf-8"?>
-<p:properties xmlns:p="http://schemas.microsoft.com/office/2006/metadata/properties" xmlns:xsi="http://www.w3.org/2001/XMLSchema-instance" xmlns:pc="http://schemas.microsoft.com/office/infopath/2007/PartnerControls">
-  <documentManagement>
-    <LocLastLocAttemptVersionTypeLookup xmlns="4873beb7-5857-4685-be1f-d57550cc96cc" xsi:nil="true"/>
-    <MarketSpecific xmlns="4873beb7-5857-4685-be1f-d57550cc96cc">false</MarketSpecific>
-    <ApprovalStatus xmlns="4873beb7-5857-4685-be1f-d57550cc96cc">InProgress</ApprovalStatus>
-    <LocComments xmlns="4873beb7-5857-4685-be1f-d57550cc96cc" xsi:nil="true"/>
-    <DirectSourceMarket xmlns="4873beb7-5857-4685-be1f-d57550cc96cc" xsi:nil="true"/>
-    <LocPublishedLinkedAssetsLookup xmlns="4873beb7-5857-4685-be1f-d57550cc96cc" xsi:nil="true"/>
-    <ThumbnailAssetId xmlns="4873beb7-5857-4685-be1f-d57550cc96cc" xsi:nil="true"/>
-    <PrimaryImageGen xmlns="4873beb7-5857-4685-be1f-d57550cc96cc">true</PrimaryImageGen>
-    <LegacyData xmlns="4873beb7-5857-4685-be1f-d57550cc96cc" xsi:nil="true"/>
-    <LocNewPublishedVersionLookup xmlns="4873beb7-5857-4685-be1f-d57550cc96cc" xsi:nil="true"/>
-    <NumericId xmlns="4873beb7-5857-4685-be1f-d57550cc96cc">102787001</NumericId>
-    <TPFriendlyName xmlns="4873beb7-5857-4685-be1f-d57550cc96cc" xsi:nil="true"/>
-    <LocOverallPublishStatusLookup xmlns="4873beb7-5857-4685-be1f-d57550cc96cc" xsi:nil="true"/>
-    <LocRecommendedHandoff xmlns="4873beb7-5857-4685-be1f-d57550cc96cc" xsi:nil="true"/>
-    <BlockPublish xmlns="4873beb7-5857-4685-be1f-d57550cc96cc">false</BlockPublish>
-    <BusinessGroup xmlns="4873beb7-5857-4685-be1f-d57550cc96cc" xsi:nil="true"/>
-    <OpenTemplate xmlns="4873beb7-5857-4685-be1f-d57550cc96cc">true</OpenTemplate>
-    <SourceTitle xmlns="4873beb7-5857-4685-be1f-d57550cc96cc" xsi:nil="true"/>
-    <LocOverallLocStatusLookup xmlns="4873beb7-5857-4685-be1f-d57550cc96cc" xsi:nil="true"/>
-    <APEditor xmlns="4873beb7-5857-4685-be1f-d57550cc96cc">
-      <UserInfo>
-        <DisplayName/>
-        <AccountId xsi:nil="true"/>
-        <AccountType/>
-      </UserInfo>
-    </APEditor>
-    <UALocComments xmlns="4873beb7-5857-4685-be1f-d57550cc96cc" xsi:nil="true"/>
-    <IntlLangReviewDate xmlns="4873beb7-5857-4685-be1f-d57550cc96cc" xsi:nil="true"/>
-    <PublishStatusLookup xmlns="4873beb7-5857-4685-be1f-d57550cc96cc">
-      <Value>1343188</Value>
-    </PublishStatusLookup>
-    <ParentAssetId xmlns="4873beb7-5857-4685-be1f-d57550cc96cc" xsi:nil="true"/>
-    <FeatureTagsTaxHTField0 xmlns="4873beb7-5857-4685-be1f-d57550cc96cc">
-      <Terms xmlns="http://schemas.microsoft.com/office/infopath/2007/PartnerControls"/>
-    </FeatureTagsTaxHTField0>
-    <MachineTranslated xmlns="4873beb7-5857-4685-be1f-d57550cc96cc">false</MachineTranslated>
-    <Providers xmlns="4873beb7-5857-4685-be1f-d57550cc96cc" xsi:nil="true"/>
-    <OriginalSourceMarket xmlns="4873beb7-5857-4685-be1f-d57550cc96cc" xsi:nil="true"/>
-    <APDescription xmlns="4873beb7-5857-4685-be1f-d57550cc96cc" xsi:nil="true"/>
-    <ContentItem xmlns="4873beb7-5857-4685-be1f-d57550cc96cc" xsi:nil="true"/>
-    <ClipArtFilename xmlns="4873beb7-5857-4685-be1f-d57550cc96cc" xsi:nil="true"/>
-    <TPInstallLocation xmlns="4873beb7-5857-4685-be1f-d57550cc96cc" xsi:nil="true"/>
-    <TimesCloned xmlns="4873beb7-5857-4685-be1f-d57550cc96cc" xsi:nil="true"/>
-    <PublishTargets xmlns="4873beb7-5857-4685-be1f-d57550cc96cc">OfficeOnlineVNext</PublishTargets>
-    <AcquiredFrom xmlns="4873beb7-5857-4685-be1f-d57550cc96cc">Internal MS</AcquiredFrom>
-    <AssetStart xmlns="4873beb7-5857-4685-be1f-d57550cc96cc">2011-11-23T17:29:00+00:00</AssetStart>
-    <FriendlyTitle xmlns="4873beb7-5857-4685-be1f-d57550cc96cc" xsi:nil="true"/>
-    <Provider xmlns="4873beb7-5857-4685-be1f-d57550cc96cc" xsi:nil="true"/>
-    <LastHandOff xmlns="4873beb7-5857-4685-be1f-d57550cc96cc" xsi:nil="true"/>
-    <TPClientViewer xmlns="4873beb7-5857-4685-be1f-d57550cc96cc" xsi:nil="true"/>
-    <TemplateStatus xmlns="4873beb7-5857-4685-be1f-d57550cc96cc">Complete</TemplateStatus>
-    <Downloads xmlns="4873beb7-5857-4685-be1f-d57550cc96cc">0</Downloads>
-    <OOCacheId xmlns="4873beb7-5857-4685-be1f-d57550cc96cc" xsi:nil="true"/>
-    <IsDeleted xmlns="4873beb7-5857-4685-be1f-d57550cc96cc">false</IsDeleted>
-    <LocPublishedDependentAssetsLookup xmlns="4873beb7-5857-4685-be1f-d57550cc96cc" xsi:nil="true"/>
-    <AssetExpire xmlns="4873beb7-5857-4685-be1f-d57550cc96cc">2029-05-12T07:00:00+00:00</AssetExpire>
-    <CSXSubmissionMarket xmlns="4873beb7-5857-4685-be1f-d57550cc96cc" xsi:nil="true"/>
-    <DSATActionTaken xmlns="4873beb7-5857-4685-be1f-d57550cc96cc" xsi:nil="true"/>
-    <SubmitterId xmlns="4873beb7-5857-4685-be1f-d57550cc96cc" xsi:nil="true"/>
-    <EditorialTags xmlns="4873beb7-5857-4685-be1f-d57550cc96cc" xsi:nil="true"/>
-    <TPExecutable xmlns="4873beb7-5857-4685-be1f-d57550cc96cc" xsi:nil="true"/>
-    <CSXSubmissionDate xmlns="4873beb7-5857-4685-be1f-d57550cc96cc" xsi:nil="true"/>
-    <CSXUpdate xmlns="4873beb7-5857-4685-be1f-d57550cc96cc">false</CSXUpdate>
-    <AssetType xmlns="4873beb7-5857-4685-be1f-d57550cc96cc">TP</AssetType>
-    <ApprovalLog xmlns="4873beb7-5857-4685-be1f-d57550cc96cc" xsi:nil="true"/>
-    <BugNumber xmlns="4873beb7-5857-4685-be1f-d57550cc96cc" xsi:nil="true"/>
-    <OriginAsset xmlns="4873beb7-5857-4685-be1f-d57550cc96cc" xsi:nil="true"/>
-    <TPComponent xmlns="4873beb7-5857-4685-be1f-d57550cc96cc" xsi:nil="true"/>
-    <Milestone xmlns="4873beb7-5857-4685-be1f-d57550cc96cc" xsi:nil="true"/>
-    <RecommendationsModifier xmlns="4873beb7-5857-4685-be1f-d57550cc96cc" xsi:nil="true"/>
-    <AssetId xmlns="4873beb7-5857-4685-be1f-d57550cc96cc">TP102787001</AssetId>
-    <PolicheckWords xmlns="4873beb7-5857-4685-be1f-d57550cc96cc" xsi:nil="true"/>
-    <TPLaunchHelpLink xmlns="4873beb7-5857-4685-be1f-d57550cc96cc" xsi:nil="true"/>
-    <IntlLocPriority xmlns="4873beb7-5857-4685-be1f-d57550cc96cc" xsi:nil="true"/>
-    <TPApplication xmlns="4873beb7-5857-4685-be1f-d57550cc96cc" xsi:nil="true"/>
-    <IntlLangReviewer xmlns="4873beb7-5857-4685-be1f-d57550cc96cc" xsi:nil="true"/>
-    <HandoffToMSDN xmlns="4873beb7-5857-4685-be1f-d57550cc96cc" xsi:nil="true"/>
-    <PlannedPubDate xmlns="4873beb7-5857-4685-be1f-d57550cc96cc" xsi:nil="true"/>
-    <CrawlForDependencies xmlns="4873beb7-5857-4685-be1f-d57550cc96cc">false</CrawlForDependencies>
-    <LocLastLocAttemptVersionLookup xmlns="4873beb7-5857-4685-be1f-d57550cc96cc">693888</LocLastLocAttemptVersionLookup>
-    <LocProcessedForHandoffsLookup xmlns="4873beb7-5857-4685-be1f-d57550cc96cc" xsi:nil="true"/>
-    <TrustLevel xmlns="4873beb7-5857-4685-be1f-d57550cc96cc">1 Microsoft Managed Content</TrustLevel>
-    <CampaignTagsTaxHTField0 xmlns="4873beb7-5857-4685-be1f-d57550cc96cc">
-      <Terms xmlns="http://schemas.microsoft.com/office/infopath/2007/PartnerControls"/>
-    </CampaignTagsTaxHTField0>
-    <TPNamespace xmlns="4873beb7-5857-4685-be1f-d57550cc96cc" xsi:nil="true"/>
-    <LocOverallPreviewStatusLookup xmlns="4873beb7-5857-4685-be1f-d57550cc96cc" xsi:nil="true"/>
-    <TaxCatchAll xmlns="4873beb7-5857-4685-be1f-d57550cc96cc"/>
-    <IsSearchable xmlns="4873beb7-5857-4685-be1f-d57550cc96cc">false</IsSearchable>
-    <TemplateTemplateType xmlns="4873beb7-5857-4685-be1f-d57550cc96cc">Word Document Template</TemplateTemplateType>
-    <Markets xmlns="4873beb7-5857-4685-be1f-d57550cc96cc"/>
-    <IntlLangReview xmlns="4873beb7-5857-4685-be1f-d57550cc96cc" xsi:nil="true"/>
-    <UAProjectedTotalWords xmlns="4873beb7-5857-4685-be1f-d57550cc96cc" xsi:nil="true"/>
-    <OutputCachingOn xmlns="4873beb7-5857-4685-be1f-d57550cc96cc">false</OutputCachingOn>
-    <AverageRating xmlns="4873beb7-5857-4685-be1f-d57550cc96cc" xsi:nil="true"/>
-    <LocMarketGroupTiers2 xmlns="4873beb7-5857-4685-be1f-d57550cc96cc" xsi:nil="true"/>
-    <APAuthor xmlns="4873beb7-5857-4685-be1f-d57550cc96cc">
-      <UserInfo>
-        <DisplayName>REDMOND\v-namall</DisplayName>
-        <AccountId>978</AccountId>
-        <AccountType/>
-      </UserInfo>
-    </APAuthor>
-    <TPCommandLine xmlns="4873beb7-5857-4685-be1f-d57550cc96cc" xsi:nil="true"/>
-    <LocManualTestRequired xmlns="4873beb7-5857-4685-be1f-d57550cc96cc">false</LocManualTestRequired>
-    <TPAppVersion xmlns="4873beb7-5857-4685-be1f-d57550cc96cc" xsi:nil="true"/>
-    <EditorialStatus xmlns="4873beb7-5857-4685-be1f-d57550cc96cc">Complete</EditorialStatus>
-    <LocProcessedForMarketsLookup xmlns="4873beb7-5857-4685-be1f-d57550cc96cc" xsi:nil="true"/>
-    <LastModifiedDateTime xmlns="4873beb7-5857-4685-be1f-d57550cc96cc" xsi:nil="true"/>
-    <TPLaunchHelpLinkType xmlns="4873beb7-5857-4685-be1f-d57550cc96cc">Template</TPLaunchHelpLinkType>
-    <ScenarioTagsTaxHTField0 xmlns="4873beb7-5857-4685-be1f-d57550cc96cc">
-      <Terms xmlns="http://schemas.microsoft.com/office/infopath/2007/PartnerControls"/>
-    </ScenarioTagsTaxHTField0>
-    <OriginalRelease xmlns="4873beb7-5857-4685-be1f-d57550cc96cc">14</OriginalRelease>
-    <LocalizationTagsTaxHTField0 xmlns="4873beb7-5857-4685-be1f-d57550cc96cc">
-      <Terms xmlns="http://schemas.microsoft.com/office/infopath/2007/PartnerControls"/>
-    </LocalizationTagsTaxHTField0>
-    <Manager xmlns="4873beb7-5857-4685-be1f-d57550cc96cc" xsi:nil="true"/>
-    <UALocRecommendation xmlns="4873beb7-5857-4685-be1f-d57550cc96cc">Localize</UALocRecommendation>
-    <LocOverallHandbackStatusLookup xmlns="4873beb7-5857-4685-be1f-d57550cc96cc" xsi:nil="true"/>
-    <ArtSampleDocs xmlns="4873beb7-5857-4685-be1f-d57550cc96cc" xsi:nil="true"/>
-    <UACurrentWords xmlns="4873beb7-5857-4685-be1f-d57550cc96cc" xsi:nil="true"/>
-    <ShowIn xmlns="4873beb7-5857-4685-be1f-d57550cc96cc">Show everywhere</ShowIn>
-    <CSXHash xmlns="4873beb7-5857-4685-be1f-d57550cc96cc" xsi:nil="true"/>
-    <VoteCount xmlns="4873beb7-5857-4685-be1f-d57550cc96cc" xsi:nil="true"/>
-    <InternalTagsTaxHTField0 xmlns="4873beb7-5857-4685-be1f-d57550cc96cc">
-      <Terms xmlns="http://schemas.microsoft.com/office/infopath/2007/PartnerControls"/>
-    </InternalTagsTaxHTField0>
-    <UANotes xmlns="4873beb7-5857-4685-be1f-d57550cc96cc" xsi:nil="true"/>
-  </documentManagement>
-</p:properties>
+<file path=customXml/itemProps1.xml><?xml version="1.0" encoding="utf-8"?>
+<ds:datastoreItem xmlns:ds="http://schemas.openxmlformats.org/officeDocument/2006/customXml" ds:itemID="{7FBDB1CC-CEFB-4E46-8174-1F0AA0D30B24}">
+  <ds:schemaRefs>
+    <ds:schemaRef ds:uri="http://schemas.microsoft.com/office/2006/metadata/properties"/>
+    <ds:schemaRef ds:uri="http://schemas.microsoft.com/office/infopath/2007/PartnerControls"/>
+    <ds:schemaRef ds:uri="4873beb7-5857-4685-be1f-d57550cc96cc"/>
+  </ds:schemaRefs>
+</ds:datastoreItem>
 </file>
 
-<file path=customXml/itemProps1.xml><?xml version="1.0" encoding="utf-8"?>
+<file path=customXml/itemProps2.xml><?xml version="1.0" encoding="utf-8"?>
 <ds:datastoreItem xmlns:ds="http://schemas.openxmlformats.org/officeDocument/2006/customXml" ds:itemID="{4B3A7E92-E05A-4924-9E8A-9F6659E5855B}">
   <ds:schemaRefs>
     <ds:schemaRef ds:uri="http://schemas.microsoft.com/office/2006/metadata/contentType"/>
@@ -31337,14 +34020,4 @@
     <ds:schemaRef ds:uri="http://schemas.microsoft.com/internal/obd"/>
   </ds:schemaRefs>
 </ds:datastoreItem>
-</file>
-
-<file path=customXml/itemProps2.xml><?xml version="1.0" encoding="utf-8"?>
-<ds:datastoreItem xmlns:ds="http://schemas.openxmlformats.org/officeDocument/2006/customXml" ds:itemID="{7FBDB1CC-CEFB-4E46-8174-1F0AA0D30B24}">
-  <ds:schemaRefs>
-    <ds:schemaRef ds:uri="http://schemas.microsoft.com/office/2006/metadata/properties"/>
-    <ds:schemaRef ds:uri="http://schemas.microsoft.com/office/infopath/2007/PartnerControls"/>
-    <ds:schemaRef ds:uri="4873beb7-5857-4685-be1f-d57550cc96cc"/>
-  </ds:schemaRefs>
-</ds:datastoreItem>
 </file>